--- a/src/main/resources/reports/dieuchuyennoibo/xuat/11.12.C31-HD_Phiếu xuất kho_LT VT-xuất điều chuyển.docx
+++ b/src/main/resources/reports/dieuchuyennoibo/xuat/11.12.C31-HD_Phiếu xuất kho_LT VT-xuất điều chuyển.docx
@@ -133,37 +133,12 @@
                 <w:color w:val="000000"/>
               </w:rPr>
             </w:pPr>
-            <w:proofErr w:type="spellStart"/>
-            <w:r>
-              <w:rPr>
-                <w:b/>
-                <w:color w:val="000000"/>
-              </w:rPr>
-              <w:t>Mẫu</w:t>
-            </w:r>
-            <w:proofErr w:type="spellEnd"/>
-            <w:r>
-              <w:rPr>
-                <w:b/>
-                <w:color w:val="000000"/>
-              </w:rPr>
-              <w:t xml:space="preserve"> </w:t>
-            </w:r>
-            <w:proofErr w:type="spellStart"/>
-            <w:r>
-              <w:rPr>
-                <w:b/>
-                <w:color w:val="000000"/>
-              </w:rPr>
-              <w:t>số</w:t>
-            </w:r>
-            <w:proofErr w:type="spellEnd"/>
-            <w:r>
-              <w:rPr>
-                <w:b/>
-                <w:color w:val="000000"/>
-              </w:rPr>
-              <w:t xml:space="preserve"> C31-HD</w:t>
+            <w:r>
+              <w:rPr>
+                <w:b/>
+                <w:color w:val="000000"/>
+              </w:rPr>
+              <w:t>Mẫu số C31-HD</w:t>
             </w:r>
           </w:p>
         </w:tc>
@@ -182,23 +157,13 @@
                 <w:szCs w:val="26"/>
               </w:rPr>
             </w:pPr>
-            <w:proofErr w:type="spellStart"/>
-            <w:r>
-              <w:rPr>
-                <w:color w:val="000000"/>
-                <w:sz w:val="26"/>
-                <w:szCs w:val="26"/>
-              </w:rPr>
-              <w:t>Mã</w:t>
-            </w:r>
-            <w:proofErr w:type="spellEnd"/>
-            <w:r>
-              <w:rPr>
-                <w:color w:val="000000"/>
-                <w:sz w:val="26"/>
-                <w:szCs w:val="26"/>
-              </w:rPr>
-              <w:t xml:space="preserve"> QHNS: </w:t>
+            <w:r>
+              <w:rPr>
+                <w:color w:val="000000"/>
+                <w:sz w:val="26"/>
+                <w:szCs w:val="26"/>
+              </w:rPr>
+              <w:t xml:space="preserve">Mã QHNS: </w:t>
             </w:r>
             <w:r>
               <w:rPr>
@@ -264,127 +229,7 @@
                 <w:sz w:val="24"/>
                 <w:szCs w:val="24"/>
               </w:rPr>
-              <w:t xml:space="preserve">(Ban </w:t>
-            </w:r>
-            <w:proofErr w:type="spellStart"/>
-            <w:r>
-              <w:rPr>
-                <w:i/>
-                <w:color w:val="000000"/>
-                <w:sz w:val="24"/>
-                <w:szCs w:val="24"/>
-              </w:rPr>
-              <w:t>hành</w:t>
-            </w:r>
-            <w:proofErr w:type="spellEnd"/>
-            <w:r>
-              <w:rPr>
-                <w:i/>
-                <w:color w:val="000000"/>
-                <w:sz w:val="24"/>
-                <w:szCs w:val="24"/>
-              </w:rPr>
-              <w:t xml:space="preserve"> </w:t>
-            </w:r>
-            <w:proofErr w:type="spellStart"/>
-            <w:r>
-              <w:rPr>
-                <w:i/>
-                <w:color w:val="000000"/>
-                <w:sz w:val="24"/>
-                <w:szCs w:val="24"/>
-              </w:rPr>
-              <w:t>kèm</w:t>
-            </w:r>
-            <w:proofErr w:type="spellEnd"/>
-            <w:r>
-              <w:rPr>
-                <w:i/>
-                <w:color w:val="000000"/>
-                <w:sz w:val="24"/>
-                <w:szCs w:val="24"/>
-              </w:rPr>
-              <w:t xml:space="preserve"> </w:t>
-            </w:r>
-            <w:proofErr w:type="spellStart"/>
-            <w:r>
-              <w:rPr>
-                <w:i/>
-                <w:color w:val="000000"/>
-                <w:sz w:val="24"/>
-                <w:szCs w:val="24"/>
-              </w:rPr>
-              <w:t>theo</w:t>
-            </w:r>
-            <w:proofErr w:type="spellEnd"/>
-            <w:r>
-              <w:rPr>
-                <w:i/>
-                <w:color w:val="000000"/>
-                <w:sz w:val="24"/>
-                <w:szCs w:val="24"/>
-              </w:rPr>
-              <w:t xml:space="preserve"> </w:t>
-            </w:r>
-            <w:proofErr w:type="spellStart"/>
-            <w:r>
-              <w:rPr>
-                <w:i/>
-                <w:color w:val="000000"/>
-                <w:sz w:val="24"/>
-                <w:szCs w:val="24"/>
-              </w:rPr>
-              <w:t>Thông</w:t>
-            </w:r>
-            <w:proofErr w:type="spellEnd"/>
-            <w:r>
-              <w:rPr>
-                <w:i/>
-                <w:color w:val="000000"/>
-                <w:sz w:val="24"/>
-                <w:szCs w:val="24"/>
-              </w:rPr>
-              <w:t xml:space="preserve"> </w:t>
-            </w:r>
-            <w:proofErr w:type="spellStart"/>
-            <w:r>
-              <w:rPr>
-                <w:i/>
-                <w:color w:val="000000"/>
-                <w:sz w:val="24"/>
-                <w:szCs w:val="24"/>
-              </w:rPr>
-              <w:t>tư</w:t>
-            </w:r>
-            <w:proofErr w:type="spellEnd"/>
-            <w:r>
-              <w:rPr>
-                <w:i/>
-                <w:color w:val="000000"/>
-                <w:sz w:val="24"/>
-                <w:szCs w:val="24"/>
-              </w:rPr>
-              <w:t xml:space="preserve"> </w:t>
-            </w:r>
-            <w:proofErr w:type="spellStart"/>
-            <w:r>
-              <w:rPr>
-                <w:i/>
-                <w:color w:val="000000"/>
-                <w:sz w:val="24"/>
-                <w:szCs w:val="24"/>
-              </w:rPr>
-              <w:t>số</w:t>
-            </w:r>
-            <w:proofErr w:type="spellEnd"/>
-            <w:r>
-              <w:rPr>
-                <w:i/>
-                <w:color w:val="000000"/>
-                <w:sz w:val="24"/>
-                <w:szCs w:val="24"/>
-              </w:rPr>
-              <w:t xml:space="preserve"> 108/2018/TT-BTC</w:t>
+              <w:t>(Ban hành kèm theo Thông tư số 108/2018/TT-BTC</w:t>
             </w:r>
           </w:p>
         </w:tc>
@@ -418,7 +263,6 @@
                 <w:szCs w:val="24"/>
               </w:rPr>
             </w:pPr>
-            <w:proofErr w:type="spellStart"/>
             <w:r>
               <w:rPr>
                 <w:i/>
@@ -426,97 +270,7 @@
                 <w:sz w:val="24"/>
                 <w:szCs w:val="24"/>
               </w:rPr>
-              <w:t>ngày</w:t>
-            </w:r>
-            <w:proofErr w:type="spellEnd"/>
-            <w:r>
-              <w:rPr>
-                <w:i/>
-                <w:color w:val="000000"/>
-                <w:sz w:val="24"/>
-                <w:szCs w:val="24"/>
-              </w:rPr>
-              <w:t xml:space="preserve"> 15/11/2018 </w:t>
-            </w:r>
-            <w:proofErr w:type="spellStart"/>
-            <w:r>
-              <w:rPr>
-                <w:i/>
-                <w:color w:val="000000"/>
-                <w:sz w:val="24"/>
-                <w:szCs w:val="24"/>
-              </w:rPr>
-              <w:t>của</w:t>
-            </w:r>
-            <w:proofErr w:type="spellEnd"/>
-            <w:r>
-              <w:rPr>
-                <w:i/>
-                <w:color w:val="000000"/>
-                <w:sz w:val="24"/>
-                <w:szCs w:val="24"/>
-              </w:rPr>
-              <w:t xml:space="preserve"> </w:t>
-            </w:r>
-            <w:proofErr w:type="spellStart"/>
-            <w:r>
-              <w:rPr>
-                <w:i/>
-                <w:color w:val="000000"/>
-                <w:sz w:val="24"/>
-                <w:szCs w:val="24"/>
-              </w:rPr>
-              <w:t>Bộ</w:t>
-            </w:r>
-            <w:proofErr w:type="spellEnd"/>
-            <w:r>
-              <w:rPr>
-                <w:i/>
-                <w:color w:val="000000"/>
-                <w:sz w:val="24"/>
-                <w:szCs w:val="24"/>
-              </w:rPr>
-              <w:t xml:space="preserve"> </w:t>
-            </w:r>
-            <w:proofErr w:type="spellStart"/>
-            <w:r>
-              <w:rPr>
-                <w:i/>
-                <w:color w:val="000000"/>
-                <w:sz w:val="24"/>
-                <w:szCs w:val="24"/>
-              </w:rPr>
-              <w:t>Tài</w:t>
-            </w:r>
-            <w:proofErr w:type="spellEnd"/>
-            <w:r>
-              <w:rPr>
-                <w:i/>
-                <w:color w:val="000000"/>
-                <w:sz w:val="24"/>
-                <w:szCs w:val="24"/>
-              </w:rPr>
-              <w:t xml:space="preserve"> </w:t>
-            </w:r>
-            <w:proofErr w:type="spellStart"/>
-            <w:r>
-              <w:rPr>
-                <w:i/>
-                <w:color w:val="000000"/>
-                <w:sz w:val="24"/>
-                <w:szCs w:val="24"/>
-              </w:rPr>
-              <w:t>chính</w:t>
-            </w:r>
-            <w:proofErr w:type="spellEnd"/>
-            <w:r>
-              <w:rPr>
-                <w:i/>
-                <w:color w:val="000000"/>
-                <w:sz w:val="24"/>
-                <w:szCs w:val="24"/>
-              </w:rPr>
-              <w:t>)</w:t>
+              <w:t>ngày 15/11/2018 của Bộ Tài chính)</w:t>
             </w:r>
           </w:p>
         </w:tc>
@@ -579,7 +333,6 @@
       </w:pPr>
       <w:bookmarkStart w:id="0" w:name="_heading=h.gjdgxs" w:colFirst="0" w:colLast="0"/>
       <w:bookmarkEnd w:id="0"/>
-      <w:proofErr w:type="spellStart"/>
       <w:r>
         <w:rPr>
           <w:i/>
@@ -587,9 +340,8 @@
           <w:sz w:val="24"/>
           <w:szCs w:val="24"/>
         </w:rPr>
-        <w:t>Ngày</w:t>
-      </w:r>
-      <w:proofErr w:type="spellEnd"/>
+        <w:t xml:space="preserve">Ngày </w:t>
+      </w:r>
       <w:r>
         <w:rPr>
           <w:i/>
@@ -597,7 +349,7 @@
           <w:sz w:val="24"/>
           <w:szCs w:val="24"/>
         </w:rPr>
-        <w:t xml:space="preserve"> </w:t>
+        <w:fldChar w:fldCharType="begin"/>
       </w:r>
       <w:r>
         <w:rPr>
@@ -606,7 +358,7 @@
           <w:sz w:val="24"/>
           <w:szCs w:val="24"/>
         </w:rPr>
-        <w:fldChar w:fldCharType="begin"/>
+        <w:instrText xml:space="preserve"> MERGEFIELD $!data.ngayNhap \* MERGEFORMAT </w:instrText>
       </w:r>
       <w:r>
         <w:rPr>
@@ -615,15 +367,61 @@
           <w:sz w:val="24"/>
           <w:szCs w:val="24"/>
         </w:rPr>
-        <w:instrText xml:space="preserve"> MERGEFIELD $!data.ngayNhap \* MERGEFORMAT </w:instrText>
+        <w:fldChar w:fldCharType="separate"/>
       </w:r>
       <w:r>
         <w:rPr>
           <w:i/>
+          <w:noProof/>
           <w:color w:val="000000"/>
           <w:sz w:val="24"/>
           <w:szCs w:val="24"/>
         </w:rPr>
+        <w:t>«$!data.ngayNhap»</w:t>
+      </w:r>
+      <w:r>
+        <w:rPr>
+          <w:i/>
+          <w:color w:val="000000"/>
+          <w:sz w:val="24"/>
+          <w:szCs w:val="24"/>
+        </w:rPr>
+        <w:fldChar w:fldCharType="end"/>
+      </w:r>
+      <w:r>
+        <w:rPr>
+          <w:i/>
+          <w:color w:val="000000"/>
+          <w:sz w:val="24"/>
+          <w:szCs w:val="24"/>
+        </w:rPr>
+        <w:t xml:space="preserve"> tháng </w:t>
+      </w:r>
+      <w:r>
+        <w:rPr>
+          <w:i/>
+          <w:color w:val="000000"/>
+          <w:sz w:val="24"/>
+          <w:szCs w:val="24"/>
+        </w:rPr>
+        <w:fldChar w:fldCharType="begin"/>
+      </w:r>
+      <w:r>
+        <w:rPr>
+          <w:i/>
+          <w:color w:val="000000"/>
+          <w:sz w:val="24"/>
+          <w:szCs w:val="24"/>
+        </w:rPr>
+        <w:instrText xml:space="preserve"> MERGEFIELD $!data.thangNhap \* MERGEFORMAT </w:instrText>
+      </w:r>
+      <w:r>
+        <w:rPr>
+          <w:i/>
+          <w:color w:val="000000"/>
+          <w:sz w:val="24"/>
+          <w:szCs w:val="24"/>
+        </w:rPr>
         <w:fldChar w:fldCharType="separate"/>
       </w:r>
       <w:r>
@@ -634,7 +432,7 @@
           <w:sz w:val="24"/>
           <w:szCs w:val="24"/>
         </w:rPr>
-        <w:t>«$!data.ngayNhap»</w:t>
+        <w:t>«$!data.thangNhap»</w:t>
       </w:r>
       <w:r>
         <w:rPr>
@@ -652,102 +450,7 @@
           <w:sz w:val="24"/>
           <w:szCs w:val="24"/>
         </w:rPr>
-        <w:t xml:space="preserve"> </w:t>
-      </w:r>
-      <w:proofErr w:type="spellStart"/>
-      <w:r>
-        <w:rPr>
-          <w:i/>
-          <w:color w:val="000000"/>
-          <w:sz w:val="24"/>
-          <w:szCs w:val="24"/>
-        </w:rPr>
-        <w:t>tháng</w:t>
-      </w:r>
-      <w:proofErr w:type="spellEnd"/>
-      <w:r>
-        <w:rPr>
-          <w:i/>
-          <w:color w:val="000000"/>
-          <w:sz w:val="24"/>
-          <w:szCs w:val="24"/>
-        </w:rPr>
-        <w:t xml:space="preserve"> </w:t>
-      </w:r>
-      <w:r>
-        <w:rPr>
-          <w:i/>
-          <w:color w:val="000000"/>
-          <w:sz w:val="24"/>
-          <w:szCs w:val="24"/>
-        </w:rPr>
-        <w:fldChar w:fldCharType="begin"/>
-      </w:r>
-      <w:r>
-        <w:rPr>
-          <w:i/>
-          <w:color w:val="000000"/>
-          <w:sz w:val="24"/>
-          <w:szCs w:val="24"/>
-        </w:rPr>
-        <w:instrText xml:space="preserve"> MERGEFIELD $!data.thangNhap \* MERGEFORMAT </w:instrText>
-      </w:r>
-      <w:r>
-        <w:rPr>
-          <w:i/>
-          <w:color w:val="000000"/>
-          <w:sz w:val="24"/>
-          <w:szCs w:val="24"/>
-        </w:rPr>
-        <w:fldChar w:fldCharType="separate"/>
-      </w:r>
-      <w:r>
-        <w:rPr>
-          <w:i/>
-          <w:noProof/>
-          <w:color w:val="000000"/>
-          <w:sz w:val="24"/>
-          <w:szCs w:val="24"/>
-        </w:rPr>
-        <w:t>«$!data.thangNhap»</w:t>
-      </w:r>
-      <w:r>
-        <w:rPr>
-          <w:i/>
-          <w:color w:val="000000"/>
-          <w:sz w:val="24"/>
-          <w:szCs w:val="24"/>
-        </w:rPr>
-        <w:fldChar w:fldCharType="end"/>
-      </w:r>
-      <w:r>
-        <w:rPr>
-          <w:i/>
-          <w:color w:val="000000"/>
-          <w:sz w:val="24"/>
-          <w:szCs w:val="24"/>
-        </w:rPr>
-        <w:t xml:space="preserve"> </w:t>
-      </w:r>
-      <w:proofErr w:type="spellStart"/>
-      <w:r>
-        <w:rPr>
-          <w:i/>
-          <w:color w:val="000000"/>
-          <w:sz w:val="24"/>
-          <w:szCs w:val="24"/>
-        </w:rPr>
-        <w:t>năm</w:t>
-      </w:r>
-      <w:proofErr w:type="spellEnd"/>
-      <w:r>
-        <w:rPr>
-          <w:i/>
-          <w:color w:val="000000"/>
-          <w:sz w:val="24"/>
-          <w:szCs w:val="24"/>
-        </w:rPr>
-        <w:t xml:space="preserve"> </w:t>
+        <w:t xml:space="preserve"> năm </w:t>
       </w:r>
       <w:r>
         <w:rPr>
@@ -816,23 +519,13 @@
           <w:szCs w:val="24"/>
         </w:rPr>
       </w:pPr>
-      <w:proofErr w:type="spellStart"/>
       <w:r>
         <w:rPr>
           <w:color w:val="000000"/>
           <w:sz w:val="24"/>
           <w:szCs w:val="24"/>
         </w:rPr>
-        <w:t>Số</w:t>
-      </w:r>
-      <w:proofErr w:type="spellEnd"/>
-      <w:r>
-        <w:rPr>
-          <w:color w:val="000000"/>
-          <w:sz w:val="24"/>
-          <w:szCs w:val="24"/>
-        </w:rPr>
-        <w:t xml:space="preserve">: </w:t>
+        <w:t xml:space="preserve">Số: </w:t>
       </w:r>
       <w:r>
         <w:rPr>
@@ -896,23 +589,13 @@
           <w:szCs w:val="22"/>
         </w:rPr>
       </w:pPr>
-      <w:proofErr w:type="spellStart"/>
       <w:r>
         <w:rPr>
           <w:color w:val="000000"/>
           <w:sz w:val="22"/>
           <w:szCs w:val="22"/>
         </w:rPr>
-        <w:t>Nợ</w:t>
-      </w:r>
-      <w:proofErr w:type="spellEnd"/>
-      <w:r>
-        <w:rPr>
-          <w:color w:val="000000"/>
-          <w:sz w:val="22"/>
-          <w:szCs w:val="22"/>
-        </w:rPr>
-        <w:t xml:space="preserve">: </w:t>
+        <w:t xml:space="preserve">Nợ: </w:t>
       </w:r>
       <w:r>
         <w:rPr>
@@ -965,23 +648,13 @@
           <w:szCs w:val="22"/>
         </w:rPr>
       </w:pPr>
-      <w:proofErr w:type="spellStart"/>
       <w:r>
         <w:rPr>
           <w:color w:val="000000"/>
           <w:sz w:val="22"/>
           <w:szCs w:val="22"/>
         </w:rPr>
-        <w:t>Có</w:t>
-      </w:r>
-      <w:proofErr w:type="spellEnd"/>
-      <w:r>
-        <w:rPr>
-          <w:color w:val="000000"/>
-          <w:sz w:val="22"/>
-          <w:szCs w:val="22"/>
-        </w:rPr>
-        <w:t xml:space="preserve">: </w:t>
+        <w:t xml:space="preserve">Có: </w:t>
       </w:r>
       <w:r>
         <w:rPr>
@@ -1058,95 +731,22 @@
           <w:sz w:val="26"/>
           <w:szCs w:val="26"/>
         </w:rPr>
-        <w:t xml:space="preserve">- </w:t>
-      </w:r>
-      <w:proofErr w:type="spellStart"/>
-      <w:r>
-        <w:rPr>
-          <w:color w:val="000000"/>
-          <w:sz w:val="26"/>
-          <w:szCs w:val="26"/>
-        </w:rPr>
-        <w:t>Họ</w:t>
-      </w:r>
-      <w:proofErr w:type="spellEnd"/>
-      <w:r>
-        <w:rPr>
-          <w:color w:val="000000"/>
-          <w:sz w:val="26"/>
-          <w:szCs w:val="26"/>
-        </w:rPr>
-        <w:t xml:space="preserve"> </w:t>
-      </w:r>
-      <w:proofErr w:type="spellStart"/>
-      <w:r>
-        <w:rPr>
-          <w:color w:val="000000"/>
-          <w:sz w:val="26"/>
-          <w:szCs w:val="26"/>
-        </w:rPr>
-        <w:t>tên</w:t>
-      </w:r>
-      <w:proofErr w:type="spellEnd"/>
-      <w:r>
-        <w:rPr>
-          <w:color w:val="000000"/>
-          <w:sz w:val="26"/>
-          <w:szCs w:val="26"/>
-        </w:rPr>
-        <w:t xml:space="preserve"> </w:t>
-      </w:r>
-      <w:proofErr w:type="spellStart"/>
-      <w:r>
-        <w:rPr>
-          <w:color w:val="000000"/>
-          <w:sz w:val="26"/>
-          <w:szCs w:val="26"/>
-        </w:rPr>
-        <w:t>người</w:t>
-      </w:r>
-      <w:proofErr w:type="spellEnd"/>
-      <w:r>
-        <w:rPr>
-          <w:color w:val="000000"/>
-          <w:sz w:val="26"/>
-          <w:szCs w:val="26"/>
-        </w:rPr>
-        <w:t xml:space="preserve"> </w:t>
-      </w:r>
-      <w:proofErr w:type="spellStart"/>
-      <w:r>
-        <w:rPr>
-          <w:sz w:val="26"/>
-          <w:szCs w:val="26"/>
-        </w:rPr>
-        <w:t>nhận</w:t>
-      </w:r>
-      <w:proofErr w:type="spellEnd"/>
-      <w:r>
-        <w:rPr>
-          <w:sz w:val="26"/>
-          <w:szCs w:val="26"/>
-        </w:rPr>
-        <w:t xml:space="preserve"> </w:t>
-      </w:r>
-      <w:proofErr w:type="spellStart"/>
-      <w:r>
-        <w:rPr>
-          <w:color w:val="000000"/>
-          <w:sz w:val="26"/>
-          <w:szCs w:val="26"/>
-        </w:rPr>
-        <w:t>hàng</w:t>
-      </w:r>
-      <w:proofErr w:type="spellEnd"/>
-      <w:r>
-        <w:rPr>
-          <w:color w:val="000000"/>
-          <w:sz w:val="26"/>
-          <w:szCs w:val="26"/>
-        </w:rPr>
-        <w:t>:</w:t>
+        <w:t xml:space="preserve">- Họ tên người </w:t>
+      </w:r>
+      <w:r>
+        <w:rPr>
+          <w:sz w:val="26"/>
+          <w:szCs w:val="26"/>
+        </w:rPr>
+        <w:t xml:space="preserve">nhận </w:t>
+      </w:r>
+      <w:r>
+        <w:rPr>
+          <w:color w:val="000000"/>
+          <w:sz w:val="26"/>
+          <w:szCs w:val="26"/>
+        </w:rPr>
+        <w:t>hàng:</w:t>
       </w:r>
       <w:r>
         <w:rPr>
@@ -1204,24 +804,7 @@
           <w:szCs w:val="26"/>
         </w:rPr>
         <w:tab/>
-      </w:r>
-      <w:proofErr w:type="spellStart"/>
-      <w:r>
-        <w:rPr>
-          <w:color w:val="000000"/>
-          <w:sz w:val="26"/>
-          <w:szCs w:val="26"/>
-        </w:rPr>
-        <w:t>Số</w:t>
-      </w:r>
-      <w:proofErr w:type="spellEnd"/>
-      <w:r>
-        <w:rPr>
-          <w:color w:val="000000"/>
-          <w:sz w:val="26"/>
-          <w:szCs w:val="26"/>
-        </w:rPr>
-        <w:t xml:space="preserve"> CMT/CCCD: </w:t>
+        <w:t xml:space="preserve">Số CMT/CCCD: </w:t>
       </w:r>
       <w:r>
         <w:rPr>
@@ -1280,131 +863,22 @@
           <w:sz w:val="26"/>
           <w:szCs w:val="26"/>
         </w:rPr>
-        <w:t xml:space="preserve">- </w:t>
-      </w:r>
-      <w:proofErr w:type="spellStart"/>
-      <w:r>
-        <w:rPr>
-          <w:color w:val="000000"/>
-          <w:sz w:val="26"/>
-          <w:szCs w:val="26"/>
-        </w:rPr>
-        <w:t>Đơn</w:t>
-      </w:r>
-      <w:proofErr w:type="spellEnd"/>
-      <w:r>
-        <w:rPr>
-          <w:color w:val="000000"/>
-          <w:sz w:val="26"/>
-          <w:szCs w:val="26"/>
-        </w:rPr>
-        <w:t xml:space="preserve"> </w:t>
-      </w:r>
-      <w:proofErr w:type="spellStart"/>
-      <w:r>
-        <w:rPr>
-          <w:color w:val="000000"/>
-          <w:sz w:val="26"/>
-          <w:szCs w:val="26"/>
-        </w:rPr>
-        <w:t>vị</w:t>
-      </w:r>
-      <w:proofErr w:type="spellEnd"/>
-      <w:r>
-        <w:rPr>
-          <w:color w:val="000000"/>
-          <w:sz w:val="26"/>
-          <w:szCs w:val="26"/>
-        </w:rPr>
-        <w:t>/</w:t>
-      </w:r>
-      <w:proofErr w:type="spellStart"/>
-      <w:r>
-        <w:rPr>
-          <w:color w:val="000000"/>
-          <w:sz w:val="26"/>
-          <w:szCs w:val="26"/>
-        </w:rPr>
-        <w:t>Công</w:t>
-      </w:r>
-      <w:proofErr w:type="spellEnd"/>
-      <w:r>
-        <w:rPr>
-          <w:color w:val="000000"/>
-          <w:sz w:val="26"/>
-          <w:szCs w:val="26"/>
-        </w:rPr>
-        <w:t xml:space="preserve"> ty </w:t>
-      </w:r>
-      <w:proofErr w:type="spellStart"/>
-      <w:r>
-        <w:rPr>
-          <w:color w:val="000000"/>
-          <w:sz w:val="26"/>
-          <w:szCs w:val="26"/>
-        </w:rPr>
-        <w:t>của</w:t>
-      </w:r>
-      <w:proofErr w:type="spellEnd"/>
-      <w:r>
-        <w:rPr>
-          <w:color w:val="000000"/>
-          <w:sz w:val="26"/>
-          <w:szCs w:val="26"/>
-        </w:rPr>
-        <w:t xml:space="preserve"> </w:t>
-      </w:r>
-      <w:proofErr w:type="spellStart"/>
-      <w:r>
-        <w:rPr>
-          <w:color w:val="000000"/>
-          <w:sz w:val="26"/>
-          <w:szCs w:val="26"/>
-        </w:rPr>
-        <w:t>người</w:t>
-      </w:r>
-      <w:proofErr w:type="spellEnd"/>
-      <w:r>
-        <w:rPr>
-          <w:color w:val="000000"/>
-          <w:sz w:val="26"/>
-          <w:szCs w:val="26"/>
-        </w:rPr>
-        <w:t xml:space="preserve"> </w:t>
-      </w:r>
-      <w:proofErr w:type="spellStart"/>
-      <w:r>
-        <w:rPr>
-          <w:sz w:val="26"/>
-          <w:szCs w:val="26"/>
-        </w:rPr>
-        <w:t>nhận</w:t>
-      </w:r>
-      <w:proofErr w:type="spellEnd"/>
-      <w:r>
-        <w:rPr>
-          <w:sz w:val="26"/>
-          <w:szCs w:val="26"/>
-        </w:rPr>
-        <w:t xml:space="preserve"> </w:t>
-      </w:r>
-      <w:proofErr w:type="spellStart"/>
-      <w:r>
-        <w:rPr>
-          <w:color w:val="000000"/>
-          <w:sz w:val="26"/>
-          <w:szCs w:val="26"/>
-        </w:rPr>
-        <w:t>hàng</w:t>
-      </w:r>
-      <w:proofErr w:type="spellEnd"/>
-      <w:r>
-        <w:rPr>
-          <w:color w:val="000000"/>
-          <w:sz w:val="26"/>
-          <w:szCs w:val="26"/>
-        </w:rPr>
-        <w:t xml:space="preserve">: </w:t>
+        <w:t xml:space="preserve">- Đơn vị/Công ty của người </w:t>
+      </w:r>
+      <w:r>
+        <w:rPr>
+          <w:sz w:val="26"/>
+          <w:szCs w:val="26"/>
+        </w:rPr>
+        <w:t xml:space="preserve">nhận </w:t>
+      </w:r>
+      <w:r>
+        <w:rPr>
+          <w:color w:val="000000"/>
+          <w:sz w:val="26"/>
+          <w:szCs w:val="26"/>
+        </w:rPr>
+        <w:t xml:space="preserve">hàng: </w:t>
       </w:r>
       <w:r>
         <w:rPr>
@@ -1453,77 +927,22 @@
           <w:sz w:val="26"/>
           <w:szCs w:val="26"/>
         </w:rPr>
-        <w:t>(</w:t>
-      </w:r>
-      <w:proofErr w:type="spellStart"/>
-      <w:r>
-        <w:rPr>
-          <w:color w:val="000000"/>
-          <w:sz w:val="26"/>
-          <w:szCs w:val="26"/>
-        </w:rPr>
-        <w:t>của</w:t>
-      </w:r>
-      <w:proofErr w:type="spellEnd"/>
-      <w:r>
-        <w:rPr>
-          <w:color w:val="000000"/>
-          <w:sz w:val="26"/>
-          <w:szCs w:val="26"/>
-        </w:rPr>
-        <w:t xml:space="preserve"> </w:t>
-      </w:r>
-      <w:proofErr w:type="spellStart"/>
-      <w:r>
-        <w:rPr>
-          <w:color w:val="000000"/>
-          <w:sz w:val="26"/>
-          <w:szCs w:val="26"/>
-        </w:rPr>
-        <w:t>người</w:t>
-      </w:r>
-      <w:proofErr w:type="spellEnd"/>
-      <w:r>
-        <w:rPr>
-          <w:color w:val="000000"/>
-          <w:sz w:val="26"/>
-          <w:szCs w:val="26"/>
-        </w:rPr>
-        <w:t xml:space="preserve"> </w:t>
-      </w:r>
-      <w:proofErr w:type="spellStart"/>
-      <w:r>
-        <w:rPr>
-          <w:sz w:val="26"/>
-          <w:szCs w:val="26"/>
-        </w:rPr>
-        <w:t>nhận</w:t>
-      </w:r>
-      <w:proofErr w:type="spellEnd"/>
-      <w:r>
-        <w:rPr>
-          <w:sz w:val="26"/>
-          <w:szCs w:val="26"/>
-        </w:rPr>
-        <w:t xml:space="preserve"> </w:t>
-      </w:r>
-      <w:proofErr w:type="spellStart"/>
-      <w:r>
-        <w:rPr>
-          <w:color w:val="000000"/>
-          <w:sz w:val="26"/>
-          <w:szCs w:val="26"/>
-        </w:rPr>
-        <w:t>hàng</w:t>
-      </w:r>
-      <w:proofErr w:type="spellEnd"/>
-      <w:r>
-        <w:rPr>
-          <w:color w:val="000000"/>
-          <w:sz w:val="26"/>
-          <w:szCs w:val="26"/>
-        </w:rPr>
-        <w:t>)</w:t>
+        <w:t xml:space="preserve">(của người </w:t>
+      </w:r>
+      <w:r>
+        <w:rPr>
+          <w:sz w:val="26"/>
+          <w:szCs w:val="26"/>
+        </w:rPr>
+        <w:t xml:space="preserve">nhận </w:t>
+      </w:r>
+      <w:r>
+        <w:rPr>
+          <w:color w:val="000000"/>
+          <w:sz w:val="26"/>
+          <w:szCs w:val="26"/>
+        </w:rPr>
+        <w:t>hàng)</w:t>
       </w:r>
     </w:p>
     <w:p>
@@ -1541,95 +960,22 @@
           <w:sz w:val="26"/>
           <w:szCs w:val="26"/>
         </w:rPr>
-        <w:t xml:space="preserve">- </w:t>
-      </w:r>
-      <w:proofErr w:type="spellStart"/>
-      <w:r>
-        <w:rPr>
-          <w:color w:val="000000"/>
-          <w:sz w:val="26"/>
-          <w:szCs w:val="26"/>
-        </w:rPr>
-        <w:t>Địa</w:t>
-      </w:r>
-      <w:proofErr w:type="spellEnd"/>
-      <w:r>
-        <w:rPr>
-          <w:color w:val="000000"/>
-          <w:sz w:val="26"/>
-          <w:szCs w:val="26"/>
-        </w:rPr>
-        <w:t xml:space="preserve"> </w:t>
-      </w:r>
-      <w:proofErr w:type="spellStart"/>
-      <w:r>
-        <w:rPr>
-          <w:color w:val="000000"/>
-          <w:sz w:val="26"/>
-          <w:szCs w:val="26"/>
-        </w:rPr>
-        <w:t>chỉ</w:t>
-      </w:r>
-      <w:proofErr w:type="spellEnd"/>
-      <w:r>
-        <w:rPr>
-          <w:color w:val="000000"/>
-          <w:sz w:val="26"/>
-          <w:szCs w:val="26"/>
-        </w:rPr>
-        <w:t xml:space="preserve"> </w:t>
-      </w:r>
-      <w:proofErr w:type="spellStart"/>
-      <w:r>
-        <w:rPr>
-          <w:color w:val="000000"/>
-          <w:sz w:val="26"/>
-          <w:szCs w:val="26"/>
-        </w:rPr>
-        <w:t>người</w:t>
-      </w:r>
-      <w:proofErr w:type="spellEnd"/>
-      <w:r>
-        <w:rPr>
-          <w:color w:val="000000"/>
-          <w:sz w:val="26"/>
-          <w:szCs w:val="26"/>
-        </w:rPr>
-        <w:t xml:space="preserve"> </w:t>
-      </w:r>
-      <w:proofErr w:type="spellStart"/>
-      <w:r>
-        <w:rPr>
-          <w:sz w:val="26"/>
-          <w:szCs w:val="26"/>
-        </w:rPr>
-        <w:t>nhận</w:t>
-      </w:r>
-      <w:proofErr w:type="spellEnd"/>
-      <w:r>
-        <w:rPr>
-          <w:sz w:val="26"/>
-          <w:szCs w:val="26"/>
-        </w:rPr>
-        <w:t xml:space="preserve"> </w:t>
-      </w:r>
-      <w:proofErr w:type="spellStart"/>
-      <w:r>
-        <w:rPr>
-          <w:color w:val="000000"/>
-          <w:sz w:val="26"/>
-          <w:szCs w:val="26"/>
-        </w:rPr>
-        <w:t>hàng</w:t>
-      </w:r>
-      <w:proofErr w:type="spellEnd"/>
-      <w:r>
-        <w:rPr>
-          <w:color w:val="000000"/>
-          <w:sz w:val="26"/>
-          <w:szCs w:val="26"/>
-        </w:rPr>
-        <w:t xml:space="preserve">: </w:t>
+        <w:t xml:space="preserve">- Địa chỉ người </w:t>
+      </w:r>
+      <w:r>
+        <w:rPr>
+          <w:sz w:val="26"/>
+          <w:szCs w:val="26"/>
+        </w:rPr>
+        <w:t xml:space="preserve">nhận </w:t>
+      </w:r>
+      <w:r>
+        <w:rPr>
+          <w:color w:val="000000"/>
+          <w:sz w:val="26"/>
+          <w:szCs w:val="26"/>
+        </w:rPr>
+        <w:t xml:space="preserve">hàng: </w:t>
       </w:r>
       <w:r>
         <w:rPr>
@@ -1688,18 +1034,79 @@
           <w:sz w:val="26"/>
           <w:szCs w:val="26"/>
         </w:rPr>
-        <w:t xml:space="preserve">- Theo </w:t>
-      </w:r>
-      <w:proofErr w:type="spellStart"/>
-      <w:r>
-        <w:rPr>
-          <w:color w:val="000000"/>
-          <w:sz w:val="26"/>
-          <w:szCs w:val="26"/>
-        </w:rPr>
-        <w:t>Quyết</w:t>
-      </w:r>
-      <w:proofErr w:type="spellEnd"/>
+        <w:t xml:space="preserve">- Theo Quyết định </w:t>
+      </w:r>
+      <w:r>
+        <w:rPr>
+          <w:sz w:val="26"/>
+          <w:szCs w:val="26"/>
+        </w:rPr>
+        <w:t>điều chuyển nội bộ</w:t>
+      </w:r>
+      <w:r>
+        <w:rPr>
+          <w:color w:val="000000"/>
+          <w:sz w:val="26"/>
+          <w:szCs w:val="26"/>
+        </w:rPr>
+        <w:t xml:space="preserve"> số </w:t>
+      </w:r>
+      <w:r>
+        <w:rPr>
+          <w:color w:val="000000"/>
+          <w:sz w:val="26"/>
+          <w:szCs w:val="26"/>
+        </w:rPr>
+        <w:fldChar w:fldCharType="begin"/>
+      </w:r>
+      <w:r>
+        <w:rPr>
+          <w:color w:val="000000"/>
+          <w:sz w:val="26"/>
+          <w:szCs w:val="26"/>
+        </w:rPr>
+        <w:instrText xml:space="preserve"> MERGEFIELD $!data.soQddc \* MERGEFORMAT </w:instrText>
+      </w:r>
+      <w:r>
+        <w:rPr>
+          <w:color w:val="000000"/>
+          <w:sz w:val="26"/>
+          <w:szCs w:val="26"/>
+        </w:rPr>
+        <w:fldChar w:fldCharType="separate"/>
+      </w:r>
+      <w:r>
+        <w:rPr>
+          <w:noProof/>
+          <w:color w:val="000000"/>
+          <w:sz w:val="26"/>
+          <w:szCs w:val="26"/>
+        </w:rPr>
+        <w:t>«$!data.soQddc»</w:t>
+      </w:r>
+      <w:r>
+        <w:rPr>
+          <w:color w:val="000000"/>
+          <w:sz w:val="26"/>
+          <w:szCs w:val="26"/>
+        </w:rPr>
+        <w:fldChar w:fldCharType="end"/>
+      </w:r>
+      <w:r>
+        <w:rPr>
+          <w:color w:val="000000"/>
+          <w:sz w:val="26"/>
+          <w:szCs w:val="26"/>
+        </w:rPr>
+        <w:t xml:space="preserve"> ký ng</w:t>
+      </w:r>
+      <w:r>
+        <w:rPr>
+          <w:sz w:val="26"/>
+          <w:szCs w:val="26"/>
+        </w:rPr>
+        <w:t>ày</w:t>
+      </w:r>
       <w:r>
         <w:rPr>
           <w:color w:val="000000"/>
@@ -1708,107 +1115,6 @@
         </w:rPr>
         <w:t xml:space="preserve"> </w:t>
       </w:r>
-      <w:proofErr w:type="spellStart"/>
-      <w:r>
-        <w:rPr>
-          <w:color w:val="000000"/>
-          <w:sz w:val="26"/>
-          <w:szCs w:val="26"/>
-        </w:rPr>
-        <w:t>định</w:t>
-      </w:r>
-      <w:proofErr w:type="spellEnd"/>
-      <w:r>
-        <w:rPr>
-          <w:color w:val="000000"/>
-          <w:sz w:val="26"/>
-          <w:szCs w:val="26"/>
-        </w:rPr>
-        <w:t xml:space="preserve"> </w:t>
-      </w:r>
-      <w:proofErr w:type="spellStart"/>
-      <w:r>
-        <w:rPr>
-          <w:sz w:val="26"/>
-          <w:szCs w:val="26"/>
-        </w:rPr>
-        <w:t>điều</w:t>
-      </w:r>
-      <w:proofErr w:type="spellEnd"/>
-      <w:r>
-        <w:rPr>
-          <w:sz w:val="26"/>
-          <w:szCs w:val="26"/>
-        </w:rPr>
-        <w:t xml:space="preserve"> </w:t>
-      </w:r>
-      <w:proofErr w:type="spellStart"/>
-      <w:r>
-        <w:rPr>
-          <w:sz w:val="26"/>
-          <w:szCs w:val="26"/>
-        </w:rPr>
-        <w:t>chuyển</w:t>
-      </w:r>
-      <w:proofErr w:type="spellEnd"/>
-      <w:r>
-        <w:rPr>
-          <w:sz w:val="26"/>
-          <w:szCs w:val="26"/>
-        </w:rPr>
-        <w:t xml:space="preserve"> </w:t>
-      </w:r>
-      <w:proofErr w:type="spellStart"/>
-      <w:r>
-        <w:rPr>
-          <w:sz w:val="26"/>
-          <w:szCs w:val="26"/>
-        </w:rPr>
-        <w:t>nội</w:t>
-      </w:r>
-      <w:proofErr w:type="spellEnd"/>
-      <w:r>
-        <w:rPr>
-          <w:sz w:val="26"/>
-          <w:szCs w:val="26"/>
-        </w:rPr>
-        <w:t xml:space="preserve"> </w:t>
-      </w:r>
-      <w:proofErr w:type="spellStart"/>
-      <w:r>
-        <w:rPr>
-          <w:sz w:val="26"/>
-          <w:szCs w:val="26"/>
-        </w:rPr>
-        <w:t>bộ</w:t>
-      </w:r>
-      <w:proofErr w:type="spellEnd"/>
-      <w:r>
-        <w:rPr>
-          <w:color w:val="000000"/>
-          <w:sz w:val="26"/>
-          <w:szCs w:val="26"/>
-        </w:rPr>
-        <w:t xml:space="preserve"> </w:t>
-      </w:r>
-      <w:proofErr w:type="spellStart"/>
-      <w:r>
-        <w:rPr>
-          <w:color w:val="000000"/>
-          <w:sz w:val="26"/>
-          <w:szCs w:val="26"/>
-        </w:rPr>
-        <w:t>số</w:t>
-      </w:r>
-      <w:proofErr w:type="spellEnd"/>
-      <w:r>
-        <w:rPr>
-          <w:color w:val="000000"/>
-          <w:sz w:val="26"/>
-          <w:szCs w:val="26"/>
-        </w:rPr>
-        <w:t xml:space="preserve"> </w:t>
-      </w:r>
       <w:r>
         <w:rPr>
           <w:color w:val="000000"/>
@@ -1823,7 +1129,7 @@
           <w:sz w:val="26"/>
           <w:szCs w:val="26"/>
         </w:rPr>
-        <w:instrText xml:space="preserve"> MERGEFIELD $!data.soQddc \* MERGEFORMAT </w:instrText>
+        <w:instrText xml:space="preserve"> MERGEFIELD $!data.ngayKyQddc \* MERGEFORMAT </w:instrText>
       </w:r>
       <w:r>
         <w:rPr>
@@ -1840,7 +1146,7 @@
           <w:sz w:val="26"/>
           <w:szCs w:val="26"/>
         </w:rPr>
-        <w:t>«$!data.soQddc»</w:t>
+        <w:t>«$!data.ngayKyQddc»</w:t>
       </w:r>
       <w:r>
         <w:rPr>
@@ -1856,146 +1162,8 @@
           <w:sz w:val="26"/>
           <w:szCs w:val="26"/>
         </w:rPr>
-        <w:t xml:space="preserve"> </w:t>
-      </w:r>
-      <w:proofErr w:type="spellStart"/>
-      <w:r>
-        <w:rPr>
-          <w:color w:val="000000"/>
-          <w:sz w:val="26"/>
-          <w:szCs w:val="26"/>
-        </w:rPr>
-        <w:t>ký</w:t>
-      </w:r>
-      <w:proofErr w:type="spellEnd"/>
-      <w:r>
-        <w:rPr>
-          <w:color w:val="000000"/>
-          <w:sz w:val="26"/>
-          <w:szCs w:val="26"/>
-        </w:rPr>
-        <w:t xml:space="preserve"> </w:t>
-      </w:r>
-      <w:proofErr w:type="spellStart"/>
-      <w:r>
-        <w:rPr>
-          <w:color w:val="000000"/>
-          <w:sz w:val="26"/>
-          <w:szCs w:val="26"/>
-        </w:rPr>
-        <w:t>ng</w:t>
-      </w:r>
-      <w:r>
-        <w:rPr>
-          <w:sz w:val="26"/>
-          <w:szCs w:val="26"/>
-        </w:rPr>
-        <w:t>ày</w:t>
-      </w:r>
-      <w:proofErr w:type="spellEnd"/>
-      <w:r>
-        <w:rPr>
-          <w:color w:val="000000"/>
-          <w:sz w:val="26"/>
-          <w:szCs w:val="26"/>
-        </w:rPr>
-        <w:t xml:space="preserve"> </w:t>
-      </w:r>
-      <w:r>
-        <w:rPr>
-          <w:color w:val="000000"/>
-          <w:sz w:val="26"/>
-          <w:szCs w:val="26"/>
-        </w:rPr>
-        <w:fldChar w:fldCharType="begin"/>
-      </w:r>
-      <w:r>
-        <w:rPr>
-          <w:color w:val="000000"/>
-          <w:sz w:val="26"/>
-          <w:szCs w:val="26"/>
-        </w:rPr>
-        <w:instrText xml:space="preserve"> MERGEFIELD $!data.ngayKyQddc \* MERGEFORMAT </w:instrText>
-      </w:r>
-      <w:r>
-        <w:rPr>
-          <w:color w:val="000000"/>
-          <w:sz w:val="26"/>
-          <w:szCs w:val="26"/>
-        </w:rPr>
-        <w:fldChar w:fldCharType="separate"/>
-      </w:r>
-      <w:r>
-        <w:rPr>
-          <w:noProof/>
-          <w:color w:val="000000"/>
-          <w:sz w:val="26"/>
-          <w:szCs w:val="26"/>
-        </w:rPr>
-        <w:t>«$!data.ngayKyQddc»</w:t>
-      </w:r>
-      <w:r>
-        <w:rPr>
-          <w:color w:val="000000"/>
-          <w:sz w:val="26"/>
-          <w:szCs w:val="26"/>
-        </w:rPr>
-        <w:fldChar w:fldCharType="end"/>
-      </w:r>
-      <w:r>
-        <w:rPr>
-          <w:color w:val="000000"/>
-          <w:sz w:val="26"/>
-          <w:szCs w:val="26"/>
-        </w:rPr>
-        <w:t xml:space="preserve"> </w:t>
-      </w:r>
-      <w:proofErr w:type="spellStart"/>
-      <w:r>
-        <w:rPr>
-          <w:color w:val="000000"/>
-          <w:sz w:val="26"/>
-          <w:szCs w:val="26"/>
-        </w:rPr>
-        <w:t>của</w:t>
-      </w:r>
-      <w:proofErr w:type="spellEnd"/>
-      <w:r>
-        <w:rPr>
-          <w:color w:val="000000"/>
-          <w:sz w:val="26"/>
-          <w:szCs w:val="26"/>
-        </w:rPr>
-        <w:t xml:space="preserve"> </w:t>
-      </w:r>
-      <w:proofErr w:type="spellStart"/>
-      <w:r>
-        <w:rPr>
-          <w:color w:val="000000"/>
-          <w:sz w:val="26"/>
-          <w:szCs w:val="26"/>
-        </w:rPr>
-        <w:t>Cục</w:t>
-      </w:r>
-      <w:proofErr w:type="spellEnd"/>
-      <w:r>
-        <w:rPr>
-          <w:color w:val="000000"/>
-          <w:sz w:val="26"/>
-          <w:szCs w:val="26"/>
-        </w:rPr>
-        <w:t xml:space="preserve"> </w:t>
-      </w:r>
-      <w:proofErr w:type="spellStart"/>
-      <w:r>
-        <w:rPr>
-          <w:color w:val="000000"/>
-          <w:sz w:val="26"/>
-          <w:szCs w:val="26"/>
-        </w:rPr>
-        <w:t>trưởng</w:t>
-      </w:r>
-      <w:proofErr w:type="spellEnd"/>
+        <w:t xml:space="preserve"> của Cục trưởng</w:t>
+      </w:r>
       <w:r>
         <w:rPr>
           <w:color w:val="000000"/>
@@ -2063,57 +1231,20 @@
         </w:rPr>
         <w:t xml:space="preserve">- </w:t>
       </w:r>
-      <w:proofErr w:type="spellStart"/>
-      <w:r>
-        <w:rPr>
-          <w:sz w:val="26"/>
-          <w:szCs w:val="26"/>
-        </w:rPr>
-        <w:t>Xuất</w:t>
-      </w:r>
-      <w:proofErr w:type="spellEnd"/>
-      <w:r>
-        <w:rPr>
-          <w:sz w:val="26"/>
-          <w:szCs w:val="26"/>
-        </w:rPr>
-        <w:t xml:space="preserve"> </w:t>
-      </w:r>
-      <w:proofErr w:type="spellStart"/>
-      <w:r>
-        <w:rPr>
-          <w:color w:val="000000"/>
-          <w:sz w:val="26"/>
-          <w:szCs w:val="26"/>
-        </w:rPr>
-        <w:t>tại</w:t>
-      </w:r>
-      <w:proofErr w:type="spellEnd"/>
-      <w:r>
-        <w:rPr>
-          <w:color w:val="000000"/>
-          <w:sz w:val="26"/>
-          <w:szCs w:val="26"/>
-        </w:rPr>
-        <w:t xml:space="preserve"> </w:t>
-      </w:r>
-      <w:proofErr w:type="spellStart"/>
-      <w:r>
-        <w:rPr>
-          <w:color w:val="000000"/>
-          <w:sz w:val="26"/>
-          <w:szCs w:val="26"/>
-        </w:rPr>
-        <w:t>kho</w:t>
-      </w:r>
-      <w:proofErr w:type="spellEnd"/>
-      <w:r>
-        <w:rPr>
-          <w:color w:val="000000"/>
-          <w:sz w:val="26"/>
-          <w:szCs w:val="26"/>
-        </w:rPr>
-        <w:t xml:space="preserve">: </w:t>
+      <w:r>
+        <w:rPr>
+          <w:sz w:val="26"/>
+          <w:szCs w:val="26"/>
+        </w:rPr>
+        <w:t xml:space="preserve">Xuất </w:t>
+      </w:r>
+      <w:r>
+        <w:rPr>
+          <w:color w:val="000000"/>
+          <w:sz w:val="26"/>
+          <w:szCs w:val="26"/>
+        </w:rPr>
+        <w:t xml:space="preserve">tại kho: </w:t>
       </w:r>
       <w:r>
         <w:rPr>
@@ -2211,43 +1342,7 @@
           <w:sz w:val="26"/>
           <w:szCs w:val="26"/>
         </w:rPr>
-        <w:t xml:space="preserve"> – </w:t>
-      </w:r>
-      <w:proofErr w:type="spellStart"/>
-      <w:r>
-        <w:rPr>
-          <w:color w:val="000000"/>
-          <w:sz w:val="26"/>
-          <w:szCs w:val="26"/>
-        </w:rPr>
-        <w:t>Nhà</w:t>
-      </w:r>
-      <w:proofErr w:type="spellEnd"/>
-      <w:r>
-        <w:rPr>
-          <w:color w:val="000000"/>
-          <w:sz w:val="26"/>
-          <w:szCs w:val="26"/>
-        </w:rPr>
-        <w:t xml:space="preserve"> </w:t>
-      </w:r>
-      <w:proofErr w:type="spellStart"/>
-      <w:r>
-        <w:rPr>
-          <w:color w:val="000000"/>
-          <w:sz w:val="26"/>
-          <w:szCs w:val="26"/>
-        </w:rPr>
-        <w:t>kho</w:t>
-      </w:r>
-      <w:proofErr w:type="spellEnd"/>
-      <w:r>
-        <w:rPr>
-          <w:color w:val="000000"/>
-          <w:sz w:val="26"/>
-          <w:szCs w:val="26"/>
-        </w:rPr>
-        <w:t xml:space="preserve">: </w:t>
+        <w:t xml:space="preserve"> – Nhà kho: </w:t>
       </w:r>
       <w:r>
         <w:rPr>
@@ -2296,43 +1391,7 @@
           <w:sz w:val="26"/>
           <w:szCs w:val="26"/>
         </w:rPr>
-        <w:t xml:space="preserve">– </w:t>
-      </w:r>
-      <w:proofErr w:type="spellStart"/>
-      <w:r>
-        <w:rPr>
-          <w:color w:val="000000"/>
-          <w:sz w:val="26"/>
-          <w:szCs w:val="26"/>
-        </w:rPr>
-        <w:t>Địa</w:t>
-      </w:r>
-      <w:proofErr w:type="spellEnd"/>
-      <w:r>
-        <w:rPr>
-          <w:color w:val="000000"/>
-          <w:sz w:val="26"/>
-          <w:szCs w:val="26"/>
-        </w:rPr>
-        <w:t xml:space="preserve"> </w:t>
-      </w:r>
-      <w:proofErr w:type="spellStart"/>
-      <w:r>
-        <w:rPr>
-          <w:color w:val="000000"/>
-          <w:sz w:val="26"/>
-          <w:szCs w:val="26"/>
-        </w:rPr>
-        <w:t>điểm</w:t>
-      </w:r>
-      <w:proofErr w:type="spellEnd"/>
-      <w:r>
-        <w:rPr>
-          <w:color w:val="000000"/>
-          <w:sz w:val="26"/>
-          <w:szCs w:val="26"/>
-        </w:rPr>
-        <w:t xml:space="preserve">: </w:t>
+        <w:t xml:space="preserve">– Địa điểm: </w:t>
       </w:r>
       <w:r>
         <w:rPr>
@@ -2391,43 +1450,7 @@
           <w:sz w:val="26"/>
           <w:szCs w:val="26"/>
         </w:rPr>
-        <w:t>(</w:t>
-      </w:r>
-      <w:proofErr w:type="spellStart"/>
-      <w:r>
-        <w:rPr>
-          <w:color w:val="000000"/>
-          <w:sz w:val="26"/>
-          <w:szCs w:val="26"/>
-        </w:rPr>
-        <w:t>Thủ</w:t>
-      </w:r>
-      <w:proofErr w:type="spellEnd"/>
-      <w:r>
-        <w:rPr>
-          <w:color w:val="000000"/>
-          <w:sz w:val="26"/>
-          <w:szCs w:val="26"/>
-        </w:rPr>
-        <w:t xml:space="preserve"> </w:t>
-      </w:r>
-      <w:proofErr w:type="spellStart"/>
-      <w:r>
-        <w:rPr>
-          <w:color w:val="000000"/>
-          <w:sz w:val="26"/>
-          <w:szCs w:val="26"/>
-        </w:rPr>
-        <w:t>kho</w:t>
-      </w:r>
-      <w:proofErr w:type="spellEnd"/>
-      <w:r>
-        <w:rPr>
-          <w:color w:val="000000"/>
-          <w:sz w:val="26"/>
-          <w:szCs w:val="26"/>
-        </w:rPr>
-        <w:t xml:space="preserve">: </w:t>
+        <w:t xml:space="preserve">(Thủ kho: </w:t>
       </w:r>
       <w:r>
         <w:rPr>
@@ -2494,97 +1517,7 @@
           <w:sz w:val="26"/>
           <w:szCs w:val="26"/>
         </w:rPr>
-        <w:t xml:space="preserve">- </w:t>
-      </w:r>
-      <w:proofErr w:type="spellStart"/>
-      <w:r>
-        <w:rPr>
-          <w:color w:val="000000"/>
-          <w:sz w:val="26"/>
-          <w:szCs w:val="26"/>
-        </w:rPr>
-        <w:t>Thời</w:t>
-      </w:r>
-      <w:proofErr w:type="spellEnd"/>
-      <w:r>
-        <w:rPr>
-          <w:color w:val="000000"/>
-          <w:sz w:val="26"/>
-          <w:szCs w:val="26"/>
-        </w:rPr>
-        <w:t xml:space="preserve"> </w:t>
-      </w:r>
-      <w:proofErr w:type="spellStart"/>
-      <w:r>
-        <w:rPr>
-          <w:color w:val="000000"/>
-          <w:sz w:val="26"/>
-          <w:szCs w:val="26"/>
-        </w:rPr>
-        <w:t>gian</w:t>
-      </w:r>
-      <w:proofErr w:type="spellEnd"/>
-      <w:r>
-        <w:rPr>
-          <w:color w:val="000000"/>
-          <w:sz w:val="26"/>
-          <w:szCs w:val="26"/>
-        </w:rPr>
-        <w:t xml:space="preserve"> </w:t>
-      </w:r>
-      <w:proofErr w:type="spellStart"/>
-      <w:r>
-        <w:rPr>
-          <w:color w:val="000000"/>
-          <w:sz w:val="26"/>
-          <w:szCs w:val="26"/>
-        </w:rPr>
-        <w:t>giao</w:t>
-      </w:r>
-      <w:proofErr w:type="spellEnd"/>
-      <w:r>
-        <w:rPr>
-          <w:color w:val="000000"/>
-          <w:sz w:val="26"/>
-          <w:szCs w:val="26"/>
-        </w:rPr>
-        <w:t xml:space="preserve">, </w:t>
-      </w:r>
-      <w:proofErr w:type="spellStart"/>
-      <w:r>
-        <w:rPr>
-          <w:color w:val="000000"/>
-          <w:sz w:val="26"/>
-          <w:szCs w:val="26"/>
-        </w:rPr>
-        <w:t>nhận</w:t>
-      </w:r>
-      <w:proofErr w:type="spellEnd"/>
-      <w:r>
-        <w:rPr>
-          <w:color w:val="000000"/>
-          <w:sz w:val="26"/>
-          <w:szCs w:val="26"/>
-        </w:rPr>
-        <w:t xml:space="preserve"> </w:t>
-      </w:r>
-      <w:proofErr w:type="spellStart"/>
-      <w:r>
-        <w:rPr>
-          <w:color w:val="000000"/>
-          <w:sz w:val="26"/>
-          <w:szCs w:val="26"/>
-        </w:rPr>
-        <w:t>hàng</w:t>
-      </w:r>
-      <w:proofErr w:type="spellEnd"/>
-      <w:r>
-        <w:rPr>
-          <w:color w:val="000000"/>
-          <w:sz w:val="26"/>
-          <w:szCs w:val="26"/>
-        </w:rPr>
-        <w:t xml:space="preserve">: </w:t>
+        <w:t xml:space="preserve">- Thời gian giao, nhận hàng: </w:t>
       </w:r>
       <w:r>
         <w:rPr>
@@ -2630,17 +1563,18 @@
     </w:p>
     <w:p>
       <w:pPr>
-        <w:rPr>
-          <w:color w:val="000000"/>
-          <w:sz w:val="22"/>
-          <w:szCs w:val="22"/>
+        <w:spacing w:before="40" w:line="360" w:lineRule="auto"/>
+        <w:rPr>
+          <w:color w:val="000000"/>
+          <w:sz w:val="26"/>
+          <w:szCs w:val="26"/>
         </w:rPr>
       </w:pPr>
     </w:p>
     <w:tbl>
       <w:tblPr>
         <w:tblStyle w:val="a3"/>
-        <w:tblW w:w="9510" w:type="dxa"/>
+        <w:tblW w:w="9424" w:type="dxa"/>
         <w:tblInd w:w="108" w:type="dxa"/>
         <w:tblBorders>
           <w:top w:val="single" w:sz="6" w:space="0" w:color="000000"/>
@@ -2655,22 +1589,20 @@
       </w:tblPr>
       <w:tblGrid>
         <w:gridCol w:w="750"/>
-        <w:gridCol w:w="3135"/>
-        <w:gridCol w:w="540"/>
-        <w:gridCol w:w="720"/>
-        <w:gridCol w:w="1230"/>
-        <w:gridCol w:w="1605"/>
-        <w:gridCol w:w="1530"/>
+        <w:gridCol w:w="3134"/>
+        <w:gridCol w:w="1130"/>
+        <w:gridCol w:w="1170"/>
+        <w:gridCol w:w="1440"/>
+        <w:gridCol w:w="1800"/>
       </w:tblGrid>
       <w:tr>
         <w:trPr>
           <w:cantSplit/>
-          <w:trHeight w:val="409"/>
+          <w:trHeight w:val="1381"/>
         </w:trPr>
         <w:tc>
           <w:tcPr>
             <w:tcW w:w="750" w:type="dxa"/>
-            <w:vMerge w:val="restart"/>
             <w:vAlign w:val="center"/>
           </w:tcPr>
           <w:p>
@@ -2698,8 +1630,7 @@
         </w:tc>
         <w:tc>
           <w:tcPr>
-            <w:tcW w:w="3135" w:type="dxa"/>
-            <w:vMerge w:val="restart"/>
+            <w:tcW w:w="3134" w:type="dxa"/>
             <w:vAlign w:val="center"/>
           </w:tcPr>
           <w:p>
@@ -2714,303 +1645,20 @@
                 <w:szCs w:val="26"/>
               </w:rPr>
             </w:pPr>
-            <w:proofErr w:type="spellStart"/>
-            <w:r>
-              <w:rPr>
-                <w:b/>
-                <w:color w:val="000000"/>
-                <w:sz w:val="26"/>
-                <w:szCs w:val="26"/>
-              </w:rPr>
-              <w:t>Tên</w:t>
-            </w:r>
-            <w:proofErr w:type="spellEnd"/>
-            <w:r>
-              <w:rPr>
-                <w:b/>
-                <w:color w:val="000000"/>
-                <w:sz w:val="26"/>
-                <w:szCs w:val="26"/>
-              </w:rPr>
-              <w:t xml:space="preserve">, </w:t>
-            </w:r>
-            <w:proofErr w:type="spellStart"/>
-            <w:r>
-              <w:rPr>
-                <w:b/>
-                <w:color w:val="000000"/>
-                <w:sz w:val="26"/>
-                <w:szCs w:val="26"/>
-              </w:rPr>
-              <w:t>nhãn</w:t>
-            </w:r>
-            <w:proofErr w:type="spellEnd"/>
-            <w:r>
-              <w:rPr>
-                <w:b/>
-                <w:color w:val="000000"/>
-                <w:sz w:val="26"/>
-                <w:szCs w:val="26"/>
-              </w:rPr>
-              <w:t xml:space="preserve"> </w:t>
-            </w:r>
-            <w:proofErr w:type="spellStart"/>
-            <w:r>
-              <w:rPr>
-                <w:b/>
-                <w:color w:val="000000"/>
-                <w:sz w:val="26"/>
-                <w:szCs w:val="26"/>
-              </w:rPr>
-              <w:t>hiệu</w:t>
-            </w:r>
-            <w:proofErr w:type="spellEnd"/>
-            <w:r>
-              <w:rPr>
-                <w:b/>
-                <w:color w:val="000000"/>
-                <w:sz w:val="26"/>
-                <w:szCs w:val="26"/>
-              </w:rPr>
-              <w:t xml:space="preserve">, </w:t>
-            </w:r>
-            <w:proofErr w:type="spellStart"/>
-            <w:r>
-              <w:rPr>
-                <w:b/>
-                <w:color w:val="000000"/>
-                <w:sz w:val="26"/>
-                <w:szCs w:val="26"/>
-              </w:rPr>
-              <w:t>quy</w:t>
-            </w:r>
-            <w:proofErr w:type="spellEnd"/>
-            <w:r>
-              <w:rPr>
-                <w:b/>
-                <w:color w:val="000000"/>
-                <w:sz w:val="26"/>
-                <w:szCs w:val="26"/>
-              </w:rPr>
-              <w:t xml:space="preserve"> </w:t>
-            </w:r>
-            <w:proofErr w:type="spellStart"/>
-            <w:r>
-              <w:rPr>
-                <w:b/>
-                <w:color w:val="000000"/>
-                <w:sz w:val="26"/>
-                <w:szCs w:val="26"/>
-              </w:rPr>
-              <w:t>cách</w:t>
-            </w:r>
-            <w:proofErr w:type="spellEnd"/>
-            <w:r>
-              <w:rPr>
-                <w:b/>
-                <w:color w:val="000000"/>
-                <w:sz w:val="26"/>
-                <w:szCs w:val="26"/>
-              </w:rPr>
-              <w:t xml:space="preserve">, </w:t>
-            </w:r>
-            <w:proofErr w:type="spellStart"/>
-            <w:r>
-              <w:rPr>
-                <w:b/>
-                <w:color w:val="000000"/>
-                <w:sz w:val="26"/>
-                <w:szCs w:val="26"/>
-              </w:rPr>
-              <w:t>phẩm</w:t>
-            </w:r>
-            <w:proofErr w:type="spellEnd"/>
-            <w:r>
-              <w:rPr>
-                <w:b/>
-                <w:color w:val="000000"/>
-                <w:sz w:val="26"/>
-                <w:szCs w:val="26"/>
-              </w:rPr>
-              <w:t xml:space="preserve"> </w:t>
-            </w:r>
-            <w:proofErr w:type="spellStart"/>
-            <w:r>
-              <w:rPr>
-                <w:b/>
-                <w:color w:val="000000"/>
-                <w:sz w:val="26"/>
-                <w:szCs w:val="26"/>
-              </w:rPr>
-              <w:t>chất</w:t>
-            </w:r>
-            <w:proofErr w:type="spellEnd"/>
-            <w:r>
-              <w:rPr>
-                <w:b/>
-                <w:color w:val="000000"/>
-                <w:sz w:val="26"/>
-                <w:szCs w:val="26"/>
-              </w:rPr>
-              <w:t xml:space="preserve"> </w:t>
-            </w:r>
-            <w:proofErr w:type="spellStart"/>
-            <w:r>
-              <w:rPr>
-                <w:b/>
-                <w:color w:val="000000"/>
-                <w:sz w:val="26"/>
-                <w:szCs w:val="26"/>
-              </w:rPr>
-              <w:t>vật</w:t>
-            </w:r>
-            <w:proofErr w:type="spellEnd"/>
-            <w:r>
-              <w:rPr>
-                <w:b/>
-                <w:color w:val="000000"/>
-                <w:sz w:val="26"/>
-                <w:szCs w:val="26"/>
-              </w:rPr>
-              <w:t xml:space="preserve"> </w:t>
-            </w:r>
-            <w:proofErr w:type="spellStart"/>
-            <w:r>
-              <w:rPr>
-                <w:b/>
-                <w:color w:val="000000"/>
-                <w:sz w:val="26"/>
-                <w:szCs w:val="26"/>
-              </w:rPr>
-              <w:t>tư</w:t>
-            </w:r>
-            <w:proofErr w:type="spellEnd"/>
-            <w:r>
-              <w:rPr>
-                <w:b/>
-                <w:color w:val="000000"/>
-                <w:sz w:val="26"/>
-                <w:szCs w:val="26"/>
-              </w:rPr>
-              <w:t xml:space="preserve">, </w:t>
-            </w:r>
-            <w:proofErr w:type="spellStart"/>
-            <w:r>
-              <w:rPr>
-                <w:b/>
-                <w:color w:val="000000"/>
-                <w:sz w:val="26"/>
-                <w:szCs w:val="26"/>
-              </w:rPr>
-              <w:t>dụng</w:t>
-            </w:r>
-            <w:proofErr w:type="spellEnd"/>
-            <w:r>
-              <w:rPr>
-                <w:b/>
-                <w:color w:val="000000"/>
-                <w:sz w:val="26"/>
-                <w:szCs w:val="26"/>
-              </w:rPr>
-              <w:t xml:space="preserve"> </w:t>
-            </w:r>
-            <w:proofErr w:type="spellStart"/>
-            <w:r>
-              <w:rPr>
-                <w:b/>
-                <w:color w:val="000000"/>
-                <w:sz w:val="26"/>
-                <w:szCs w:val="26"/>
-              </w:rPr>
-              <w:t>cụ</w:t>
-            </w:r>
-            <w:proofErr w:type="spellEnd"/>
-            <w:r>
-              <w:rPr>
-                <w:b/>
-                <w:color w:val="000000"/>
-                <w:sz w:val="26"/>
-                <w:szCs w:val="26"/>
-              </w:rPr>
-              <w:t xml:space="preserve">, </w:t>
-            </w:r>
-            <w:proofErr w:type="spellStart"/>
-            <w:r>
-              <w:rPr>
-                <w:b/>
-                <w:color w:val="000000"/>
-                <w:sz w:val="26"/>
-                <w:szCs w:val="26"/>
-              </w:rPr>
-              <w:t>sản</w:t>
-            </w:r>
-            <w:proofErr w:type="spellEnd"/>
-            <w:r>
-              <w:rPr>
-                <w:b/>
-                <w:color w:val="000000"/>
-                <w:sz w:val="26"/>
-                <w:szCs w:val="26"/>
-              </w:rPr>
-              <w:t xml:space="preserve"> </w:t>
-            </w:r>
-            <w:proofErr w:type="spellStart"/>
-            <w:r>
-              <w:rPr>
-                <w:b/>
-                <w:color w:val="000000"/>
-                <w:sz w:val="26"/>
-                <w:szCs w:val="26"/>
-              </w:rPr>
-              <w:t>phẩm</w:t>
-            </w:r>
-            <w:proofErr w:type="spellEnd"/>
-            <w:r>
-              <w:rPr>
-                <w:b/>
-                <w:color w:val="000000"/>
-                <w:sz w:val="26"/>
-                <w:szCs w:val="26"/>
-              </w:rPr>
-              <w:t xml:space="preserve">, </w:t>
-            </w:r>
-            <w:proofErr w:type="spellStart"/>
-            <w:r>
-              <w:rPr>
-                <w:b/>
-                <w:color w:val="000000"/>
-                <w:sz w:val="26"/>
-                <w:szCs w:val="26"/>
-              </w:rPr>
-              <w:t>hàng</w:t>
-            </w:r>
-            <w:proofErr w:type="spellEnd"/>
-            <w:r>
-              <w:rPr>
-                <w:b/>
-                <w:color w:val="000000"/>
-                <w:sz w:val="26"/>
-                <w:szCs w:val="26"/>
-              </w:rPr>
-              <w:t xml:space="preserve"> </w:t>
-            </w:r>
-            <w:proofErr w:type="spellStart"/>
-            <w:r>
-              <w:rPr>
-                <w:b/>
-                <w:color w:val="000000"/>
-                <w:sz w:val="26"/>
-                <w:szCs w:val="26"/>
-              </w:rPr>
-              <w:t>hóa</w:t>
-            </w:r>
-            <w:proofErr w:type="spellEnd"/>
+            <w:r>
+              <w:rPr>
+                <w:b/>
+                <w:color w:val="000000"/>
+                <w:sz w:val="26"/>
+                <w:szCs w:val="26"/>
+              </w:rPr>
+              <w:t>Tên, nhãn hiệu, quy cách, phẩm chất vật tư, dụng cụ, sản phẩm, hàng hóa</w:t>
+            </w:r>
           </w:p>
         </w:tc>
         <w:tc>
           <w:tcPr>
-            <w:tcW w:w="540" w:type="dxa"/>
-            <w:vMerge w:val="restart"/>
+            <w:tcW w:w="1130" w:type="dxa"/>
             <w:vAlign w:val="center"/>
           </w:tcPr>
           <w:p>
@@ -3025,7 +1673,6 @@
                 <w:szCs w:val="26"/>
               </w:rPr>
             </w:pPr>
-            <w:proofErr w:type="spellStart"/>
             <w:r>
               <w:rPr>
                 <w:b/>
@@ -3035,7 +1682,6 @@
               </w:rPr>
               <w:t>Mã</w:t>
             </w:r>
-            <w:proofErr w:type="spellEnd"/>
           </w:p>
           <w:p>
             <w:pPr>
@@ -3049,7 +1695,6 @@
                 <w:szCs w:val="26"/>
               </w:rPr>
             </w:pPr>
-            <w:proofErr w:type="spellStart"/>
             <w:r>
               <w:rPr>
                 <w:b/>
@@ -3059,13 +1704,11 @@
               </w:rPr>
               <w:t>số</w:t>
             </w:r>
-            <w:proofErr w:type="spellEnd"/>
           </w:p>
         </w:tc>
         <w:tc>
           <w:tcPr>
-            <w:tcW w:w="720" w:type="dxa"/>
-            <w:vMerge w:val="restart"/>
+            <w:tcW w:w="1170" w:type="dxa"/>
             <w:vAlign w:val="center"/>
           </w:tcPr>
           <w:p>
@@ -3080,18 +1723,22 @@
                 <w:szCs w:val="26"/>
               </w:rPr>
             </w:pPr>
-            <w:proofErr w:type="spellStart"/>
-            <w:r>
-              <w:rPr>
-                <w:b/>
-                <w:color w:val="000000"/>
-                <w:sz w:val="26"/>
-                <w:szCs w:val="26"/>
-              </w:rPr>
-              <w:t>Đơn</w:t>
-            </w:r>
-            <w:proofErr w:type="spellEnd"/>
-          </w:p>
+            <w:r>
+              <w:rPr>
+                <w:b/>
+                <w:color w:val="000000"/>
+                <w:sz w:val="26"/>
+                <w:szCs w:val="26"/>
+              </w:rPr>
+              <w:t>Đơn vị tính</w:t>
+            </w:r>
+          </w:p>
+        </w:tc>
+        <w:tc>
+          <w:tcPr>
+            <w:tcW w:w="1440" w:type="dxa"/>
+            <w:vAlign w:val="center"/>
+          </w:tcPr>
           <w:p>
             <w:pPr>
               <w:spacing w:before="20" w:after="20"/>
@@ -3099,22 +1746,18 @@
               <w:jc w:val="center"/>
               <w:rPr>
                 <w:b/>
-                <w:color w:val="000000"/>
-                <w:sz w:val="26"/>
-                <w:szCs w:val="26"/>
-              </w:rPr>
-            </w:pPr>
-            <w:proofErr w:type="spellStart"/>
-            <w:r>
-              <w:rPr>
-                <w:b/>
-                <w:color w:val="000000"/>
-                <w:sz w:val="26"/>
-                <w:szCs w:val="26"/>
-              </w:rPr>
-              <w:t>vị</w:t>
-            </w:r>
-            <w:proofErr w:type="spellEnd"/>
+                <w:sz w:val="26"/>
+                <w:szCs w:val="26"/>
+              </w:rPr>
+            </w:pPr>
+            <w:r>
+              <w:rPr>
+                <w:b/>
+                <w:sz w:val="26"/>
+                <w:szCs w:val="26"/>
+              </w:rPr>
+              <w:t>Số lượng</w:t>
+            </w:r>
           </w:p>
           <w:p>
             <w:pPr>
@@ -3123,28 +1766,43 @@
               <w:jc w:val="center"/>
               <w:rPr>
                 <w:b/>
-                <w:color w:val="000000"/>
-                <w:sz w:val="26"/>
-                <w:szCs w:val="26"/>
-              </w:rPr>
-            </w:pPr>
-            <w:proofErr w:type="spellStart"/>
-            <w:r>
-              <w:rPr>
-                <w:b/>
-                <w:color w:val="000000"/>
-                <w:sz w:val="26"/>
-                <w:szCs w:val="26"/>
-              </w:rPr>
-              <w:t>tính</w:t>
-            </w:r>
-            <w:proofErr w:type="spellEnd"/>
+                <w:sz w:val="26"/>
+                <w:szCs w:val="26"/>
+              </w:rPr>
+            </w:pPr>
+            <w:r>
+              <w:rPr>
+                <w:b/>
+                <w:sz w:val="26"/>
+                <w:szCs w:val="26"/>
+              </w:rPr>
+              <w:t>xuất ĐC</w:t>
+            </w:r>
+          </w:p>
+          <w:p>
+            <w:pPr>
+              <w:spacing w:before="20" w:after="20"/>
+              <w:ind w:left="-57" w:right="-57"/>
+              <w:jc w:val="center"/>
+              <w:rPr>
+                <w:b/>
+                <w:sz w:val="26"/>
+                <w:szCs w:val="26"/>
+              </w:rPr>
+            </w:pPr>
+            <w:r>
+              <w:rPr>
+                <w:b/>
+                <w:sz w:val="26"/>
+                <w:szCs w:val="26"/>
+              </w:rPr>
+              <w:t>thực tế</w:t>
+            </w:r>
           </w:p>
         </w:tc>
         <w:tc>
           <w:tcPr>
-            <w:tcW w:w="1230" w:type="dxa"/>
-            <w:vMerge w:val="restart"/>
+            <w:tcW w:w="1800" w:type="dxa"/>
             <w:vAlign w:val="center"/>
           </w:tcPr>
           <w:p>
@@ -3158,34 +1816,14 @@
                 <w:szCs w:val="26"/>
               </w:rPr>
             </w:pPr>
-            <w:proofErr w:type="spellStart"/>
-            <w:r>
-              <w:rPr>
-                <w:b/>
-                <w:sz w:val="26"/>
-                <w:szCs w:val="26"/>
-              </w:rPr>
-              <w:t>Số</w:t>
-            </w:r>
-            <w:proofErr w:type="spellEnd"/>
-            <w:r>
-              <w:rPr>
-                <w:b/>
-                <w:sz w:val="26"/>
-                <w:szCs w:val="26"/>
-              </w:rPr>
-              <w:t xml:space="preserve"> </w:t>
-            </w:r>
-            <w:proofErr w:type="spellStart"/>
-            <w:r>
-              <w:rPr>
-                <w:b/>
-                <w:sz w:val="26"/>
-                <w:szCs w:val="26"/>
-              </w:rPr>
-              <w:t>lượng</w:t>
-            </w:r>
-            <w:proofErr w:type="spellEnd"/>
+            <w:r>
+              <w:rPr>
+                <w:b/>
+                <w:sz w:val="26"/>
+                <w:szCs w:val="26"/>
+              </w:rPr>
+              <w:t>Kinh phí ĐC thực tế</w:t>
+            </w:r>
           </w:p>
           <w:p>
             <w:pPr>
@@ -3194,562 +1832,18 @@
               <w:jc w:val="center"/>
               <w:rPr>
                 <w:b/>
-                <w:sz w:val="26"/>
-                <w:szCs w:val="26"/>
-              </w:rPr>
-            </w:pPr>
-            <w:proofErr w:type="spellStart"/>
-            <w:r>
-              <w:rPr>
-                <w:b/>
-                <w:sz w:val="26"/>
-                <w:szCs w:val="26"/>
-              </w:rPr>
-              <w:t>xuất</w:t>
-            </w:r>
-            <w:proofErr w:type="spellEnd"/>
-            <w:r>
-              <w:rPr>
-                <w:b/>
-                <w:sz w:val="26"/>
-                <w:szCs w:val="26"/>
-              </w:rPr>
-              <w:t xml:space="preserve"> ĐC</w:t>
-            </w:r>
-          </w:p>
-          <w:p>
-            <w:pPr>
-              <w:spacing w:before="20" w:after="20"/>
-              <w:ind w:left="-57" w:right="-57"/>
-              <w:jc w:val="center"/>
-              <w:rPr>
-                <w:b/>
-                <w:sz w:val="26"/>
-                <w:szCs w:val="26"/>
-              </w:rPr>
-            </w:pPr>
-            <w:proofErr w:type="spellStart"/>
-            <w:r>
-              <w:rPr>
-                <w:b/>
-                <w:sz w:val="26"/>
-                <w:szCs w:val="26"/>
-              </w:rPr>
-              <w:t>thực</w:t>
-            </w:r>
-            <w:proofErr w:type="spellEnd"/>
-            <w:r>
-              <w:rPr>
-                <w:b/>
-                <w:sz w:val="26"/>
-                <w:szCs w:val="26"/>
-              </w:rPr>
-              <w:t xml:space="preserve"> </w:t>
-            </w:r>
-            <w:proofErr w:type="spellStart"/>
-            <w:r>
-              <w:rPr>
-                <w:b/>
-                <w:sz w:val="26"/>
-                <w:szCs w:val="26"/>
-              </w:rPr>
-              <w:t>tế</w:t>
-            </w:r>
-            <w:proofErr w:type="spellEnd"/>
-          </w:p>
-        </w:tc>
-        <w:tc>
-          <w:tcPr>
-            <w:tcW w:w="3135" w:type="dxa"/>
-            <w:gridSpan w:val="2"/>
-            <w:vAlign w:val="center"/>
-          </w:tcPr>
-          <w:p>
-            <w:pPr>
-              <w:spacing w:before="20" w:after="20"/>
-              <w:ind w:left="-57" w:right="-57"/>
-              <w:jc w:val="center"/>
-              <w:rPr>
-                <w:b/>
-                <w:color w:val="000000"/>
-                <w:sz w:val="26"/>
-                <w:szCs w:val="26"/>
-              </w:rPr>
-            </w:pPr>
-            <w:proofErr w:type="spellStart"/>
-            <w:r>
-              <w:rPr>
-                <w:b/>
-                <w:sz w:val="26"/>
-                <w:szCs w:val="26"/>
-              </w:rPr>
-              <w:t>Kinh</w:t>
-            </w:r>
-            <w:proofErr w:type="spellEnd"/>
-            <w:r>
-              <w:rPr>
-                <w:b/>
-                <w:sz w:val="26"/>
-                <w:szCs w:val="26"/>
-              </w:rPr>
-              <w:t xml:space="preserve"> </w:t>
-            </w:r>
-            <w:proofErr w:type="spellStart"/>
-            <w:r>
-              <w:rPr>
-                <w:b/>
-                <w:sz w:val="26"/>
-                <w:szCs w:val="26"/>
-              </w:rPr>
-              <w:t>phí</w:t>
-            </w:r>
-            <w:proofErr w:type="spellEnd"/>
-            <w:r>
-              <w:rPr>
-                <w:b/>
-                <w:sz w:val="26"/>
-                <w:szCs w:val="26"/>
-              </w:rPr>
-              <w:t xml:space="preserve"> ĐC</w:t>
-            </w:r>
-          </w:p>
-        </w:tc>
-      </w:tr>
-      <w:tr>
-        <w:trPr>
-          <w:cantSplit/>
-          <w:trHeight w:val="952"/>
-        </w:trPr>
-        <w:tc>
-          <w:tcPr>
-            <w:tcW w:w="750" w:type="dxa"/>
-            <w:vMerge/>
-            <w:vAlign w:val="center"/>
-          </w:tcPr>
-          <w:p>
-            <w:pPr>
-              <w:widowControl w:val="0"/>
-              <w:pBdr>
-                <w:top w:val="nil"/>
-                <w:left w:val="nil"/>
-                <w:bottom w:val="nil"/>
-                <w:right w:val="nil"/>
-                <w:between w:val="nil"/>
-              </w:pBdr>
-              <w:spacing w:line="276" w:lineRule="auto"/>
-              <w:rPr>
-                <w:b/>
-                <w:color w:val="000000"/>
-                <w:sz w:val="26"/>
-                <w:szCs w:val="26"/>
-              </w:rPr>
-            </w:pPr>
-          </w:p>
-        </w:tc>
-        <w:tc>
-          <w:tcPr>
-            <w:tcW w:w="3135" w:type="dxa"/>
-            <w:vMerge/>
-            <w:vAlign w:val="center"/>
-          </w:tcPr>
-          <w:p>
-            <w:pPr>
-              <w:widowControl w:val="0"/>
-              <w:pBdr>
-                <w:top w:val="nil"/>
-                <w:left w:val="nil"/>
-                <w:bottom w:val="nil"/>
-                <w:right w:val="nil"/>
-                <w:between w:val="nil"/>
-              </w:pBdr>
-              <w:spacing w:line="276" w:lineRule="auto"/>
-              <w:rPr>
-                <w:b/>
-                <w:color w:val="000000"/>
-                <w:sz w:val="26"/>
-                <w:szCs w:val="26"/>
-              </w:rPr>
-            </w:pPr>
-          </w:p>
-        </w:tc>
-        <w:tc>
-          <w:tcPr>
-            <w:tcW w:w="540" w:type="dxa"/>
-            <w:vMerge/>
-            <w:vAlign w:val="center"/>
-          </w:tcPr>
-          <w:p>
-            <w:pPr>
-              <w:widowControl w:val="0"/>
-              <w:pBdr>
-                <w:top w:val="nil"/>
-                <w:left w:val="nil"/>
-                <w:bottom w:val="nil"/>
-                <w:right w:val="nil"/>
-                <w:between w:val="nil"/>
-              </w:pBdr>
-              <w:spacing w:line="276" w:lineRule="auto"/>
-              <w:rPr>
-                <w:b/>
-                <w:color w:val="000000"/>
-                <w:sz w:val="26"/>
-                <w:szCs w:val="26"/>
-              </w:rPr>
-            </w:pPr>
-          </w:p>
-        </w:tc>
-        <w:tc>
-          <w:tcPr>
-            <w:tcW w:w="720" w:type="dxa"/>
-            <w:vMerge/>
-            <w:vAlign w:val="center"/>
-          </w:tcPr>
-          <w:p>
-            <w:pPr>
-              <w:widowControl w:val="0"/>
-              <w:pBdr>
-                <w:top w:val="nil"/>
-                <w:left w:val="nil"/>
-                <w:bottom w:val="nil"/>
-                <w:right w:val="nil"/>
-                <w:between w:val="nil"/>
-              </w:pBdr>
-              <w:spacing w:line="276" w:lineRule="auto"/>
-              <w:rPr>
-                <w:b/>
-                <w:color w:val="000000"/>
-                <w:sz w:val="26"/>
-                <w:szCs w:val="26"/>
-              </w:rPr>
-            </w:pPr>
-          </w:p>
-        </w:tc>
-        <w:tc>
-          <w:tcPr>
-            <w:tcW w:w="1230" w:type="dxa"/>
-            <w:vMerge/>
-            <w:vAlign w:val="center"/>
-          </w:tcPr>
-          <w:p>
-            <w:pPr>
-              <w:widowControl w:val="0"/>
-              <w:pBdr>
-                <w:top w:val="nil"/>
-                <w:left w:val="nil"/>
-                <w:bottom w:val="nil"/>
-                <w:right w:val="nil"/>
-                <w:between w:val="nil"/>
-              </w:pBdr>
-              <w:spacing w:line="276" w:lineRule="auto"/>
-              <w:rPr>
-                <w:b/>
-                <w:color w:val="000000"/>
-                <w:sz w:val="26"/>
-                <w:szCs w:val="26"/>
-              </w:rPr>
-            </w:pPr>
-          </w:p>
-        </w:tc>
-        <w:tc>
-          <w:tcPr>
-            <w:tcW w:w="1605" w:type="dxa"/>
-            <w:vAlign w:val="center"/>
-          </w:tcPr>
-          <w:p>
-            <w:pPr>
-              <w:spacing w:before="20" w:after="20"/>
-              <w:ind w:left="-57" w:right="-57"/>
-              <w:jc w:val="center"/>
-              <w:rPr>
-                <w:b/>
-                <w:sz w:val="26"/>
-                <w:szCs w:val="26"/>
-              </w:rPr>
-            </w:pPr>
-            <w:proofErr w:type="spellStart"/>
-            <w:r>
-              <w:rPr>
-                <w:b/>
-                <w:sz w:val="26"/>
-                <w:szCs w:val="26"/>
-              </w:rPr>
-              <w:t>Dự</w:t>
-            </w:r>
-            <w:proofErr w:type="spellEnd"/>
-            <w:r>
-              <w:rPr>
-                <w:b/>
-                <w:sz w:val="26"/>
-                <w:szCs w:val="26"/>
-              </w:rPr>
-              <w:t xml:space="preserve"> </w:t>
-            </w:r>
-            <w:proofErr w:type="spellStart"/>
-            <w:r>
-              <w:rPr>
-                <w:b/>
-                <w:sz w:val="26"/>
-                <w:szCs w:val="26"/>
-              </w:rPr>
-              <w:t>toán</w:t>
-            </w:r>
-            <w:proofErr w:type="spellEnd"/>
-            <w:r>
-              <w:rPr>
-                <w:b/>
-                <w:sz w:val="26"/>
-                <w:szCs w:val="26"/>
-              </w:rPr>
-              <w:t xml:space="preserve"> </w:t>
-            </w:r>
-            <w:proofErr w:type="spellStart"/>
-            <w:r>
-              <w:rPr>
-                <w:b/>
-                <w:sz w:val="26"/>
-                <w:szCs w:val="26"/>
-              </w:rPr>
-              <w:t>kinh</w:t>
-            </w:r>
-            <w:proofErr w:type="spellEnd"/>
-            <w:r>
-              <w:rPr>
-                <w:b/>
-                <w:sz w:val="26"/>
-                <w:szCs w:val="26"/>
-              </w:rPr>
-              <w:t xml:space="preserve"> </w:t>
-            </w:r>
-            <w:proofErr w:type="spellStart"/>
-            <w:r>
-              <w:rPr>
-                <w:b/>
-                <w:sz w:val="26"/>
-                <w:szCs w:val="26"/>
-              </w:rPr>
-              <w:t>phí</w:t>
-            </w:r>
-            <w:proofErr w:type="spellEnd"/>
-            <w:r>
-              <w:rPr>
-                <w:b/>
-                <w:sz w:val="26"/>
-                <w:szCs w:val="26"/>
-              </w:rPr>
-              <w:t xml:space="preserve"> </w:t>
-            </w:r>
-            <w:proofErr w:type="spellStart"/>
-            <w:r>
-              <w:rPr>
-                <w:b/>
-                <w:sz w:val="26"/>
-                <w:szCs w:val="26"/>
-              </w:rPr>
-              <w:t>theo</w:t>
-            </w:r>
-            <w:proofErr w:type="spellEnd"/>
-            <w:r>
-              <w:rPr>
-                <w:b/>
-                <w:sz w:val="26"/>
-                <w:szCs w:val="26"/>
-              </w:rPr>
-              <w:t xml:space="preserve"> QĐ</w:t>
-            </w:r>
-          </w:p>
-          <w:p>
-            <w:pPr>
-              <w:spacing w:before="20" w:after="20"/>
-              <w:ind w:left="-57" w:right="-57"/>
-              <w:jc w:val="center"/>
-              <w:rPr>
-                <w:b/>
-                <w:sz w:val="26"/>
-                <w:szCs w:val="26"/>
-              </w:rPr>
-            </w:pPr>
-            <w:r>
-              <w:rPr>
-                <w:b/>
-                <w:sz w:val="26"/>
-                <w:szCs w:val="26"/>
-              </w:rPr>
-              <w:t>(</w:t>
-            </w:r>
-            <w:proofErr w:type="spellStart"/>
-            <w:r>
-              <w:rPr>
-                <w:b/>
-                <w:sz w:val="26"/>
-                <w:szCs w:val="26"/>
-              </w:rPr>
-              <w:t>Triệu</w:t>
-            </w:r>
-            <w:proofErr w:type="spellEnd"/>
-            <w:r>
-              <w:rPr>
-                <w:b/>
-                <w:sz w:val="26"/>
-                <w:szCs w:val="26"/>
-              </w:rPr>
-              <w:t xml:space="preserve"> </w:t>
-            </w:r>
-            <w:proofErr w:type="spellStart"/>
-            <w:r>
-              <w:rPr>
-                <w:b/>
-                <w:sz w:val="26"/>
-                <w:szCs w:val="26"/>
-              </w:rPr>
-              <w:t>đồng</w:t>
-            </w:r>
-            <w:proofErr w:type="spellEnd"/>
-            <w:r>
-              <w:rPr>
-                <w:b/>
-                <w:sz w:val="26"/>
-                <w:szCs w:val="26"/>
-              </w:rPr>
-              <w:t>)</w:t>
-            </w:r>
-          </w:p>
-        </w:tc>
-        <w:tc>
-          <w:tcPr>
-            <w:tcW w:w="1530" w:type="dxa"/>
-            <w:vAlign w:val="center"/>
-          </w:tcPr>
-          <w:p>
-            <w:pPr>
-              <w:spacing w:before="20" w:after="20"/>
-              <w:ind w:left="-57" w:right="-57"/>
-              <w:jc w:val="center"/>
-              <w:rPr>
-                <w:b/>
-                <w:sz w:val="26"/>
-                <w:szCs w:val="26"/>
-              </w:rPr>
-            </w:pPr>
-            <w:proofErr w:type="spellStart"/>
-            <w:r>
-              <w:rPr>
-                <w:b/>
-                <w:sz w:val="26"/>
-                <w:szCs w:val="26"/>
-              </w:rPr>
-              <w:t>Kinh</w:t>
-            </w:r>
-            <w:proofErr w:type="spellEnd"/>
-            <w:r>
-              <w:rPr>
-                <w:b/>
-                <w:sz w:val="26"/>
-                <w:szCs w:val="26"/>
-              </w:rPr>
-              <w:t xml:space="preserve"> </w:t>
-            </w:r>
-            <w:proofErr w:type="spellStart"/>
-            <w:r>
-              <w:rPr>
-                <w:b/>
-                <w:sz w:val="26"/>
-                <w:szCs w:val="26"/>
-              </w:rPr>
-              <w:t>phí</w:t>
-            </w:r>
-            <w:proofErr w:type="spellEnd"/>
-            <w:r>
-              <w:rPr>
-                <w:b/>
-                <w:sz w:val="26"/>
-                <w:szCs w:val="26"/>
-              </w:rPr>
-              <w:t xml:space="preserve"> </w:t>
-            </w:r>
-            <w:proofErr w:type="spellStart"/>
-            <w:r>
-              <w:rPr>
-                <w:b/>
-                <w:sz w:val="26"/>
-                <w:szCs w:val="26"/>
-              </w:rPr>
-              <w:t>thực</w:t>
-            </w:r>
-            <w:proofErr w:type="spellEnd"/>
-            <w:r>
-              <w:rPr>
-                <w:b/>
-                <w:sz w:val="26"/>
-                <w:szCs w:val="26"/>
-              </w:rPr>
-              <w:t xml:space="preserve"> </w:t>
-            </w:r>
-            <w:proofErr w:type="spellStart"/>
-            <w:r>
-              <w:rPr>
-                <w:b/>
-                <w:sz w:val="26"/>
-                <w:szCs w:val="26"/>
-              </w:rPr>
-              <w:t>tế</w:t>
-            </w:r>
-            <w:proofErr w:type="spellEnd"/>
-          </w:p>
-          <w:p>
-            <w:pPr>
-              <w:spacing w:before="20" w:after="20"/>
-              <w:ind w:left="-57" w:right="-57"/>
-              <w:jc w:val="center"/>
-              <w:rPr>
-                <w:b/>
-                <w:color w:val="000000"/>
-                <w:sz w:val="26"/>
-                <w:szCs w:val="26"/>
-              </w:rPr>
-            </w:pPr>
-            <w:r>
-              <w:rPr>
-                <w:b/>
-                <w:sz w:val="26"/>
-                <w:szCs w:val="26"/>
-              </w:rPr>
-              <w:t>(</w:t>
-            </w:r>
-            <w:proofErr w:type="spellStart"/>
-            <w:r>
-              <w:rPr>
-                <w:b/>
-                <w:sz w:val="26"/>
-                <w:szCs w:val="26"/>
-              </w:rPr>
-              <w:t>Triệu</w:t>
-            </w:r>
-            <w:proofErr w:type="spellEnd"/>
-            <w:r>
-              <w:rPr>
-                <w:b/>
-                <w:sz w:val="26"/>
-                <w:szCs w:val="26"/>
-              </w:rPr>
-              <w:t xml:space="preserve"> </w:t>
-            </w:r>
-            <w:proofErr w:type="spellStart"/>
-            <w:r>
-              <w:rPr>
-                <w:b/>
-                <w:sz w:val="26"/>
-                <w:szCs w:val="26"/>
-              </w:rPr>
-              <w:t>đồng</w:t>
-            </w:r>
-            <w:proofErr w:type="spellEnd"/>
-            <w:r>
-              <w:rPr>
-                <w:b/>
-                <w:sz w:val="26"/>
-                <w:szCs w:val="26"/>
-              </w:rPr>
-              <w:t>)</w:t>
+                <w:color w:val="000000"/>
+                <w:sz w:val="26"/>
+                <w:szCs w:val="26"/>
+              </w:rPr>
+            </w:pPr>
+            <w:r>
+              <w:rPr>
+                <w:b/>
+                <w:sz w:val="26"/>
+                <w:szCs w:val="26"/>
+              </w:rPr>
+              <w:t>(Triệu đồng)</w:t>
             </w:r>
           </w:p>
         </w:tc>
@@ -3820,7 +1914,7 @@
         </w:tc>
         <w:tc>
           <w:tcPr>
-            <w:tcW w:w="3135" w:type="dxa"/>
+            <w:tcW w:w="3134" w:type="dxa"/>
             <w:vAlign w:val="center"/>
           </w:tcPr>
           <w:p>
@@ -3830,23 +1924,31 @@
               <w:jc w:val="both"/>
               <w:rPr>
                 <w:color w:val="000000"/>
-              </w:rPr>
-            </w:pPr>
-            <w:r>
-              <w:rPr>
-                <w:color w:val="000000"/>
+                <w:sz w:val="26"/>
+                <w:szCs w:val="26"/>
+              </w:rPr>
+            </w:pPr>
+            <w:r>
+              <w:rPr>
+                <w:color w:val="000000"/>
+                <w:sz w:val="26"/>
+                <w:szCs w:val="26"/>
               </w:rPr>
               <w:fldChar w:fldCharType="begin"/>
             </w:r>
             <w:r>
               <w:rPr>
                 <w:color w:val="000000"/>
+                <w:sz w:val="26"/>
+                <w:szCs w:val="26"/>
               </w:rPr>
               <w:instrText xml:space="preserve"> MERGEFIELD @before-row#foreach($d in $data.dcnbPhieuXuatKhoDtlDto) \* MERGEFORMAT </w:instrText>
             </w:r>
             <w:r>
               <w:rPr>
                 <w:color w:val="000000"/>
+                <w:sz w:val="26"/>
+                <w:szCs w:val="26"/>
               </w:rPr>
               <w:fldChar w:fldCharType="separate"/>
             </w:r>
@@ -3854,12 +1956,16 @@
               <w:rPr>
                 <w:noProof/>
                 <w:color w:val="000000"/>
+                <w:sz w:val="26"/>
+                <w:szCs w:val="26"/>
               </w:rPr>
               <w:t>«@before-row#foreach($d»</w:t>
             </w:r>
             <w:r>
               <w:rPr>
                 <w:color w:val="000000"/>
+                <w:sz w:val="26"/>
+                <w:szCs w:val="26"/>
               </w:rPr>
               <w:fldChar w:fldCharType="end"/>
             </w:r>
@@ -3871,23 +1977,31 @@
               <w:jc w:val="both"/>
               <w:rPr>
                 <w:color w:val="000000"/>
-              </w:rPr>
-            </w:pPr>
-            <w:r>
-              <w:rPr>
-                <w:color w:val="000000"/>
+                <w:sz w:val="26"/>
+                <w:szCs w:val="26"/>
+              </w:rPr>
+            </w:pPr>
+            <w:r>
+              <w:rPr>
+                <w:color w:val="000000"/>
+                <w:sz w:val="26"/>
+                <w:szCs w:val="26"/>
               </w:rPr>
               <w:fldChar w:fldCharType="begin"/>
             </w:r>
             <w:r>
               <w:rPr>
                 <w:color w:val="000000"/>
+                <w:sz w:val="26"/>
+                <w:szCs w:val="26"/>
               </w:rPr>
               <w:instrText xml:space="preserve"> MERGEFIELD $!d.tenLoaiVthh \* MERGEFORMAT </w:instrText>
             </w:r>
             <w:r>
               <w:rPr>
                 <w:color w:val="000000"/>
+                <w:sz w:val="26"/>
+                <w:szCs w:val="26"/>
               </w:rPr>
               <w:fldChar w:fldCharType="separate"/>
             </w:r>
@@ -3895,12 +2009,16 @@
               <w:rPr>
                 <w:noProof/>
                 <w:color w:val="000000"/>
+                <w:sz w:val="26"/>
+                <w:szCs w:val="26"/>
               </w:rPr>
               <w:t>«$!d.tenLoaiVthh»</w:t>
             </w:r>
             <w:r>
               <w:rPr>
                 <w:color w:val="000000"/>
+                <w:sz w:val="26"/>
+                <w:szCs w:val="26"/>
               </w:rPr>
               <w:fldChar w:fldCharType="end"/>
             </w:r>
@@ -3961,7 +2079,7 @@
         </w:tc>
         <w:tc>
           <w:tcPr>
-            <w:tcW w:w="540" w:type="dxa"/>
+            <w:tcW w:w="1130" w:type="dxa"/>
             <w:vAlign w:val="center"/>
           </w:tcPr>
           <w:p>
@@ -4020,7 +2138,7 @@
         </w:tc>
         <w:tc>
           <w:tcPr>
-            <w:tcW w:w="720" w:type="dxa"/>
+            <w:tcW w:w="1170" w:type="dxa"/>
             <w:vAlign w:val="center"/>
           </w:tcPr>
           <w:p>
@@ -4079,7 +2197,7 @@
         </w:tc>
         <w:tc>
           <w:tcPr>
-            <w:tcW w:w="1230" w:type="dxa"/>
+            <w:tcW w:w="1440" w:type="dxa"/>
             <w:vAlign w:val="center"/>
           </w:tcPr>
           <w:p>
@@ -4107,10 +2225,37 @@
                 <w:sz w:val="26"/>
                 <w:szCs w:val="26"/>
               </w:rPr>
+              <w:instrText xml:space="preserve"> MERGEFIELD $!d.d.slDcThucTe \* MERGEFORMAT </w:instrText>
+            </w:r>
+            <w:r>
+              <w:rPr>
+                <w:color w:val="000000"/>
+                <w:sz w:val="26"/>
+                <w:szCs w:val="26"/>
+              </w:rPr>
+              <w:fldChar w:fldCharType="separate"/>
+            </w:r>
+            <w:r>
+              <w:rPr>
+                <w:noProof/>
+                <w:color w:val="000000"/>
+                <w:sz w:val="26"/>
+                <w:szCs w:val="26"/>
+              </w:rPr>
+              <w:fldChar w:fldCharType="begin"/>
+            </w:r>
+            <w:r>
+              <w:rPr>
+                <w:noProof/>
+                <w:color w:val="000000"/>
+                <w:sz w:val="26"/>
+                <w:szCs w:val="26"/>
+              </w:rPr>
               <w:instrText xml:space="preserve"> MERGEFIELD $!d.slDcThucTe \* MERGEFORMAT </w:instrText>
             </w:r>
             <w:r>
               <w:rPr>
+                <w:noProof/>
                 <w:color w:val="000000"/>
                 <w:sz w:val="26"/>
                 <w:szCs w:val="26"/>
@@ -4125,6 +2270,15 @@
                 <w:szCs w:val="26"/>
               </w:rPr>
               <w:t>«$!d.slDcThucTe»</w:t>
+            </w:r>
+            <w:r>
+              <w:rPr>
+                <w:noProof/>
+                <w:color w:val="000000"/>
+                <w:sz w:val="26"/>
+                <w:szCs w:val="26"/>
+              </w:rPr>
+              <w:fldChar w:fldCharType="end"/>
             </w:r>
             <w:r>
               <w:rPr>
@@ -4138,66 +2292,7 @@
         </w:tc>
         <w:tc>
           <w:tcPr>
-            <w:tcW w:w="1605" w:type="dxa"/>
-            <w:vAlign w:val="center"/>
-          </w:tcPr>
-          <w:p>
-            <w:pPr>
-              <w:spacing w:before="20" w:after="20"/>
-              <w:ind w:left="-57" w:right="-57"/>
-              <w:jc w:val="center"/>
-              <w:rPr>
-                <w:color w:val="000000"/>
-                <w:sz w:val="26"/>
-                <w:szCs w:val="26"/>
-              </w:rPr>
-            </w:pPr>
-            <w:r>
-              <w:rPr>
-                <w:color w:val="000000"/>
-                <w:sz w:val="26"/>
-                <w:szCs w:val="26"/>
-              </w:rPr>
-              <w:fldChar w:fldCharType="begin"/>
-            </w:r>
-            <w:r>
-              <w:rPr>
-                <w:color w:val="000000"/>
-                <w:sz w:val="26"/>
-                <w:szCs w:val="26"/>
-              </w:rPr>
-              <w:instrText xml:space="preserve"> MERGEFIELD $!d.duToanKinhPhiDc \* MERGEFORMAT </w:instrText>
-            </w:r>
-            <w:r>
-              <w:rPr>
-                <w:color w:val="000000"/>
-                <w:sz w:val="26"/>
-                <w:szCs w:val="26"/>
-              </w:rPr>
-              <w:fldChar w:fldCharType="separate"/>
-            </w:r>
-            <w:r>
-              <w:rPr>
-                <w:noProof/>
-                <w:color w:val="000000"/>
-                <w:sz w:val="26"/>
-                <w:szCs w:val="26"/>
-              </w:rPr>
-              <w:t>«$!d.duToanKinhPhiDc»</w:t>
-            </w:r>
-            <w:r>
-              <w:rPr>
-                <w:color w:val="000000"/>
-                <w:sz w:val="26"/>
-                <w:szCs w:val="26"/>
-              </w:rPr>
-              <w:fldChar w:fldCharType="end"/>
-            </w:r>
-          </w:p>
-        </w:tc>
-        <w:tc>
-          <w:tcPr>
-            <w:tcW w:w="1530" w:type="dxa"/>
+            <w:tcW w:w="1800" w:type="dxa"/>
             <w:vAlign w:val="center"/>
           </w:tcPr>
           <w:p>
@@ -4281,7 +2376,7 @@
         </w:tc>
         <w:tc>
           <w:tcPr>
-            <w:tcW w:w="3135" w:type="dxa"/>
+            <w:tcW w:w="3134" w:type="dxa"/>
             <w:vAlign w:val="center"/>
           </w:tcPr>
           <w:p>
@@ -4295,7 +2390,6 @@
                 <w:szCs w:val="26"/>
               </w:rPr>
             </w:pPr>
-            <w:proofErr w:type="spellStart"/>
             <w:r>
               <w:rPr>
                 <w:color w:val="000000"/>
@@ -4304,12 +2398,11 @@
               </w:rPr>
               <w:t>Cộng</w:t>
             </w:r>
-            <w:proofErr w:type="spellEnd"/>
           </w:p>
         </w:tc>
         <w:tc>
           <w:tcPr>
-            <w:tcW w:w="540" w:type="dxa"/>
+            <w:tcW w:w="1130" w:type="dxa"/>
             <w:vAlign w:val="center"/>
           </w:tcPr>
           <w:p>
@@ -4328,7 +2421,7 @@
         </w:tc>
         <w:tc>
           <w:tcPr>
-            <w:tcW w:w="720" w:type="dxa"/>
+            <w:tcW w:w="1170" w:type="dxa"/>
             <w:vAlign w:val="center"/>
           </w:tcPr>
           <w:p>
@@ -4347,7 +2440,7 @@
         </w:tc>
         <w:tc>
           <w:tcPr>
-            <w:tcW w:w="1230" w:type="dxa"/>
+            <w:tcW w:w="1440" w:type="dxa"/>
             <w:vAlign w:val="center"/>
           </w:tcPr>
           <w:p>
@@ -4366,72 +2459,7 @@
         </w:tc>
         <w:tc>
           <w:tcPr>
-            <w:tcW w:w="1605" w:type="dxa"/>
-            <w:vAlign w:val="center"/>
-          </w:tcPr>
-          <w:p>
-            <w:pPr>
-              <w:spacing w:before="20" w:after="20"/>
-              <w:ind w:left="-57" w:right="-57"/>
-              <w:jc w:val="center"/>
-              <w:rPr>
-                <w:b/>
-                <w:color w:val="000000"/>
-                <w:sz w:val="26"/>
-                <w:szCs w:val="26"/>
-              </w:rPr>
-            </w:pPr>
-            <w:r>
-              <w:rPr>
-                <w:b/>
-                <w:color w:val="000000"/>
-                <w:sz w:val="26"/>
-                <w:szCs w:val="26"/>
-              </w:rPr>
-              <w:fldChar w:fldCharType="begin"/>
-            </w:r>
-            <w:r>
-              <w:rPr>
-                <w:b/>
-                <w:color w:val="000000"/>
-                <w:sz w:val="26"/>
-                <w:szCs w:val="26"/>
-              </w:rPr>
-              <w:instrText xml:space="preserve"> MERGEFIELD $!data.tongDuToanKinhPhiDc \* MERGEFORMAT </w:instrText>
-            </w:r>
-            <w:r>
-              <w:rPr>
-                <w:b/>
-                <w:color w:val="000000"/>
-                <w:sz w:val="26"/>
-                <w:szCs w:val="26"/>
-              </w:rPr>
-              <w:fldChar w:fldCharType="separate"/>
-            </w:r>
-            <w:r>
-              <w:rPr>
-                <w:b/>
-                <w:noProof/>
-                <w:color w:val="000000"/>
-                <w:sz w:val="26"/>
-                <w:szCs w:val="26"/>
-              </w:rPr>
-              <w:t>«$!data.tongDuToanKinhPhiDc»</w:t>
-            </w:r>
-            <w:r>
-              <w:rPr>
-                <w:b/>
-                <w:color w:val="000000"/>
-                <w:sz w:val="26"/>
-                <w:szCs w:val="26"/>
-              </w:rPr>
-              <w:fldChar w:fldCharType="end"/>
-            </w:r>
-          </w:p>
-        </w:tc>
-        <w:tc>
-          <w:tcPr>
-            <w:tcW w:w="1530" w:type="dxa"/>
+            <w:tcW w:w="1800" w:type="dxa"/>
             <w:vAlign w:val="center"/>
           </w:tcPr>
           <w:p>
@@ -4498,7 +2526,6 @@
     </w:tbl>
     <w:p>
       <w:pPr>
-        <w:ind w:firstLine="720"/>
         <w:rPr>
           <w:color w:val="000000"/>
           <w:sz w:val="22"/>
@@ -4515,203 +2542,28 @@
           <w:szCs w:val="26"/>
         </w:rPr>
       </w:pPr>
-      <w:proofErr w:type="spellStart"/>
-      <w:r>
-        <w:rPr>
-          <w:color w:val="000000"/>
-          <w:sz w:val="26"/>
-          <w:szCs w:val="26"/>
-        </w:rPr>
-        <w:lastRenderedPageBreak/>
-        <w:t>Tổng</w:t>
-      </w:r>
-      <w:proofErr w:type="spellEnd"/>
-      <w:r>
-        <w:rPr>
-          <w:color w:val="000000"/>
-          <w:sz w:val="26"/>
-          <w:szCs w:val="26"/>
-        </w:rPr>
-        <w:t xml:space="preserve"> </w:t>
-      </w:r>
-      <w:proofErr w:type="spellStart"/>
-      <w:r>
-        <w:rPr>
-          <w:color w:val="000000"/>
-          <w:sz w:val="26"/>
-          <w:szCs w:val="26"/>
-        </w:rPr>
-        <w:t>số</w:t>
-      </w:r>
-      <w:proofErr w:type="spellEnd"/>
-      <w:r>
-        <w:rPr>
-          <w:color w:val="000000"/>
-          <w:sz w:val="26"/>
-          <w:szCs w:val="26"/>
-        </w:rPr>
-        <w:t xml:space="preserve"> </w:t>
-      </w:r>
-      <w:proofErr w:type="spellStart"/>
-      <w:r>
-        <w:rPr>
-          <w:color w:val="000000"/>
-          <w:sz w:val="26"/>
-          <w:szCs w:val="26"/>
-        </w:rPr>
-        <w:t>lượng</w:t>
-      </w:r>
-      <w:proofErr w:type="spellEnd"/>
-      <w:r>
-        <w:rPr>
-          <w:color w:val="000000"/>
-          <w:sz w:val="26"/>
-          <w:szCs w:val="26"/>
-        </w:rPr>
-        <w:t xml:space="preserve"> </w:t>
-      </w:r>
-      <w:proofErr w:type="spellStart"/>
-      <w:r>
-        <w:rPr>
-          <w:color w:val="000000"/>
-          <w:sz w:val="26"/>
-          <w:szCs w:val="26"/>
-        </w:rPr>
-        <w:t>xu</w:t>
-      </w:r>
-      <w:r>
-        <w:rPr>
-          <w:sz w:val="26"/>
-          <w:szCs w:val="26"/>
-        </w:rPr>
-        <w:t>ất</w:t>
-      </w:r>
-      <w:proofErr w:type="spellEnd"/>
-      <w:r>
-        <w:rPr>
-          <w:sz w:val="26"/>
-          <w:szCs w:val="26"/>
-        </w:rPr>
-        <w:t xml:space="preserve"> </w:t>
-      </w:r>
-      <w:proofErr w:type="spellStart"/>
-      <w:r>
-        <w:rPr>
-          <w:sz w:val="26"/>
-          <w:szCs w:val="26"/>
-        </w:rPr>
-        <w:t>điều</w:t>
-      </w:r>
-      <w:proofErr w:type="spellEnd"/>
-      <w:r>
-        <w:rPr>
-          <w:sz w:val="26"/>
-          <w:szCs w:val="26"/>
-        </w:rPr>
-        <w:t xml:space="preserve"> </w:t>
-      </w:r>
-      <w:proofErr w:type="spellStart"/>
-      <w:r>
-        <w:rPr>
-          <w:sz w:val="26"/>
-          <w:szCs w:val="26"/>
-        </w:rPr>
-        <w:t>chuyển</w:t>
-      </w:r>
-      <w:proofErr w:type="spellEnd"/>
-      <w:r>
-        <w:rPr>
-          <w:sz w:val="26"/>
-          <w:szCs w:val="26"/>
-        </w:rPr>
-        <w:t xml:space="preserve"> </w:t>
-      </w:r>
-      <w:proofErr w:type="spellStart"/>
-      <w:r>
-        <w:rPr>
-          <w:sz w:val="26"/>
-          <w:szCs w:val="26"/>
-        </w:rPr>
-        <w:t>thực</w:t>
-      </w:r>
-      <w:proofErr w:type="spellEnd"/>
-      <w:r>
-        <w:rPr>
-          <w:sz w:val="26"/>
-          <w:szCs w:val="26"/>
-        </w:rPr>
-        <w:t xml:space="preserve"> </w:t>
-      </w:r>
-      <w:proofErr w:type="spellStart"/>
-      <w:r>
-        <w:rPr>
-          <w:sz w:val="26"/>
-          <w:szCs w:val="26"/>
-        </w:rPr>
-        <w:t>tế</w:t>
-      </w:r>
-      <w:proofErr w:type="spellEnd"/>
-      <w:r>
-        <w:rPr>
-          <w:color w:val="000000"/>
-          <w:sz w:val="26"/>
-          <w:szCs w:val="26"/>
-        </w:rPr>
-        <w:t xml:space="preserve"> (</w:t>
-      </w:r>
-      <w:proofErr w:type="spellStart"/>
-      <w:r>
-        <w:rPr>
-          <w:color w:val="000000"/>
-          <w:sz w:val="26"/>
-          <w:szCs w:val="26"/>
-        </w:rPr>
-        <w:t>viết</w:t>
-      </w:r>
-      <w:proofErr w:type="spellEnd"/>
-      <w:r>
-        <w:rPr>
-          <w:color w:val="000000"/>
-          <w:sz w:val="26"/>
-          <w:szCs w:val="26"/>
-        </w:rPr>
-        <w:t xml:space="preserve"> </w:t>
-      </w:r>
-      <w:proofErr w:type="spellStart"/>
-      <w:r>
-        <w:rPr>
-          <w:color w:val="000000"/>
-          <w:sz w:val="26"/>
-          <w:szCs w:val="26"/>
-        </w:rPr>
-        <w:t>bằng</w:t>
-      </w:r>
-      <w:proofErr w:type="spellEnd"/>
-      <w:r>
-        <w:rPr>
-          <w:color w:val="000000"/>
-          <w:sz w:val="26"/>
-          <w:szCs w:val="26"/>
-        </w:rPr>
-        <w:t xml:space="preserve"> </w:t>
-      </w:r>
-      <w:proofErr w:type="spellStart"/>
-      <w:r>
-        <w:rPr>
-          <w:color w:val="000000"/>
-          <w:sz w:val="26"/>
-          <w:szCs w:val="26"/>
-        </w:rPr>
-        <w:t>chữ</w:t>
-      </w:r>
-      <w:proofErr w:type="spellEnd"/>
-      <w:r>
-        <w:rPr>
-          <w:color w:val="000000"/>
-          <w:sz w:val="26"/>
-          <w:szCs w:val="26"/>
-        </w:rPr>
-        <w:t xml:space="preserve">): </w:t>
+      <w:r>
+        <w:rPr>
+          <w:color w:val="000000"/>
+          <w:sz w:val="26"/>
+          <w:szCs w:val="26"/>
+        </w:rPr>
+        <w:t>Tổng số lượng xu</w:t>
+      </w:r>
+      <w:r>
+        <w:rPr>
+          <w:sz w:val="26"/>
+          <w:szCs w:val="26"/>
+        </w:rPr>
+        <w:t>ất điều chuyển thực tế</w:t>
+      </w:r>
+      <w:r>
+        <w:rPr>
+          <w:color w:val="000000"/>
+          <w:sz w:val="26"/>
+          <w:szCs w:val="26"/>
+        </w:rPr>
+        <w:t xml:space="preserve"> (viết bằng chữ): </w:t>
       </w:r>
       <w:r>
         <w:rPr>
@@ -4760,61 +2612,7 @@
           <w:sz w:val="26"/>
           <w:szCs w:val="26"/>
         </w:rPr>
-        <w:t>(</w:t>
-      </w:r>
-      <w:proofErr w:type="spellStart"/>
-      <w:r>
-        <w:rPr>
-          <w:color w:val="000000"/>
-          <w:sz w:val="26"/>
-          <w:szCs w:val="26"/>
-        </w:rPr>
-        <w:t>viết</w:t>
-      </w:r>
-      <w:proofErr w:type="spellEnd"/>
-      <w:r>
-        <w:rPr>
-          <w:color w:val="000000"/>
-          <w:sz w:val="26"/>
-          <w:szCs w:val="26"/>
-        </w:rPr>
-        <w:t xml:space="preserve"> </w:t>
-      </w:r>
-      <w:proofErr w:type="spellStart"/>
-      <w:r>
-        <w:rPr>
-          <w:color w:val="000000"/>
-          <w:sz w:val="26"/>
-          <w:szCs w:val="26"/>
-        </w:rPr>
-        <w:t>bằng</w:t>
-      </w:r>
-      <w:proofErr w:type="spellEnd"/>
-      <w:r>
-        <w:rPr>
-          <w:color w:val="000000"/>
-          <w:sz w:val="26"/>
-          <w:szCs w:val="26"/>
-        </w:rPr>
-        <w:t xml:space="preserve"> </w:t>
-      </w:r>
-      <w:proofErr w:type="spellStart"/>
-      <w:r>
-        <w:rPr>
-          <w:color w:val="000000"/>
-          <w:sz w:val="26"/>
-          <w:szCs w:val="26"/>
-        </w:rPr>
-        <w:t>chữ</w:t>
-      </w:r>
-      <w:proofErr w:type="spellEnd"/>
-      <w:r>
-        <w:rPr>
-          <w:color w:val="000000"/>
-          <w:sz w:val="26"/>
-          <w:szCs w:val="26"/>
-        </w:rPr>
-        <w:t>)</w:t>
+        <w:t>(viết bằng chữ)</w:t>
       </w:r>
     </w:p>
     <w:p>
@@ -4825,190 +2623,29 @@
           <w:szCs w:val="26"/>
         </w:rPr>
       </w:pPr>
-      <w:proofErr w:type="spellStart"/>
-      <w:r>
-        <w:rPr>
-          <w:color w:val="000000"/>
-          <w:sz w:val="26"/>
-          <w:szCs w:val="26"/>
-        </w:rPr>
-        <w:t>Tổng</w:t>
-      </w:r>
-      <w:proofErr w:type="spellEnd"/>
-      <w:r>
-        <w:rPr>
-          <w:color w:val="000000"/>
-          <w:sz w:val="26"/>
-          <w:szCs w:val="26"/>
-        </w:rPr>
-        <w:t xml:space="preserve"> </w:t>
-      </w:r>
-      <w:proofErr w:type="spellStart"/>
-      <w:r>
-        <w:rPr>
-          <w:sz w:val="26"/>
-          <w:szCs w:val="26"/>
-        </w:rPr>
-        <w:t>kinh</w:t>
-      </w:r>
-      <w:proofErr w:type="spellEnd"/>
-      <w:r>
-        <w:rPr>
-          <w:sz w:val="26"/>
-          <w:szCs w:val="26"/>
-        </w:rPr>
-        <w:t xml:space="preserve"> </w:t>
-      </w:r>
-      <w:proofErr w:type="spellStart"/>
-      <w:r>
-        <w:rPr>
-          <w:sz w:val="26"/>
-          <w:szCs w:val="26"/>
-        </w:rPr>
-        <w:t>phí</w:t>
-      </w:r>
-      <w:proofErr w:type="spellEnd"/>
-      <w:r>
-        <w:rPr>
-          <w:sz w:val="26"/>
-          <w:szCs w:val="26"/>
-        </w:rPr>
-        <w:t xml:space="preserve"> </w:t>
-      </w:r>
-      <w:proofErr w:type="spellStart"/>
-      <w:r>
-        <w:rPr>
-          <w:sz w:val="26"/>
-          <w:szCs w:val="26"/>
-        </w:rPr>
-        <w:t>xuất</w:t>
-      </w:r>
-      <w:proofErr w:type="spellEnd"/>
-      <w:r>
-        <w:rPr>
-          <w:sz w:val="26"/>
-          <w:szCs w:val="26"/>
-        </w:rPr>
-        <w:t xml:space="preserve"> </w:t>
-      </w:r>
-      <w:proofErr w:type="spellStart"/>
-      <w:r>
-        <w:rPr>
-          <w:sz w:val="26"/>
-          <w:szCs w:val="26"/>
-        </w:rPr>
-        <w:t>điều</w:t>
-      </w:r>
-      <w:proofErr w:type="spellEnd"/>
-      <w:r>
-        <w:rPr>
-          <w:sz w:val="26"/>
-          <w:szCs w:val="26"/>
-        </w:rPr>
-        <w:t xml:space="preserve"> </w:t>
-      </w:r>
-      <w:proofErr w:type="spellStart"/>
-      <w:r>
-        <w:rPr>
-          <w:sz w:val="26"/>
-          <w:szCs w:val="26"/>
-        </w:rPr>
-        <w:t>chuyển</w:t>
-      </w:r>
-      <w:proofErr w:type="spellEnd"/>
-      <w:r>
-        <w:rPr>
-          <w:sz w:val="26"/>
-          <w:szCs w:val="26"/>
-        </w:rPr>
-        <w:t xml:space="preserve"> </w:t>
-      </w:r>
-      <w:proofErr w:type="spellStart"/>
-      <w:r>
-        <w:rPr>
-          <w:sz w:val="26"/>
-          <w:szCs w:val="26"/>
-        </w:rPr>
-        <w:t>thực</w:t>
-      </w:r>
-      <w:proofErr w:type="spellEnd"/>
-      <w:r>
-        <w:rPr>
-          <w:sz w:val="26"/>
-          <w:szCs w:val="26"/>
-        </w:rPr>
-        <w:t xml:space="preserve"> </w:t>
-      </w:r>
-      <w:proofErr w:type="spellStart"/>
-      <w:r>
-        <w:rPr>
-          <w:sz w:val="26"/>
-          <w:szCs w:val="26"/>
-        </w:rPr>
-        <w:t>tế</w:t>
-      </w:r>
-      <w:proofErr w:type="spellEnd"/>
-      <w:r>
-        <w:rPr>
-          <w:color w:val="000000"/>
-          <w:sz w:val="26"/>
-          <w:szCs w:val="26"/>
-        </w:rPr>
-        <w:t xml:space="preserve"> (</w:t>
-      </w:r>
-      <w:proofErr w:type="spellStart"/>
-      <w:r>
-        <w:rPr>
-          <w:color w:val="000000"/>
-          <w:sz w:val="26"/>
-          <w:szCs w:val="26"/>
-        </w:rPr>
-        <w:t>viết</w:t>
-      </w:r>
-      <w:proofErr w:type="spellEnd"/>
-      <w:r>
-        <w:rPr>
-          <w:color w:val="000000"/>
-          <w:sz w:val="26"/>
-          <w:szCs w:val="26"/>
-        </w:rPr>
-        <w:t xml:space="preserve"> </w:t>
-      </w:r>
-      <w:proofErr w:type="spellStart"/>
-      <w:r>
-        <w:rPr>
-          <w:color w:val="000000"/>
-          <w:sz w:val="26"/>
-          <w:szCs w:val="26"/>
-        </w:rPr>
-        <w:t>bằng</w:t>
-      </w:r>
-      <w:proofErr w:type="spellEnd"/>
-      <w:r>
-        <w:rPr>
-          <w:color w:val="000000"/>
-          <w:sz w:val="26"/>
-          <w:szCs w:val="26"/>
-        </w:rPr>
-        <w:t xml:space="preserve"> </w:t>
-      </w:r>
-      <w:proofErr w:type="spellStart"/>
-      <w:r>
-        <w:rPr>
-          <w:color w:val="000000"/>
-          <w:sz w:val="26"/>
-          <w:szCs w:val="26"/>
-        </w:rPr>
-        <w:t>chữ</w:t>
-      </w:r>
-      <w:proofErr w:type="spellEnd"/>
-      <w:r>
-        <w:rPr>
-          <w:color w:val="000000"/>
-          <w:sz w:val="26"/>
-          <w:szCs w:val="26"/>
-        </w:rPr>
-        <w:t xml:space="preserve">): </w:t>
+      <w:r>
+        <w:rPr>
+          <w:color w:val="000000"/>
+          <w:sz w:val="26"/>
+          <w:szCs w:val="26"/>
+        </w:rPr>
+        <w:lastRenderedPageBreak/>
+        <w:t xml:space="preserve">Tổng </w:t>
+      </w:r>
+      <w:r>
+        <w:rPr>
+          <w:sz w:val="26"/>
+          <w:szCs w:val="26"/>
+        </w:rPr>
+        <w:t>kinh phí xuất điều chuyển thực tế</w:t>
+      </w:r>
+      <w:r>
+        <w:rPr>
+          <w:color w:val="000000"/>
+          <w:sz w:val="26"/>
+          <w:szCs w:val="26"/>
+        </w:rPr>
+        <w:t xml:space="preserve"> (viết bằng chữ): </w:t>
       </w:r>
       <w:r>
         <w:rPr>
@@ -5057,54 +2694,8 @@
           <w:sz w:val="26"/>
           <w:szCs w:val="26"/>
         </w:rPr>
-        <w:t>(</w:t>
-      </w:r>
-      <w:proofErr w:type="spellStart"/>
-      <w:r>
-        <w:rPr>
-          <w:color w:val="000000"/>
-          <w:sz w:val="26"/>
-          <w:szCs w:val="26"/>
-        </w:rPr>
-        <w:t>viết</w:t>
-      </w:r>
-      <w:proofErr w:type="spellEnd"/>
-      <w:r>
-        <w:rPr>
-          <w:color w:val="000000"/>
-          <w:sz w:val="26"/>
-          <w:szCs w:val="26"/>
-        </w:rPr>
-        <w:t xml:space="preserve"> </w:t>
-      </w:r>
-      <w:proofErr w:type="spellStart"/>
-      <w:r>
-        <w:rPr>
-          <w:color w:val="000000"/>
-          <w:sz w:val="26"/>
-          <w:szCs w:val="26"/>
-        </w:rPr>
-        <w:t>bằng</w:t>
-      </w:r>
-      <w:proofErr w:type="spellEnd"/>
-      <w:r>
-        <w:rPr>
-          <w:color w:val="000000"/>
-          <w:sz w:val="26"/>
-          <w:szCs w:val="26"/>
-        </w:rPr>
-        <w:t xml:space="preserve"> </w:t>
-      </w:r>
-      <w:proofErr w:type="spellStart"/>
-      <w:r>
-        <w:rPr>
-          <w:color w:val="000000"/>
-          <w:sz w:val="26"/>
-          <w:szCs w:val="26"/>
-        </w:rPr>
-        <w:t>chữ</w:t>
-      </w:r>
-      <w:proofErr w:type="spellEnd"/>
+        <w:t>(viết bằng chữ</w:t>
+      </w:r>
       <w:r>
         <w:rPr>
           <w:color w:val="000000"/>
@@ -5123,401 +2714,13 @@
           <w:szCs w:val="26"/>
         </w:rPr>
       </w:pPr>
-      <w:proofErr w:type="spellStart"/>
-      <w:r>
-        <w:rPr>
-          <w:color w:val="000000"/>
-          <w:sz w:val="26"/>
-          <w:szCs w:val="26"/>
-        </w:rPr>
-        <w:t>Phiếu</w:t>
-      </w:r>
-      <w:proofErr w:type="spellEnd"/>
-      <w:r>
-        <w:rPr>
-          <w:color w:val="000000"/>
-          <w:sz w:val="26"/>
-          <w:szCs w:val="26"/>
-        </w:rPr>
-        <w:t xml:space="preserve"> </w:t>
-      </w:r>
-      <w:proofErr w:type="spellStart"/>
-      <w:r>
-        <w:rPr>
-          <w:color w:val="000000"/>
-          <w:sz w:val="26"/>
-          <w:szCs w:val="26"/>
-        </w:rPr>
-        <w:t>nhập</w:t>
-      </w:r>
-      <w:proofErr w:type="spellEnd"/>
-      <w:r>
-        <w:rPr>
-          <w:color w:val="000000"/>
-          <w:sz w:val="26"/>
-          <w:szCs w:val="26"/>
-        </w:rPr>
-        <w:t xml:space="preserve"> </w:t>
-      </w:r>
-      <w:proofErr w:type="spellStart"/>
-      <w:r>
-        <w:rPr>
-          <w:color w:val="000000"/>
-          <w:sz w:val="26"/>
-          <w:szCs w:val="26"/>
-        </w:rPr>
-        <w:t>kho</w:t>
-      </w:r>
-      <w:proofErr w:type="spellEnd"/>
-      <w:r>
-        <w:rPr>
-          <w:color w:val="000000"/>
-          <w:sz w:val="26"/>
-          <w:szCs w:val="26"/>
-        </w:rPr>
-        <w:t xml:space="preserve"> </w:t>
-      </w:r>
-      <w:proofErr w:type="spellStart"/>
-      <w:r>
-        <w:rPr>
-          <w:color w:val="000000"/>
-          <w:sz w:val="26"/>
-          <w:szCs w:val="26"/>
-        </w:rPr>
-        <w:t>được</w:t>
-      </w:r>
-      <w:proofErr w:type="spellEnd"/>
-      <w:r>
-        <w:rPr>
-          <w:color w:val="000000"/>
-          <w:sz w:val="26"/>
-          <w:szCs w:val="26"/>
-        </w:rPr>
-        <w:t xml:space="preserve"> </w:t>
-      </w:r>
-      <w:proofErr w:type="spellStart"/>
-      <w:r>
-        <w:rPr>
-          <w:color w:val="000000"/>
-          <w:sz w:val="26"/>
-          <w:szCs w:val="26"/>
-        </w:rPr>
-        <w:t>lập</w:t>
-      </w:r>
-      <w:proofErr w:type="spellEnd"/>
-      <w:r>
-        <w:rPr>
-          <w:color w:val="000000"/>
-          <w:sz w:val="26"/>
-          <w:szCs w:val="26"/>
-        </w:rPr>
-        <w:t xml:space="preserve"> </w:t>
-      </w:r>
-      <w:proofErr w:type="spellStart"/>
-      <w:r>
-        <w:rPr>
-          <w:color w:val="000000"/>
-          <w:sz w:val="26"/>
-          <w:szCs w:val="26"/>
-        </w:rPr>
-        <w:t>thành</w:t>
-      </w:r>
-      <w:proofErr w:type="spellEnd"/>
-      <w:r>
-        <w:rPr>
-          <w:color w:val="000000"/>
-          <w:sz w:val="26"/>
-          <w:szCs w:val="26"/>
-        </w:rPr>
-        <w:t xml:space="preserve"> 03 </w:t>
-      </w:r>
-      <w:proofErr w:type="spellStart"/>
-      <w:r>
-        <w:rPr>
-          <w:color w:val="000000"/>
-          <w:sz w:val="26"/>
-          <w:szCs w:val="26"/>
-        </w:rPr>
-        <w:t>bản</w:t>
-      </w:r>
-      <w:proofErr w:type="spellEnd"/>
-      <w:r>
-        <w:rPr>
-          <w:color w:val="000000"/>
-          <w:sz w:val="26"/>
-          <w:szCs w:val="26"/>
-        </w:rPr>
-        <w:t xml:space="preserve">: 01 </w:t>
-      </w:r>
-      <w:proofErr w:type="spellStart"/>
-      <w:r>
-        <w:rPr>
-          <w:color w:val="000000"/>
-          <w:sz w:val="26"/>
-          <w:szCs w:val="26"/>
-        </w:rPr>
-        <w:t>bản</w:t>
-      </w:r>
-      <w:proofErr w:type="spellEnd"/>
-      <w:r>
-        <w:rPr>
-          <w:color w:val="000000"/>
-          <w:sz w:val="26"/>
-          <w:szCs w:val="26"/>
-        </w:rPr>
-        <w:t xml:space="preserve"> </w:t>
-      </w:r>
-      <w:proofErr w:type="spellStart"/>
-      <w:r>
-        <w:rPr>
-          <w:color w:val="000000"/>
-          <w:sz w:val="26"/>
-          <w:szCs w:val="26"/>
-        </w:rPr>
-        <w:t>Thủ</w:t>
-      </w:r>
-      <w:proofErr w:type="spellEnd"/>
-      <w:r>
-        <w:rPr>
-          <w:color w:val="000000"/>
-          <w:sz w:val="26"/>
-          <w:szCs w:val="26"/>
-        </w:rPr>
-        <w:t xml:space="preserve"> </w:t>
-      </w:r>
-      <w:proofErr w:type="spellStart"/>
-      <w:r>
-        <w:rPr>
-          <w:color w:val="000000"/>
-          <w:sz w:val="26"/>
-          <w:szCs w:val="26"/>
-        </w:rPr>
-        <w:t>kho</w:t>
-      </w:r>
-      <w:proofErr w:type="spellEnd"/>
-      <w:r>
-        <w:rPr>
-          <w:color w:val="000000"/>
-          <w:sz w:val="26"/>
-          <w:szCs w:val="26"/>
-        </w:rPr>
-        <w:t xml:space="preserve">; 01 </w:t>
-      </w:r>
-      <w:proofErr w:type="spellStart"/>
-      <w:r>
-        <w:rPr>
-          <w:color w:val="000000"/>
-          <w:sz w:val="26"/>
-          <w:szCs w:val="26"/>
-        </w:rPr>
-        <w:t>bản</w:t>
-      </w:r>
-      <w:proofErr w:type="spellEnd"/>
-      <w:r>
-        <w:rPr>
-          <w:color w:val="000000"/>
-          <w:sz w:val="26"/>
-          <w:szCs w:val="26"/>
-        </w:rPr>
-        <w:t xml:space="preserve"> </w:t>
-      </w:r>
-      <w:proofErr w:type="spellStart"/>
-      <w:r>
-        <w:rPr>
-          <w:color w:val="000000"/>
-          <w:sz w:val="26"/>
-          <w:szCs w:val="26"/>
-        </w:rPr>
-        <w:t>kế</w:t>
-      </w:r>
-      <w:proofErr w:type="spellEnd"/>
-      <w:r>
-        <w:rPr>
-          <w:color w:val="000000"/>
-          <w:sz w:val="26"/>
-          <w:szCs w:val="26"/>
-        </w:rPr>
-        <w:t xml:space="preserve"> </w:t>
-      </w:r>
-      <w:proofErr w:type="spellStart"/>
-      <w:r>
-        <w:rPr>
-          <w:color w:val="000000"/>
-          <w:sz w:val="26"/>
-          <w:szCs w:val="26"/>
-        </w:rPr>
-        <w:t>toán</w:t>
-      </w:r>
-      <w:proofErr w:type="spellEnd"/>
-      <w:r>
-        <w:rPr>
-          <w:color w:val="000000"/>
-          <w:sz w:val="26"/>
-          <w:szCs w:val="26"/>
-        </w:rPr>
-        <w:t xml:space="preserve">; 01 </w:t>
-      </w:r>
-      <w:proofErr w:type="spellStart"/>
-      <w:r>
-        <w:rPr>
-          <w:color w:val="000000"/>
-          <w:sz w:val="26"/>
-          <w:szCs w:val="26"/>
-        </w:rPr>
-        <w:t>bản</w:t>
-      </w:r>
-      <w:proofErr w:type="spellEnd"/>
-      <w:r>
-        <w:rPr>
-          <w:color w:val="000000"/>
-          <w:sz w:val="26"/>
-          <w:szCs w:val="26"/>
-        </w:rPr>
-        <w:t xml:space="preserve"> </w:t>
-      </w:r>
-      <w:proofErr w:type="spellStart"/>
-      <w:r>
-        <w:rPr>
-          <w:color w:val="000000"/>
-          <w:sz w:val="26"/>
-          <w:szCs w:val="26"/>
-        </w:rPr>
-        <w:t>gửi</w:t>
-      </w:r>
-      <w:proofErr w:type="spellEnd"/>
-      <w:r>
-        <w:rPr>
-          <w:color w:val="000000"/>
-          <w:sz w:val="26"/>
-          <w:szCs w:val="26"/>
-        </w:rPr>
-        <w:t xml:space="preserve"> </w:t>
-      </w:r>
-      <w:proofErr w:type="spellStart"/>
-      <w:r>
-        <w:rPr>
-          <w:color w:val="000000"/>
-          <w:sz w:val="26"/>
-          <w:szCs w:val="26"/>
-        </w:rPr>
-        <w:t>cho</w:t>
-      </w:r>
-      <w:proofErr w:type="spellEnd"/>
-      <w:r>
-        <w:rPr>
-          <w:color w:val="000000"/>
-          <w:sz w:val="26"/>
-          <w:szCs w:val="26"/>
-        </w:rPr>
-        <w:t xml:space="preserve"> </w:t>
-      </w:r>
-      <w:proofErr w:type="spellStart"/>
-      <w:r>
-        <w:rPr>
-          <w:color w:val="000000"/>
-          <w:sz w:val="26"/>
-          <w:szCs w:val="26"/>
-        </w:rPr>
-        <w:t>người</w:t>
-      </w:r>
-      <w:proofErr w:type="spellEnd"/>
-      <w:r>
-        <w:rPr>
-          <w:color w:val="000000"/>
-          <w:sz w:val="26"/>
-          <w:szCs w:val="26"/>
-        </w:rPr>
-        <w:t xml:space="preserve"> </w:t>
-      </w:r>
-      <w:proofErr w:type="spellStart"/>
-      <w:r>
-        <w:rPr>
-          <w:color w:val="000000"/>
-          <w:sz w:val="26"/>
-          <w:szCs w:val="26"/>
-        </w:rPr>
-        <w:t>giao</w:t>
-      </w:r>
-      <w:proofErr w:type="spellEnd"/>
-      <w:r>
-        <w:rPr>
-          <w:color w:val="000000"/>
-          <w:sz w:val="26"/>
-          <w:szCs w:val="26"/>
-        </w:rPr>
-        <w:t xml:space="preserve"> </w:t>
-      </w:r>
-      <w:proofErr w:type="spellStart"/>
-      <w:r>
-        <w:rPr>
-          <w:color w:val="000000"/>
-          <w:sz w:val="26"/>
-          <w:szCs w:val="26"/>
-        </w:rPr>
-        <w:t>hàng</w:t>
-      </w:r>
-      <w:proofErr w:type="spellEnd"/>
-      <w:r>
-        <w:rPr>
-          <w:color w:val="000000"/>
-          <w:sz w:val="26"/>
-          <w:szCs w:val="26"/>
-        </w:rPr>
-        <w:t xml:space="preserve"> </w:t>
-      </w:r>
-      <w:proofErr w:type="spellStart"/>
-      <w:r>
-        <w:rPr>
-          <w:color w:val="000000"/>
-          <w:sz w:val="26"/>
-          <w:szCs w:val="26"/>
-        </w:rPr>
-        <w:t>để</w:t>
-      </w:r>
-      <w:proofErr w:type="spellEnd"/>
-      <w:r>
-        <w:rPr>
-          <w:color w:val="000000"/>
-          <w:sz w:val="26"/>
-          <w:szCs w:val="26"/>
-        </w:rPr>
-        <w:t xml:space="preserve"> </w:t>
-      </w:r>
-      <w:proofErr w:type="spellStart"/>
-      <w:r>
-        <w:rPr>
-          <w:color w:val="000000"/>
-          <w:sz w:val="26"/>
-          <w:szCs w:val="26"/>
-        </w:rPr>
-        <w:t>thanh</w:t>
-      </w:r>
-      <w:proofErr w:type="spellEnd"/>
-      <w:r>
-        <w:rPr>
-          <w:color w:val="000000"/>
-          <w:sz w:val="26"/>
-          <w:szCs w:val="26"/>
-        </w:rPr>
-        <w:t xml:space="preserve"> </w:t>
-      </w:r>
-      <w:proofErr w:type="spellStart"/>
-      <w:r>
-        <w:rPr>
-          <w:color w:val="000000"/>
-          <w:sz w:val="26"/>
-          <w:szCs w:val="26"/>
-        </w:rPr>
-        <w:t>toán</w:t>
-      </w:r>
-      <w:proofErr w:type="spellEnd"/>
-      <w:r>
-        <w:rPr>
-          <w:color w:val="000000"/>
-          <w:sz w:val="26"/>
-          <w:szCs w:val="26"/>
-        </w:rPr>
-        <w:t>.</w:t>
+      <w:r>
+        <w:rPr>
+          <w:color w:val="000000"/>
+          <w:sz w:val="26"/>
+          <w:szCs w:val="26"/>
+        </w:rPr>
+        <w:t>Phiếu nhập kho được lập thành 03 bản: 01 bản Thủ kho; 01 bản kế toán; 01 bản gửi cho người giao hàng để thanh toán.</w:t>
       </w:r>
     </w:p>
     <w:p>
@@ -5541,7 +2744,6 @@
           <w:szCs w:val="26"/>
         </w:rPr>
       </w:pPr>
-      <w:proofErr w:type="spellStart"/>
       <w:r>
         <w:rPr>
           <w:i/>
@@ -5549,9 +2751,8 @@
           <w:sz w:val="24"/>
           <w:szCs w:val="24"/>
         </w:rPr>
-        <w:t>Ngày</w:t>
-      </w:r>
-      <w:proofErr w:type="spellEnd"/>
+        <w:t xml:space="preserve">Ngày </w:t>
+      </w:r>
       <w:r>
         <w:rPr>
           <w:i/>
@@ -5559,7 +2760,7 @@
           <w:sz w:val="24"/>
           <w:szCs w:val="24"/>
         </w:rPr>
-        <w:t xml:space="preserve"> </w:t>
+        <w:fldChar w:fldCharType="begin"/>
       </w:r>
       <w:r>
         <w:rPr>
@@ -5568,7 +2769,7 @@
           <w:sz w:val="24"/>
           <w:szCs w:val="24"/>
         </w:rPr>
-        <w:fldChar w:fldCharType="begin"/>
+        <w:instrText xml:space="preserve"> MERGEFIELD $!data.ngayNhap \* MERGEFORMAT </w:instrText>
       </w:r>
       <w:r>
         <w:rPr>
@@ -5577,15 +2778,61 @@
           <w:sz w:val="24"/>
           <w:szCs w:val="24"/>
         </w:rPr>
-        <w:instrText xml:space="preserve"> MERGEFIELD $!data.ngayNhap \* MERGEFORMAT </w:instrText>
+        <w:fldChar w:fldCharType="separate"/>
       </w:r>
       <w:r>
         <w:rPr>
           <w:i/>
+          <w:noProof/>
           <w:color w:val="000000"/>
           <w:sz w:val="24"/>
           <w:szCs w:val="24"/>
         </w:rPr>
+        <w:t>«$!data.ngayNhap»</w:t>
+      </w:r>
+      <w:r>
+        <w:rPr>
+          <w:i/>
+          <w:color w:val="000000"/>
+          <w:sz w:val="24"/>
+          <w:szCs w:val="24"/>
+        </w:rPr>
+        <w:fldChar w:fldCharType="end"/>
+      </w:r>
+      <w:r>
+        <w:rPr>
+          <w:i/>
+          <w:color w:val="000000"/>
+          <w:sz w:val="24"/>
+          <w:szCs w:val="24"/>
+        </w:rPr>
+        <w:t xml:space="preserve"> tháng </w:t>
+      </w:r>
+      <w:r>
+        <w:rPr>
+          <w:i/>
+          <w:color w:val="000000"/>
+          <w:sz w:val="24"/>
+          <w:szCs w:val="24"/>
+        </w:rPr>
+        <w:fldChar w:fldCharType="begin"/>
+      </w:r>
+      <w:r>
+        <w:rPr>
+          <w:i/>
+          <w:color w:val="000000"/>
+          <w:sz w:val="24"/>
+          <w:szCs w:val="24"/>
+        </w:rPr>
+        <w:instrText xml:space="preserve"> MERGEFIELD $!data.thangNhap \* MERGEFORMAT </w:instrText>
+      </w:r>
+      <w:r>
+        <w:rPr>
+          <w:i/>
+          <w:color w:val="000000"/>
+          <w:sz w:val="24"/>
+          <w:szCs w:val="24"/>
+        </w:rPr>
         <w:fldChar w:fldCharType="separate"/>
       </w:r>
       <w:r>
@@ -5596,7 +2843,7 @@
           <w:sz w:val="24"/>
           <w:szCs w:val="24"/>
         </w:rPr>
-        <w:t>«$!data.ngayNhap»</w:t>
+        <w:t>«$!data.thangNhap»</w:t>
       </w:r>
       <w:r>
         <w:rPr>
@@ -5614,102 +2861,7 @@
           <w:sz w:val="24"/>
           <w:szCs w:val="24"/>
         </w:rPr>
-        <w:t xml:space="preserve"> </w:t>
-      </w:r>
-      <w:proofErr w:type="spellStart"/>
-      <w:r>
-        <w:rPr>
-          <w:i/>
-          <w:color w:val="000000"/>
-          <w:sz w:val="24"/>
-          <w:szCs w:val="24"/>
-        </w:rPr>
-        <w:t>tháng</w:t>
-      </w:r>
-      <w:proofErr w:type="spellEnd"/>
-      <w:r>
-        <w:rPr>
-          <w:i/>
-          <w:color w:val="000000"/>
-          <w:sz w:val="24"/>
-          <w:szCs w:val="24"/>
-        </w:rPr>
-        <w:t xml:space="preserve"> </w:t>
-      </w:r>
-      <w:r>
-        <w:rPr>
-          <w:i/>
-          <w:color w:val="000000"/>
-          <w:sz w:val="24"/>
-          <w:szCs w:val="24"/>
-        </w:rPr>
-        <w:fldChar w:fldCharType="begin"/>
-      </w:r>
-      <w:r>
-        <w:rPr>
-          <w:i/>
-          <w:color w:val="000000"/>
-          <w:sz w:val="24"/>
-          <w:szCs w:val="24"/>
-        </w:rPr>
-        <w:instrText xml:space="preserve"> MERGEFIELD $!data.thangNhap \* MERGEFORMAT </w:instrText>
-      </w:r>
-      <w:r>
-        <w:rPr>
-          <w:i/>
-          <w:color w:val="000000"/>
-          <w:sz w:val="24"/>
-          <w:szCs w:val="24"/>
-        </w:rPr>
-        <w:fldChar w:fldCharType="separate"/>
-      </w:r>
-      <w:r>
-        <w:rPr>
-          <w:i/>
-          <w:noProof/>
-          <w:color w:val="000000"/>
-          <w:sz w:val="24"/>
-          <w:szCs w:val="24"/>
-        </w:rPr>
-        <w:t>«$!data.thangNhap»</w:t>
-      </w:r>
-      <w:r>
-        <w:rPr>
-          <w:i/>
-          <w:color w:val="000000"/>
-          <w:sz w:val="24"/>
-          <w:szCs w:val="24"/>
-        </w:rPr>
-        <w:fldChar w:fldCharType="end"/>
-      </w:r>
-      <w:r>
-        <w:rPr>
-          <w:i/>
-          <w:color w:val="000000"/>
-          <w:sz w:val="24"/>
-          <w:szCs w:val="24"/>
-        </w:rPr>
-        <w:t xml:space="preserve"> </w:t>
-      </w:r>
-      <w:proofErr w:type="spellStart"/>
-      <w:r>
-        <w:rPr>
-          <w:i/>
-          <w:color w:val="000000"/>
-          <w:sz w:val="24"/>
-          <w:szCs w:val="24"/>
-        </w:rPr>
-        <w:t>năm</w:t>
-      </w:r>
-      <w:proofErr w:type="spellEnd"/>
-      <w:r>
-        <w:rPr>
-          <w:i/>
-          <w:color w:val="000000"/>
-          <w:sz w:val="24"/>
-          <w:szCs w:val="24"/>
-        </w:rPr>
-        <w:t xml:space="preserve"> </w:t>
+        <w:t xml:space="preserve"> năm </w:t>
       </w:r>
       <w:r>
         <w:rPr>
@@ -5857,107 +3009,7 @@
                 <w:sz w:val="22"/>
                 <w:szCs w:val="22"/>
               </w:rPr>
-              <w:t>(</w:t>
-            </w:r>
-            <w:proofErr w:type="spellStart"/>
-            <w:r>
-              <w:rPr>
-                <w:i/>
-                <w:color w:val="000000"/>
-                <w:sz w:val="22"/>
-                <w:szCs w:val="22"/>
-              </w:rPr>
-              <w:t>Ký</w:t>
-            </w:r>
-            <w:proofErr w:type="spellEnd"/>
-            <w:r>
-              <w:rPr>
-                <w:i/>
-                <w:color w:val="000000"/>
-                <w:sz w:val="22"/>
-                <w:szCs w:val="22"/>
-              </w:rPr>
-              <w:t xml:space="preserve">, </w:t>
-            </w:r>
-            <w:proofErr w:type="spellStart"/>
-            <w:r>
-              <w:rPr>
-                <w:i/>
-                <w:color w:val="000000"/>
-                <w:sz w:val="22"/>
-                <w:szCs w:val="22"/>
-              </w:rPr>
-              <w:t>ghi</w:t>
-            </w:r>
-            <w:proofErr w:type="spellEnd"/>
-            <w:r>
-              <w:rPr>
-                <w:i/>
-                <w:color w:val="000000"/>
-                <w:sz w:val="22"/>
-                <w:szCs w:val="22"/>
-              </w:rPr>
-              <w:t xml:space="preserve"> </w:t>
-            </w:r>
-            <w:proofErr w:type="spellStart"/>
-            <w:r>
-              <w:rPr>
-                <w:i/>
-                <w:color w:val="000000"/>
-                <w:sz w:val="22"/>
-                <w:szCs w:val="22"/>
-              </w:rPr>
-              <w:t>rõ</w:t>
-            </w:r>
-            <w:proofErr w:type="spellEnd"/>
-            <w:r>
-              <w:rPr>
-                <w:i/>
-                <w:color w:val="000000"/>
-                <w:sz w:val="22"/>
-                <w:szCs w:val="22"/>
-              </w:rPr>
-              <w:t xml:space="preserve"> </w:t>
-            </w:r>
-            <w:proofErr w:type="spellStart"/>
-            <w:r>
-              <w:rPr>
-                <w:i/>
-                <w:color w:val="000000"/>
-                <w:sz w:val="22"/>
-                <w:szCs w:val="22"/>
-              </w:rPr>
-              <w:t>họ</w:t>
-            </w:r>
-            <w:proofErr w:type="spellEnd"/>
-            <w:r>
-              <w:rPr>
-                <w:i/>
-                <w:color w:val="000000"/>
-                <w:sz w:val="22"/>
-                <w:szCs w:val="22"/>
-              </w:rPr>
-              <w:t xml:space="preserve"> </w:t>
-            </w:r>
-            <w:proofErr w:type="spellStart"/>
-            <w:r>
-              <w:rPr>
-                <w:i/>
-                <w:color w:val="000000"/>
-                <w:sz w:val="22"/>
-                <w:szCs w:val="22"/>
-              </w:rPr>
-              <w:t>tên</w:t>
-            </w:r>
-            <w:proofErr w:type="spellEnd"/>
-            <w:r>
-              <w:rPr>
-                <w:i/>
-                <w:color w:val="000000"/>
-                <w:sz w:val="22"/>
-                <w:szCs w:val="22"/>
-              </w:rPr>
-              <w:t>)</w:t>
+              <w:t>(Ký, ghi rõ họ tên)</w:t>
             </w:r>
           </w:p>
           <w:p>
@@ -6119,107 +3171,7 @@
                 <w:sz w:val="22"/>
                 <w:szCs w:val="22"/>
               </w:rPr>
-              <w:t>(</w:t>
-            </w:r>
-            <w:proofErr w:type="spellStart"/>
-            <w:r>
-              <w:rPr>
-                <w:i/>
-                <w:color w:val="000000"/>
-                <w:sz w:val="22"/>
-                <w:szCs w:val="22"/>
-              </w:rPr>
-              <w:t>Ký</w:t>
-            </w:r>
-            <w:proofErr w:type="spellEnd"/>
-            <w:r>
-              <w:rPr>
-                <w:i/>
-                <w:color w:val="000000"/>
-                <w:sz w:val="22"/>
-                <w:szCs w:val="22"/>
-              </w:rPr>
-              <w:t xml:space="preserve">, </w:t>
-            </w:r>
-            <w:proofErr w:type="spellStart"/>
-            <w:r>
-              <w:rPr>
-                <w:i/>
-                <w:color w:val="000000"/>
-                <w:sz w:val="22"/>
-                <w:szCs w:val="22"/>
-              </w:rPr>
-              <w:t>ghi</w:t>
-            </w:r>
-            <w:proofErr w:type="spellEnd"/>
-            <w:r>
-              <w:rPr>
-                <w:i/>
-                <w:color w:val="000000"/>
-                <w:sz w:val="22"/>
-                <w:szCs w:val="22"/>
-              </w:rPr>
-              <w:t xml:space="preserve"> </w:t>
-            </w:r>
-            <w:proofErr w:type="spellStart"/>
-            <w:r>
-              <w:rPr>
-                <w:i/>
-                <w:color w:val="000000"/>
-                <w:sz w:val="22"/>
-                <w:szCs w:val="22"/>
-              </w:rPr>
-              <w:t>rõ</w:t>
-            </w:r>
-            <w:proofErr w:type="spellEnd"/>
-            <w:r>
-              <w:rPr>
-                <w:i/>
-                <w:color w:val="000000"/>
-                <w:sz w:val="22"/>
-                <w:szCs w:val="22"/>
-              </w:rPr>
-              <w:t xml:space="preserve"> </w:t>
-            </w:r>
-            <w:proofErr w:type="spellStart"/>
-            <w:r>
-              <w:rPr>
-                <w:i/>
-                <w:color w:val="000000"/>
-                <w:sz w:val="22"/>
-                <w:szCs w:val="22"/>
-              </w:rPr>
-              <w:t>họ</w:t>
-            </w:r>
-            <w:proofErr w:type="spellEnd"/>
-            <w:r>
-              <w:rPr>
-                <w:i/>
-                <w:color w:val="000000"/>
-                <w:sz w:val="22"/>
-                <w:szCs w:val="22"/>
-              </w:rPr>
-              <w:t xml:space="preserve"> </w:t>
-            </w:r>
-            <w:proofErr w:type="spellStart"/>
-            <w:r>
-              <w:rPr>
-                <w:i/>
-                <w:color w:val="000000"/>
-                <w:sz w:val="22"/>
-                <w:szCs w:val="22"/>
-              </w:rPr>
-              <w:t>tên</w:t>
-            </w:r>
-            <w:proofErr w:type="spellEnd"/>
-            <w:r>
-              <w:rPr>
-                <w:i/>
-                <w:color w:val="000000"/>
-                <w:sz w:val="22"/>
-                <w:szCs w:val="22"/>
-              </w:rPr>
-              <w:t>)</w:t>
+              <w:t>(Ký, ghi rõ họ tên)</w:t>
             </w:r>
           </w:p>
           <w:p>
@@ -6365,107 +3317,7 @@
                 <w:sz w:val="22"/>
                 <w:szCs w:val="22"/>
               </w:rPr>
-              <w:t>(</w:t>
-            </w:r>
-            <w:proofErr w:type="spellStart"/>
-            <w:r>
-              <w:rPr>
-                <w:i/>
-                <w:color w:val="000000"/>
-                <w:sz w:val="22"/>
-                <w:szCs w:val="22"/>
-              </w:rPr>
-              <w:t>Ký</w:t>
-            </w:r>
-            <w:proofErr w:type="spellEnd"/>
-            <w:r>
-              <w:rPr>
-                <w:i/>
-                <w:color w:val="000000"/>
-                <w:sz w:val="22"/>
-                <w:szCs w:val="22"/>
-              </w:rPr>
-              <w:t xml:space="preserve">, </w:t>
-            </w:r>
-            <w:proofErr w:type="spellStart"/>
-            <w:r>
-              <w:rPr>
-                <w:i/>
-                <w:color w:val="000000"/>
-                <w:sz w:val="22"/>
-                <w:szCs w:val="22"/>
-              </w:rPr>
-              <w:t>ghi</w:t>
-            </w:r>
-            <w:proofErr w:type="spellEnd"/>
-            <w:r>
-              <w:rPr>
-                <w:i/>
-                <w:color w:val="000000"/>
-                <w:sz w:val="22"/>
-                <w:szCs w:val="22"/>
-              </w:rPr>
-              <w:t xml:space="preserve"> </w:t>
-            </w:r>
-            <w:proofErr w:type="spellStart"/>
-            <w:r>
-              <w:rPr>
-                <w:i/>
-                <w:color w:val="000000"/>
-                <w:sz w:val="22"/>
-                <w:szCs w:val="22"/>
-              </w:rPr>
-              <w:t>rõ</w:t>
-            </w:r>
-            <w:proofErr w:type="spellEnd"/>
-            <w:r>
-              <w:rPr>
-                <w:i/>
-                <w:color w:val="000000"/>
-                <w:sz w:val="22"/>
-                <w:szCs w:val="22"/>
-              </w:rPr>
-              <w:t xml:space="preserve"> </w:t>
-            </w:r>
-            <w:proofErr w:type="spellStart"/>
-            <w:r>
-              <w:rPr>
-                <w:i/>
-                <w:color w:val="000000"/>
-                <w:sz w:val="22"/>
-                <w:szCs w:val="22"/>
-              </w:rPr>
-              <w:t>họ</w:t>
-            </w:r>
-            <w:proofErr w:type="spellEnd"/>
-            <w:r>
-              <w:rPr>
-                <w:i/>
-                <w:color w:val="000000"/>
-                <w:sz w:val="22"/>
-                <w:szCs w:val="22"/>
-              </w:rPr>
-              <w:t xml:space="preserve"> </w:t>
-            </w:r>
-            <w:proofErr w:type="spellStart"/>
-            <w:r>
-              <w:rPr>
-                <w:i/>
-                <w:color w:val="000000"/>
-                <w:sz w:val="22"/>
-                <w:szCs w:val="22"/>
-              </w:rPr>
-              <w:t>tên</w:t>
-            </w:r>
-            <w:proofErr w:type="spellEnd"/>
-            <w:r>
-              <w:rPr>
-                <w:i/>
-                <w:color w:val="000000"/>
-                <w:sz w:val="22"/>
-                <w:szCs w:val="22"/>
-              </w:rPr>
-              <w:t>)</w:t>
+              <w:t>(Ký, ghi rõ họ tên)</w:t>
             </w:r>
           </w:p>
           <w:p>
@@ -6633,107 +3485,7 @@
                 <w:sz w:val="22"/>
                 <w:szCs w:val="22"/>
               </w:rPr>
-              <w:t>(</w:t>
-            </w:r>
-            <w:proofErr w:type="spellStart"/>
-            <w:r>
-              <w:rPr>
-                <w:i/>
-                <w:color w:val="000000"/>
-                <w:sz w:val="22"/>
-                <w:szCs w:val="22"/>
-              </w:rPr>
-              <w:t>Ký</w:t>
-            </w:r>
-            <w:proofErr w:type="spellEnd"/>
-            <w:r>
-              <w:rPr>
-                <w:i/>
-                <w:color w:val="000000"/>
-                <w:sz w:val="22"/>
-                <w:szCs w:val="22"/>
-              </w:rPr>
-              <w:t xml:space="preserve">, </w:t>
-            </w:r>
-            <w:proofErr w:type="spellStart"/>
-            <w:r>
-              <w:rPr>
-                <w:i/>
-                <w:color w:val="000000"/>
-                <w:sz w:val="22"/>
-                <w:szCs w:val="22"/>
-              </w:rPr>
-              <w:t>ghi</w:t>
-            </w:r>
-            <w:proofErr w:type="spellEnd"/>
-            <w:r>
-              <w:rPr>
-                <w:i/>
-                <w:color w:val="000000"/>
-                <w:sz w:val="22"/>
-                <w:szCs w:val="22"/>
-              </w:rPr>
-              <w:t xml:space="preserve"> </w:t>
-            </w:r>
-            <w:proofErr w:type="spellStart"/>
-            <w:r>
-              <w:rPr>
-                <w:i/>
-                <w:color w:val="000000"/>
-                <w:sz w:val="22"/>
-                <w:szCs w:val="22"/>
-              </w:rPr>
-              <w:t>rõ</w:t>
-            </w:r>
-            <w:proofErr w:type="spellEnd"/>
-            <w:r>
-              <w:rPr>
-                <w:i/>
-                <w:color w:val="000000"/>
-                <w:sz w:val="22"/>
-                <w:szCs w:val="22"/>
-              </w:rPr>
-              <w:t xml:space="preserve"> </w:t>
-            </w:r>
-            <w:proofErr w:type="spellStart"/>
-            <w:r>
-              <w:rPr>
-                <w:i/>
-                <w:color w:val="000000"/>
-                <w:sz w:val="22"/>
-                <w:szCs w:val="22"/>
-              </w:rPr>
-              <w:t>họ</w:t>
-            </w:r>
-            <w:proofErr w:type="spellEnd"/>
-            <w:r>
-              <w:rPr>
-                <w:i/>
-                <w:color w:val="000000"/>
-                <w:sz w:val="22"/>
-                <w:szCs w:val="22"/>
-              </w:rPr>
-              <w:t xml:space="preserve"> </w:t>
-            </w:r>
-            <w:proofErr w:type="spellStart"/>
-            <w:r>
-              <w:rPr>
-                <w:i/>
-                <w:color w:val="000000"/>
-                <w:sz w:val="22"/>
-                <w:szCs w:val="22"/>
-              </w:rPr>
-              <w:t>tên</w:t>
-            </w:r>
-            <w:proofErr w:type="spellEnd"/>
-            <w:r>
-              <w:rPr>
-                <w:i/>
-                <w:color w:val="000000"/>
-                <w:sz w:val="22"/>
-                <w:szCs w:val="22"/>
-              </w:rPr>
-              <w:t xml:space="preserve">, </w:t>
+              <w:t xml:space="preserve">(Ký, ghi rõ họ tên, </w:t>
             </w:r>
           </w:p>
           <w:p>
@@ -6747,7 +3499,6 @@
                 <w:szCs w:val="22"/>
               </w:rPr>
             </w:pPr>
-            <w:proofErr w:type="spellStart"/>
             <w:r>
               <w:rPr>
                 <w:i/>
@@ -6755,37 +3506,7 @@
                 <w:sz w:val="22"/>
                 <w:szCs w:val="22"/>
               </w:rPr>
-              <w:t>đóng</w:t>
-            </w:r>
-            <w:proofErr w:type="spellEnd"/>
-            <w:r>
-              <w:rPr>
-                <w:i/>
-                <w:color w:val="000000"/>
-                <w:sz w:val="22"/>
-                <w:szCs w:val="22"/>
-              </w:rPr>
-              <w:t xml:space="preserve"> </w:t>
-            </w:r>
-            <w:proofErr w:type="spellStart"/>
-            <w:r>
-              <w:rPr>
-                <w:i/>
-                <w:color w:val="000000"/>
-                <w:sz w:val="22"/>
-                <w:szCs w:val="22"/>
-              </w:rPr>
-              <w:t>dấu</w:t>
-            </w:r>
-            <w:proofErr w:type="spellEnd"/>
-            <w:r>
-              <w:rPr>
-                <w:i/>
-                <w:color w:val="000000"/>
-                <w:sz w:val="22"/>
-                <w:szCs w:val="22"/>
-              </w:rPr>
-              <w:t>)</w:t>
+              <w:t>đóng dấu)</w:t>
             </w:r>
           </w:p>
           <w:p>
@@ -8116,6 +4837,16 @@
       </w:tblCellMar>
     </w:tblPr>
   </w:style>
+  <w:style w:type="character" w:styleId="PlaceholderText">
+    <w:name w:val="Placeholder Text"/>
+    <w:basedOn w:val="DefaultParagraphFont"/>
+    <w:uiPriority w:val="99"/>
+    <w:semiHidden/>
+    <w:rsid w:val="008444CE"/>
+    <w:rPr>
+      <w:color w:val="808080"/>
+    </w:rPr>
+  </w:style>
 </w:styles>
 </file>
 

--- a/src/main/resources/reports/dieuchuyennoibo/xuat/11.12.C31-HD_Phiếu xuất kho_LT VT-xuất điều chuyển.docx
+++ b/src/main/resources/reports/dieuchuyennoibo/xuat/11.12.C31-HD_Phiếu xuất kho_LT VT-xuất điều chuyển.docx
@@ -133,12 +133,37 @@
                 <w:color w:val="000000"/>
               </w:rPr>
             </w:pPr>
-            <w:r>
-              <w:rPr>
-                <w:b/>
-                <w:color w:val="000000"/>
-              </w:rPr>
-              <w:t>Mẫu số C31-HD</w:t>
+            <w:proofErr w:type="spellStart"/>
+            <w:r>
+              <w:rPr>
+                <w:b/>
+                <w:color w:val="000000"/>
+              </w:rPr>
+              <w:t>Mẫu</w:t>
+            </w:r>
+            <w:proofErr w:type="spellEnd"/>
+            <w:r>
+              <w:rPr>
+                <w:b/>
+                <w:color w:val="000000"/>
+              </w:rPr>
+              <w:t xml:space="preserve"> </w:t>
+            </w:r>
+            <w:proofErr w:type="spellStart"/>
+            <w:r>
+              <w:rPr>
+                <w:b/>
+                <w:color w:val="000000"/>
+              </w:rPr>
+              <w:t>số</w:t>
+            </w:r>
+            <w:proofErr w:type="spellEnd"/>
+            <w:r>
+              <w:rPr>
+                <w:b/>
+                <w:color w:val="000000"/>
+              </w:rPr>
+              <w:t xml:space="preserve"> C31-HD</w:t>
             </w:r>
           </w:p>
         </w:tc>
@@ -157,13 +182,23 @@
                 <w:szCs w:val="26"/>
               </w:rPr>
             </w:pPr>
-            <w:r>
-              <w:rPr>
-                <w:color w:val="000000"/>
-                <w:sz w:val="26"/>
-                <w:szCs w:val="26"/>
-              </w:rPr>
-              <w:t xml:space="preserve">Mã QHNS: </w:t>
+            <w:proofErr w:type="spellStart"/>
+            <w:r>
+              <w:rPr>
+                <w:color w:val="000000"/>
+                <w:sz w:val="26"/>
+                <w:szCs w:val="26"/>
+              </w:rPr>
+              <w:t>Mã</w:t>
+            </w:r>
+            <w:proofErr w:type="spellEnd"/>
+            <w:r>
+              <w:rPr>
+                <w:color w:val="000000"/>
+                <w:sz w:val="26"/>
+                <w:szCs w:val="26"/>
+              </w:rPr>
+              <w:t xml:space="preserve"> QHNS: </w:t>
             </w:r>
             <w:r>
               <w:rPr>
@@ -229,7 +264,127 @@
                 <w:sz w:val="24"/>
                 <w:szCs w:val="24"/>
               </w:rPr>
-              <w:t>(Ban hành kèm theo Thông tư số 108/2018/TT-BTC</w:t>
+              <w:t xml:space="preserve">(Ban </w:t>
+            </w:r>
+            <w:proofErr w:type="spellStart"/>
+            <w:r>
+              <w:rPr>
+                <w:i/>
+                <w:color w:val="000000"/>
+                <w:sz w:val="24"/>
+                <w:szCs w:val="24"/>
+              </w:rPr>
+              <w:t>hành</w:t>
+            </w:r>
+            <w:proofErr w:type="spellEnd"/>
+            <w:r>
+              <w:rPr>
+                <w:i/>
+                <w:color w:val="000000"/>
+                <w:sz w:val="24"/>
+                <w:szCs w:val="24"/>
+              </w:rPr>
+              <w:t xml:space="preserve"> </w:t>
+            </w:r>
+            <w:proofErr w:type="spellStart"/>
+            <w:r>
+              <w:rPr>
+                <w:i/>
+                <w:color w:val="000000"/>
+                <w:sz w:val="24"/>
+                <w:szCs w:val="24"/>
+              </w:rPr>
+              <w:t>kèm</w:t>
+            </w:r>
+            <w:proofErr w:type="spellEnd"/>
+            <w:r>
+              <w:rPr>
+                <w:i/>
+                <w:color w:val="000000"/>
+                <w:sz w:val="24"/>
+                <w:szCs w:val="24"/>
+              </w:rPr>
+              <w:t xml:space="preserve"> </w:t>
+            </w:r>
+            <w:proofErr w:type="spellStart"/>
+            <w:r>
+              <w:rPr>
+                <w:i/>
+                <w:color w:val="000000"/>
+                <w:sz w:val="24"/>
+                <w:szCs w:val="24"/>
+              </w:rPr>
+              <w:t>theo</w:t>
+            </w:r>
+            <w:proofErr w:type="spellEnd"/>
+            <w:r>
+              <w:rPr>
+                <w:i/>
+                <w:color w:val="000000"/>
+                <w:sz w:val="24"/>
+                <w:szCs w:val="24"/>
+              </w:rPr>
+              <w:t xml:space="preserve"> </w:t>
+            </w:r>
+            <w:proofErr w:type="spellStart"/>
+            <w:r>
+              <w:rPr>
+                <w:i/>
+                <w:color w:val="000000"/>
+                <w:sz w:val="24"/>
+                <w:szCs w:val="24"/>
+              </w:rPr>
+              <w:t>Thông</w:t>
+            </w:r>
+            <w:proofErr w:type="spellEnd"/>
+            <w:r>
+              <w:rPr>
+                <w:i/>
+                <w:color w:val="000000"/>
+                <w:sz w:val="24"/>
+                <w:szCs w:val="24"/>
+              </w:rPr>
+              <w:t xml:space="preserve"> </w:t>
+            </w:r>
+            <w:proofErr w:type="spellStart"/>
+            <w:r>
+              <w:rPr>
+                <w:i/>
+                <w:color w:val="000000"/>
+                <w:sz w:val="24"/>
+                <w:szCs w:val="24"/>
+              </w:rPr>
+              <w:t>tư</w:t>
+            </w:r>
+            <w:proofErr w:type="spellEnd"/>
+            <w:r>
+              <w:rPr>
+                <w:i/>
+                <w:color w:val="000000"/>
+                <w:sz w:val="24"/>
+                <w:szCs w:val="24"/>
+              </w:rPr>
+              <w:t xml:space="preserve"> </w:t>
+            </w:r>
+            <w:proofErr w:type="spellStart"/>
+            <w:r>
+              <w:rPr>
+                <w:i/>
+                <w:color w:val="000000"/>
+                <w:sz w:val="24"/>
+                <w:szCs w:val="24"/>
+              </w:rPr>
+              <w:t>số</w:t>
+            </w:r>
+            <w:proofErr w:type="spellEnd"/>
+            <w:r>
+              <w:rPr>
+                <w:i/>
+                <w:color w:val="000000"/>
+                <w:sz w:val="24"/>
+                <w:szCs w:val="24"/>
+              </w:rPr>
+              <w:t xml:space="preserve"> 108/2018/TT-BTC</w:t>
             </w:r>
           </w:p>
         </w:tc>
@@ -263,6 +418,7 @@
                 <w:szCs w:val="24"/>
               </w:rPr>
             </w:pPr>
+            <w:proofErr w:type="spellStart"/>
             <w:r>
               <w:rPr>
                 <w:i/>
@@ -270,7 +426,97 @@
                 <w:sz w:val="24"/>
                 <w:szCs w:val="24"/>
               </w:rPr>
-              <w:t>ngày 15/11/2018 của Bộ Tài chính)</w:t>
+              <w:t>ngày</w:t>
+            </w:r>
+            <w:proofErr w:type="spellEnd"/>
+            <w:r>
+              <w:rPr>
+                <w:i/>
+                <w:color w:val="000000"/>
+                <w:sz w:val="24"/>
+                <w:szCs w:val="24"/>
+              </w:rPr>
+              <w:t xml:space="preserve"> 15/11/2018 </w:t>
+            </w:r>
+            <w:proofErr w:type="spellStart"/>
+            <w:r>
+              <w:rPr>
+                <w:i/>
+                <w:color w:val="000000"/>
+                <w:sz w:val="24"/>
+                <w:szCs w:val="24"/>
+              </w:rPr>
+              <w:t>của</w:t>
+            </w:r>
+            <w:proofErr w:type="spellEnd"/>
+            <w:r>
+              <w:rPr>
+                <w:i/>
+                <w:color w:val="000000"/>
+                <w:sz w:val="24"/>
+                <w:szCs w:val="24"/>
+              </w:rPr>
+              <w:t xml:space="preserve"> </w:t>
+            </w:r>
+            <w:proofErr w:type="spellStart"/>
+            <w:r>
+              <w:rPr>
+                <w:i/>
+                <w:color w:val="000000"/>
+                <w:sz w:val="24"/>
+                <w:szCs w:val="24"/>
+              </w:rPr>
+              <w:t>Bộ</w:t>
+            </w:r>
+            <w:proofErr w:type="spellEnd"/>
+            <w:r>
+              <w:rPr>
+                <w:i/>
+                <w:color w:val="000000"/>
+                <w:sz w:val="24"/>
+                <w:szCs w:val="24"/>
+              </w:rPr>
+              <w:t xml:space="preserve"> </w:t>
+            </w:r>
+            <w:proofErr w:type="spellStart"/>
+            <w:r>
+              <w:rPr>
+                <w:i/>
+                <w:color w:val="000000"/>
+                <w:sz w:val="24"/>
+                <w:szCs w:val="24"/>
+              </w:rPr>
+              <w:t>Tài</w:t>
+            </w:r>
+            <w:proofErr w:type="spellEnd"/>
+            <w:r>
+              <w:rPr>
+                <w:i/>
+                <w:color w:val="000000"/>
+                <w:sz w:val="24"/>
+                <w:szCs w:val="24"/>
+              </w:rPr>
+              <w:t xml:space="preserve"> </w:t>
+            </w:r>
+            <w:proofErr w:type="spellStart"/>
+            <w:r>
+              <w:rPr>
+                <w:i/>
+                <w:color w:val="000000"/>
+                <w:sz w:val="24"/>
+                <w:szCs w:val="24"/>
+              </w:rPr>
+              <w:t>chính</w:t>
+            </w:r>
+            <w:proofErr w:type="spellEnd"/>
+            <w:r>
+              <w:rPr>
+                <w:i/>
+                <w:color w:val="000000"/>
+                <w:sz w:val="24"/>
+                <w:szCs w:val="24"/>
+              </w:rPr>
+              <w:t>)</w:t>
             </w:r>
           </w:p>
         </w:tc>
@@ -333,6 +579,7 @@
       </w:pPr>
       <w:bookmarkStart w:id="0" w:name="_heading=h.gjdgxs" w:colFirst="0" w:colLast="0"/>
       <w:bookmarkEnd w:id="0"/>
+      <w:proofErr w:type="spellStart"/>
       <w:r>
         <w:rPr>
           <w:i/>
@@ -340,8 +587,9 @@
           <w:sz w:val="24"/>
           <w:szCs w:val="24"/>
         </w:rPr>
-        <w:t xml:space="preserve">Ngày </w:t>
-      </w:r>
+        <w:t>Ngày</w:t>
+      </w:r>
+      <w:proofErr w:type="spellEnd"/>
       <w:r>
         <w:rPr>
           <w:i/>
@@ -349,7 +597,7 @@
           <w:sz w:val="24"/>
           <w:szCs w:val="24"/>
         </w:rPr>
-        <w:fldChar w:fldCharType="begin"/>
+        <w:t xml:space="preserve"> </w:t>
       </w:r>
       <w:r>
         <w:rPr>
@@ -358,7 +606,7 @@
           <w:sz w:val="24"/>
           <w:szCs w:val="24"/>
         </w:rPr>
-        <w:instrText xml:space="preserve"> MERGEFIELD $!data.ngayNhap \* MERGEFORMAT </w:instrText>
+        <w:fldChar w:fldCharType="begin"/>
       </w:r>
       <w:r>
         <w:rPr>
@@ -367,6 +615,15 @@
           <w:sz w:val="24"/>
           <w:szCs w:val="24"/>
         </w:rPr>
+        <w:instrText xml:space="preserve"> MERGEFIELD $!data.ngayNhap \* MERGEFORMAT </w:instrText>
+      </w:r>
+      <w:r>
+        <w:rPr>
+          <w:i/>
+          <w:color w:val="000000"/>
+          <w:sz w:val="24"/>
+          <w:szCs w:val="24"/>
+        </w:rPr>
         <w:fldChar w:fldCharType="separate"/>
       </w:r>
       <w:r>
@@ -395,8 +652,9 @@
           <w:sz w:val="24"/>
           <w:szCs w:val="24"/>
         </w:rPr>
-        <w:t xml:space="preserve"> tháng </w:t>
-      </w:r>
+        <w:t xml:space="preserve"> </w:t>
+      </w:r>
+      <w:proofErr w:type="spellStart"/>
       <w:r>
         <w:rPr>
           <w:i/>
@@ -404,8 +662,9 @@
           <w:sz w:val="24"/>
           <w:szCs w:val="24"/>
         </w:rPr>
-        <w:fldChar w:fldCharType="begin"/>
-      </w:r>
+        <w:t>tháng</w:t>
+      </w:r>
+      <w:proofErr w:type="spellEnd"/>
       <w:r>
         <w:rPr>
           <w:i/>
@@ -413,7 +672,7 @@
           <w:sz w:val="24"/>
           <w:szCs w:val="24"/>
         </w:rPr>
-        <w:instrText xml:space="preserve"> MERGEFIELD $!data.thangNhap \* MERGEFORMAT </w:instrText>
+        <w:t xml:space="preserve"> </w:t>
       </w:r>
       <w:r>
         <w:rPr>
@@ -422,6 +681,24 @@
           <w:sz w:val="24"/>
           <w:szCs w:val="24"/>
         </w:rPr>
+        <w:fldChar w:fldCharType="begin"/>
+      </w:r>
+      <w:r>
+        <w:rPr>
+          <w:i/>
+          <w:color w:val="000000"/>
+          <w:sz w:val="24"/>
+          <w:szCs w:val="24"/>
+        </w:rPr>
+        <w:instrText xml:space="preserve"> MERGEFIELD $!data.thangNhap \* MERGEFORMAT </w:instrText>
+      </w:r>
+      <w:r>
+        <w:rPr>
+          <w:i/>
+          <w:color w:val="000000"/>
+          <w:sz w:val="24"/>
+          <w:szCs w:val="24"/>
+        </w:rPr>
         <w:fldChar w:fldCharType="separate"/>
       </w:r>
       <w:r>
@@ -450,7 +727,27 @@
           <w:sz w:val="24"/>
           <w:szCs w:val="24"/>
         </w:rPr>
-        <w:t xml:space="preserve"> năm </w:t>
+        <w:t xml:space="preserve"> </w:t>
+      </w:r>
+      <w:proofErr w:type="spellStart"/>
+      <w:r>
+        <w:rPr>
+          <w:i/>
+          <w:color w:val="000000"/>
+          <w:sz w:val="24"/>
+          <w:szCs w:val="24"/>
+        </w:rPr>
+        <w:t>năm</w:t>
+      </w:r>
+      <w:proofErr w:type="spellEnd"/>
+      <w:r>
+        <w:rPr>
+          <w:i/>
+          <w:color w:val="000000"/>
+          <w:sz w:val="24"/>
+          <w:szCs w:val="24"/>
+        </w:rPr>
+        <w:t xml:space="preserve"> </w:t>
       </w:r>
       <w:r>
         <w:rPr>
@@ -519,13 +816,23 @@
           <w:szCs w:val="24"/>
         </w:rPr>
       </w:pPr>
+      <w:proofErr w:type="spellStart"/>
       <w:r>
         <w:rPr>
           <w:color w:val="000000"/>
           <w:sz w:val="24"/>
           <w:szCs w:val="24"/>
         </w:rPr>
-        <w:t xml:space="preserve">Số: </w:t>
+        <w:t>Số</w:t>
+      </w:r>
+      <w:proofErr w:type="spellEnd"/>
+      <w:r>
+        <w:rPr>
+          <w:color w:val="000000"/>
+          <w:sz w:val="24"/>
+          <w:szCs w:val="24"/>
+        </w:rPr>
+        <w:t xml:space="preserve">: </w:t>
       </w:r>
       <w:r>
         <w:rPr>
@@ -589,13 +896,23 @@
           <w:szCs w:val="22"/>
         </w:rPr>
       </w:pPr>
+      <w:proofErr w:type="spellStart"/>
       <w:r>
         <w:rPr>
           <w:color w:val="000000"/>
           <w:sz w:val="22"/>
           <w:szCs w:val="22"/>
         </w:rPr>
-        <w:t xml:space="preserve">Nợ: </w:t>
+        <w:t>Nợ</w:t>
+      </w:r>
+      <w:proofErr w:type="spellEnd"/>
+      <w:r>
+        <w:rPr>
+          <w:color w:val="000000"/>
+          <w:sz w:val="22"/>
+          <w:szCs w:val="22"/>
+        </w:rPr>
+        <w:t xml:space="preserve">: </w:t>
       </w:r>
       <w:r>
         <w:rPr>
@@ -648,13 +965,23 @@
           <w:szCs w:val="22"/>
         </w:rPr>
       </w:pPr>
+      <w:proofErr w:type="spellStart"/>
       <w:r>
         <w:rPr>
           <w:color w:val="000000"/>
           <w:sz w:val="22"/>
           <w:szCs w:val="22"/>
         </w:rPr>
-        <w:t xml:space="preserve">Có: </w:t>
+        <w:t>Có</w:t>
+      </w:r>
+      <w:proofErr w:type="spellEnd"/>
+      <w:r>
+        <w:rPr>
+          <w:color w:val="000000"/>
+          <w:sz w:val="22"/>
+          <w:szCs w:val="22"/>
+        </w:rPr>
+        <w:t xml:space="preserve">: </w:t>
       </w:r>
       <w:r>
         <w:rPr>
@@ -731,22 +1058,95 @@
           <w:sz w:val="26"/>
           <w:szCs w:val="26"/>
         </w:rPr>
-        <w:t xml:space="preserve">- Họ tên người </w:t>
-      </w:r>
-      <w:r>
-        <w:rPr>
-          <w:sz w:val="26"/>
-          <w:szCs w:val="26"/>
-        </w:rPr>
-        <w:t xml:space="preserve">nhận </w:t>
-      </w:r>
-      <w:r>
-        <w:rPr>
-          <w:color w:val="000000"/>
-          <w:sz w:val="26"/>
-          <w:szCs w:val="26"/>
-        </w:rPr>
-        <w:t>hàng:</w:t>
+        <w:t xml:space="preserve">- </w:t>
+      </w:r>
+      <w:proofErr w:type="spellStart"/>
+      <w:r>
+        <w:rPr>
+          <w:color w:val="000000"/>
+          <w:sz w:val="26"/>
+          <w:szCs w:val="26"/>
+        </w:rPr>
+        <w:t>Họ</w:t>
+      </w:r>
+      <w:proofErr w:type="spellEnd"/>
+      <w:r>
+        <w:rPr>
+          <w:color w:val="000000"/>
+          <w:sz w:val="26"/>
+          <w:szCs w:val="26"/>
+        </w:rPr>
+        <w:t xml:space="preserve"> </w:t>
+      </w:r>
+      <w:proofErr w:type="spellStart"/>
+      <w:r>
+        <w:rPr>
+          <w:color w:val="000000"/>
+          <w:sz w:val="26"/>
+          <w:szCs w:val="26"/>
+        </w:rPr>
+        <w:t>tên</w:t>
+      </w:r>
+      <w:proofErr w:type="spellEnd"/>
+      <w:r>
+        <w:rPr>
+          <w:color w:val="000000"/>
+          <w:sz w:val="26"/>
+          <w:szCs w:val="26"/>
+        </w:rPr>
+        <w:t xml:space="preserve"> </w:t>
+      </w:r>
+      <w:proofErr w:type="spellStart"/>
+      <w:r>
+        <w:rPr>
+          <w:color w:val="000000"/>
+          <w:sz w:val="26"/>
+          <w:szCs w:val="26"/>
+        </w:rPr>
+        <w:t>người</w:t>
+      </w:r>
+      <w:proofErr w:type="spellEnd"/>
+      <w:r>
+        <w:rPr>
+          <w:color w:val="000000"/>
+          <w:sz w:val="26"/>
+          <w:szCs w:val="26"/>
+        </w:rPr>
+        <w:t xml:space="preserve"> </w:t>
+      </w:r>
+      <w:proofErr w:type="spellStart"/>
+      <w:r>
+        <w:rPr>
+          <w:sz w:val="26"/>
+          <w:szCs w:val="26"/>
+        </w:rPr>
+        <w:t>nhận</w:t>
+      </w:r>
+      <w:proofErr w:type="spellEnd"/>
+      <w:r>
+        <w:rPr>
+          <w:sz w:val="26"/>
+          <w:szCs w:val="26"/>
+        </w:rPr>
+        <w:t xml:space="preserve"> </w:t>
+      </w:r>
+      <w:proofErr w:type="spellStart"/>
+      <w:r>
+        <w:rPr>
+          <w:color w:val="000000"/>
+          <w:sz w:val="26"/>
+          <w:szCs w:val="26"/>
+        </w:rPr>
+        <w:t>hàng</w:t>
+      </w:r>
+      <w:proofErr w:type="spellEnd"/>
+      <w:r>
+        <w:rPr>
+          <w:color w:val="000000"/>
+          <w:sz w:val="26"/>
+          <w:szCs w:val="26"/>
+        </w:rPr>
+        <w:t>:</w:t>
       </w:r>
       <w:r>
         <w:rPr>
@@ -779,7 +1179,27 @@
           <w:sz w:val="26"/>
           <w:szCs w:val="26"/>
         </w:rPr>
-        <w:t>«$!data.hoVaTenNguoiNhanHang»</w:t>
+        <w:t>«$!</w:t>
+      </w:r>
+      <w:proofErr w:type="spellStart"/>
+      <w:r>
+        <w:rPr>
+          <w:noProof/>
+          <w:color w:val="000000"/>
+          <w:sz w:val="26"/>
+          <w:szCs w:val="26"/>
+        </w:rPr>
+        <w:t>data.hoVaTenNguoiNhanHang</w:t>
+      </w:r>
+      <w:proofErr w:type="spellEnd"/>
+      <w:r>
+        <w:rPr>
+          <w:noProof/>
+          <w:color w:val="000000"/>
+          <w:sz w:val="26"/>
+          <w:szCs w:val="26"/>
+        </w:rPr>
+        <w:t>»</w:t>
       </w:r>
       <w:r>
         <w:rPr>
@@ -804,7 +1224,24 @@
           <w:szCs w:val="26"/>
         </w:rPr>
         <w:tab/>
-        <w:t xml:space="preserve">Số CMT/CCCD: </w:t>
+      </w:r>
+      <w:proofErr w:type="spellStart"/>
+      <w:r>
+        <w:rPr>
+          <w:color w:val="000000"/>
+          <w:sz w:val="26"/>
+          <w:szCs w:val="26"/>
+        </w:rPr>
+        <w:t>Số</w:t>
+      </w:r>
+      <w:proofErr w:type="spellEnd"/>
+      <w:r>
+        <w:rPr>
+          <w:color w:val="000000"/>
+          <w:sz w:val="26"/>
+          <w:szCs w:val="26"/>
+        </w:rPr>
+        <w:t xml:space="preserve"> CMT/CCCD: </w:t>
       </w:r>
       <w:r>
         <w:rPr>
@@ -863,22 +1300,131 @@
           <w:sz w:val="26"/>
           <w:szCs w:val="26"/>
         </w:rPr>
-        <w:t xml:space="preserve">- Đơn vị/Công ty của người </w:t>
-      </w:r>
-      <w:r>
-        <w:rPr>
-          <w:sz w:val="26"/>
-          <w:szCs w:val="26"/>
-        </w:rPr>
-        <w:t xml:space="preserve">nhận </w:t>
-      </w:r>
-      <w:r>
-        <w:rPr>
-          <w:color w:val="000000"/>
-          <w:sz w:val="26"/>
-          <w:szCs w:val="26"/>
-        </w:rPr>
-        <w:t xml:space="preserve">hàng: </w:t>
+        <w:t xml:space="preserve">- </w:t>
+      </w:r>
+      <w:proofErr w:type="spellStart"/>
+      <w:r>
+        <w:rPr>
+          <w:color w:val="000000"/>
+          <w:sz w:val="26"/>
+          <w:szCs w:val="26"/>
+        </w:rPr>
+        <w:t>Đơn</w:t>
+      </w:r>
+      <w:proofErr w:type="spellEnd"/>
+      <w:r>
+        <w:rPr>
+          <w:color w:val="000000"/>
+          <w:sz w:val="26"/>
+          <w:szCs w:val="26"/>
+        </w:rPr>
+        <w:t xml:space="preserve"> </w:t>
+      </w:r>
+      <w:proofErr w:type="spellStart"/>
+      <w:r>
+        <w:rPr>
+          <w:color w:val="000000"/>
+          <w:sz w:val="26"/>
+          <w:szCs w:val="26"/>
+        </w:rPr>
+        <w:t>vị</w:t>
+      </w:r>
+      <w:proofErr w:type="spellEnd"/>
+      <w:r>
+        <w:rPr>
+          <w:color w:val="000000"/>
+          <w:sz w:val="26"/>
+          <w:szCs w:val="26"/>
+        </w:rPr>
+        <w:t>/</w:t>
+      </w:r>
+      <w:proofErr w:type="spellStart"/>
+      <w:r>
+        <w:rPr>
+          <w:color w:val="000000"/>
+          <w:sz w:val="26"/>
+          <w:szCs w:val="26"/>
+        </w:rPr>
+        <w:t>Công</w:t>
+      </w:r>
+      <w:proofErr w:type="spellEnd"/>
+      <w:r>
+        <w:rPr>
+          <w:color w:val="000000"/>
+          <w:sz w:val="26"/>
+          <w:szCs w:val="26"/>
+        </w:rPr>
+        <w:t xml:space="preserve"> ty </w:t>
+      </w:r>
+      <w:proofErr w:type="spellStart"/>
+      <w:r>
+        <w:rPr>
+          <w:color w:val="000000"/>
+          <w:sz w:val="26"/>
+          <w:szCs w:val="26"/>
+        </w:rPr>
+        <w:t>của</w:t>
+      </w:r>
+      <w:proofErr w:type="spellEnd"/>
+      <w:r>
+        <w:rPr>
+          <w:color w:val="000000"/>
+          <w:sz w:val="26"/>
+          <w:szCs w:val="26"/>
+        </w:rPr>
+        <w:t xml:space="preserve"> </w:t>
+      </w:r>
+      <w:proofErr w:type="spellStart"/>
+      <w:r>
+        <w:rPr>
+          <w:color w:val="000000"/>
+          <w:sz w:val="26"/>
+          <w:szCs w:val="26"/>
+        </w:rPr>
+        <w:t>người</w:t>
+      </w:r>
+      <w:proofErr w:type="spellEnd"/>
+      <w:r>
+        <w:rPr>
+          <w:color w:val="000000"/>
+          <w:sz w:val="26"/>
+          <w:szCs w:val="26"/>
+        </w:rPr>
+        <w:t xml:space="preserve"> </w:t>
+      </w:r>
+      <w:proofErr w:type="spellStart"/>
+      <w:r>
+        <w:rPr>
+          <w:sz w:val="26"/>
+          <w:szCs w:val="26"/>
+        </w:rPr>
+        <w:t>nhận</w:t>
+      </w:r>
+      <w:proofErr w:type="spellEnd"/>
+      <w:r>
+        <w:rPr>
+          <w:sz w:val="26"/>
+          <w:szCs w:val="26"/>
+        </w:rPr>
+        <w:t xml:space="preserve"> </w:t>
+      </w:r>
+      <w:proofErr w:type="spellStart"/>
+      <w:r>
+        <w:rPr>
+          <w:color w:val="000000"/>
+          <w:sz w:val="26"/>
+          <w:szCs w:val="26"/>
+        </w:rPr>
+        <w:t>hàng</w:t>
+      </w:r>
+      <w:proofErr w:type="spellEnd"/>
+      <w:r>
+        <w:rPr>
+          <w:color w:val="000000"/>
+          <w:sz w:val="26"/>
+          <w:szCs w:val="26"/>
+        </w:rPr>
+        <w:t xml:space="preserve">: </w:t>
       </w:r>
       <w:r>
         <w:rPr>
@@ -927,22 +1473,77 @@
           <w:sz w:val="26"/>
           <w:szCs w:val="26"/>
         </w:rPr>
-        <w:t xml:space="preserve">(của người </w:t>
-      </w:r>
-      <w:r>
-        <w:rPr>
-          <w:sz w:val="26"/>
-          <w:szCs w:val="26"/>
-        </w:rPr>
-        <w:t xml:space="preserve">nhận </w:t>
-      </w:r>
-      <w:r>
-        <w:rPr>
-          <w:color w:val="000000"/>
-          <w:sz w:val="26"/>
-          <w:szCs w:val="26"/>
-        </w:rPr>
-        <w:t>hàng)</w:t>
+        <w:t>(</w:t>
+      </w:r>
+      <w:proofErr w:type="spellStart"/>
+      <w:r>
+        <w:rPr>
+          <w:color w:val="000000"/>
+          <w:sz w:val="26"/>
+          <w:szCs w:val="26"/>
+        </w:rPr>
+        <w:t>của</w:t>
+      </w:r>
+      <w:proofErr w:type="spellEnd"/>
+      <w:r>
+        <w:rPr>
+          <w:color w:val="000000"/>
+          <w:sz w:val="26"/>
+          <w:szCs w:val="26"/>
+        </w:rPr>
+        <w:t xml:space="preserve"> </w:t>
+      </w:r>
+      <w:proofErr w:type="spellStart"/>
+      <w:r>
+        <w:rPr>
+          <w:color w:val="000000"/>
+          <w:sz w:val="26"/>
+          <w:szCs w:val="26"/>
+        </w:rPr>
+        <w:t>người</w:t>
+      </w:r>
+      <w:proofErr w:type="spellEnd"/>
+      <w:r>
+        <w:rPr>
+          <w:color w:val="000000"/>
+          <w:sz w:val="26"/>
+          <w:szCs w:val="26"/>
+        </w:rPr>
+        <w:t xml:space="preserve"> </w:t>
+      </w:r>
+      <w:proofErr w:type="spellStart"/>
+      <w:r>
+        <w:rPr>
+          <w:sz w:val="26"/>
+          <w:szCs w:val="26"/>
+        </w:rPr>
+        <w:t>nhận</w:t>
+      </w:r>
+      <w:proofErr w:type="spellEnd"/>
+      <w:r>
+        <w:rPr>
+          <w:sz w:val="26"/>
+          <w:szCs w:val="26"/>
+        </w:rPr>
+        <w:t xml:space="preserve"> </w:t>
+      </w:r>
+      <w:proofErr w:type="spellStart"/>
+      <w:r>
+        <w:rPr>
+          <w:color w:val="000000"/>
+          <w:sz w:val="26"/>
+          <w:szCs w:val="26"/>
+        </w:rPr>
+        <w:t>hàng</w:t>
+      </w:r>
+      <w:proofErr w:type="spellEnd"/>
+      <w:r>
+        <w:rPr>
+          <w:color w:val="000000"/>
+          <w:sz w:val="26"/>
+          <w:szCs w:val="26"/>
+        </w:rPr>
+        <w:t>)</w:t>
       </w:r>
     </w:p>
     <w:p>
@@ -960,22 +1561,95 @@
           <w:sz w:val="26"/>
           <w:szCs w:val="26"/>
         </w:rPr>
-        <w:t xml:space="preserve">- Địa chỉ người </w:t>
-      </w:r>
-      <w:r>
-        <w:rPr>
-          <w:sz w:val="26"/>
-          <w:szCs w:val="26"/>
-        </w:rPr>
-        <w:t xml:space="preserve">nhận </w:t>
-      </w:r>
-      <w:r>
-        <w:rPr>
-          <w:color w:val="000000"/>
-          <w:sz w:val="26"/>
-          <w:szCs w:val="26"/>
-        </w:rPr>
-        <w:t xml:space="preserve">hàng: </w:t>
+        <w:t xml:space="preserve">- </w:t>
+      </w:r>
+      <w:proofErr w:type="spellStart"/>
+      <w:r>
+        <w:rPr>
+          <w:color w:val="000000"/>
+          <w:sz w:val="26"/>
+          <w:szCs w:val="26"/>
+        </w:rPr>
+        <w:t>Địa</w:t>
+      </w:r>
+      <w:proofErr w:type="spellEnd"/>
+      <w:r>
+        <w:rPr>
+          <w:color w:val="000000"/>
+          <w:sz w:val="26"/>
+          <w:szCs w:val="26"/>
+        </w:rPr>
+        <w:t xml:space="preserve"> </w:t>
+      </w:r>
+      <w:proofErr w:type="spellStart"/>
+      <w:r>
+        <w:rPr>
+          <w:color w:val="000000"/>
+          <w:sz w:val="26"/>
+          <w:szCs w:val="26"/>
+        </w:rPr>
+        <w:t>chỉ</w:t>
+      </w:r>
+      <w:proofErr w:type="spellEnd"/>
+      <w:r>
+        <w:rPr>
+          <w:color w:val="000000"/>
+          <w:sz w:val="26"/>
+          <w:szCs w:val="26"/>
+        </w:rPr>
+        <w:t xml:space="preserve"> </w:t>
+      </w:r>
+      <w:proofErr w:type="spellStart"/>
+      <w:r>
+        <w:rPr>
+          <w:color w:val="000000"/>
+          <w:sz w:val="26"/>
+          <w:szCs w:val="26"/>
+        </w:rPr>
+        <w:t>người</w:t>
+      </w:r>
+      <w:proofErr w:type="spellEnd"/>
+      <w:r>
+        <w:rPr>
+          <w:color w:val="000000"/>
+          <w:sz w:val="26"/>
+          <w:szCs w:val="26"/>
+        </w:rPr>
+        <w:t xml:space="preserve"> </w:t>
+      </w:r>
+      <w:proofErr w:type="spellStart"/>
+      <w:r>
+        <w:rPr>
+          <w:sz w:val="26"/>
+          <w:szCs w:val="26"/>
+        </w:rPr>
+        <w:t>nhận</w:t>
+      </w:r>
+      <w:proofErr w:type="spellEnd"/>
+      <w:r>
+        <w:rPr>
+          <w:sz w:val="26"/>
+          <w:szCs w:val="26"/>
+        </w:rPr>
+        <w:t xml:space="preserve"> </w:t>
+      </w:r>
+      <w:proofErr w:type="spellStart"/>
+      <w:r>
+        <w:rPr>
+          <w:color w:val="000000"/>
+          <w:sz w:val="26"/>
+          <w:szCs w:val="26"/>
+        </w:rPr>
+        <w:t>hàng</w:t>
+      </w:r>
+      <w:proofErr w:type="spellEnd"/>
+      <w:r>
+        <w:rPr>
+          <w:color w:val="000000"/>
+          <w:sz w:val="26"/>
+          <w:szCs w:val="26"/>
+        </w:rPr>
+        <w:t xml:space="preserve">: </w:t>
       </w:r>
       <w:r>
         <w:rPr>
@@ -1034,22 +1708,126 @@
           <w:sz w:val="26"/>
           <w:szCs w:val="26"/>
         </w:rPr>
-        <w:t xml:space="preserve">- Theo Quyết định </w:t>
-      </w:r>
-      <w:r>
-        <w:rPr>
-          <w:sz w:val="26"/>
-          <w:szCs w:val="26"/>
-        </w:rPr>
-        <w:t>điều chuyển nội bộ</w:t>
-      </w:r>
-      <w:r>
-        <w:rPr>
-          <w:color w:val="000000"/>
-          <w:sz w:val="26"/>
-          <w:szCs w:val="26"/>
-        </w:rPr>
-        <w:t xml:space="preserve"> số </w:t>
+        <w:t xml:space="preserve">- Theo </w:t>
+      </w:r>
+      <w:proofErr w:type="spellStart"/>
+      <w:r>
+        <w:rPr>
+          <w:color w:val="000000"/>
+          <w:sz w:val="26"/>
+          <w:szCs w:val="26"/>
+        </w:rPr>
+        <w:t>Quyết</w:t>
+      </w:r>
+      <w:proofErr w:type="spellEnd"/>
+      <w:r>
+        <w:rPr>
+          <w:color w:val="000000"/>
+          <w:sz w:val="26"/>
+          <w:szCs w:val="26"/>
+        </w:rPr>
+        <w:t xml:space="preserve"> </w:t>
+      </w:r>
+      <w:proofErr w:type="spellStart"/>
+      <w:r>
+        <w:rPr>
+          <w:color w:val="000000"/>
+          <w:sz w:val="26"/>
+          <w:szCs w:val="26"/>
+        </w:rPr>
+        <w:t>định</w:t>
+      </w:r>
+      <w:proofErr w:type="spellEnd"/>
+      <w:r>
+        <w:rPr>
+          <w:color w:val="000000"/>
+          <w:sz w:val="26"/>
+          <w:szCs w:val="26"/>
+        </w:rPr>
+        <w:t xml:space="preserve"> </w:t>
+      </w:r>
+      <w:proofErr w:type="spellStart"/>
+      <w:r>
+        <w:rPr>
+          <w:sz w:val="26"/>
+          <w:szCs w:val="26"/>
+        </w:rPr>
+        <w:t>điều</w:t>
+      </w:r>
+      <w:proofErr w:type="spellEnd"/>
+      <w:r>
+        <w:rPr>
+          <w:sz w:val="26"/>
+          <w:szCs w:val="26"/>
+        </w:rPr>
+        <w:t xml:space="preserve"> </w:t>
+      </w:r>
+      <w:proofErr w:type="spellStart"/>
+      <w:r>
+        <w:rPr>
+          <w:sz w:val="26"/>
+          <w:szCs w:val="26"/>
+        </w:rPr>
+        <w:t>chuyển</w:t>
+      </w:r>
+      <w:proofErr w:type="spellEnd"/>
+      <w:r>
+        <w:rPr>
+          <w:sz w:val="26"/>
+          <w:szCs w:val="26"/>
+        </w:rPr>
+        <w:t xml:space="preserve"> </w:t>
+      </w:r>
+      <w:proofErr w:type="spellStart"/>
+      <w:r>
+        <w:rPr>
+          <w:sz w:val="26"/>
+          <w:szCs w:val="26"/>
+        </w:rPr>
+        <w:t>nội</w:t>
+      </w:r>
+      <w:proofErr w:type="spellEnd"/>
+      <w:r>
+        <w:rPr>
+          <w:sz w:val="26"/>
+          <w:szCs w:val="26"/>
+        </w:rPr>
+        <w:t xml:space="preserve"> </w:t>
+      </w:r>
+      <w:proofErr w:type="spellStart"/>
+      <w:r>
+        <w:rPr>
+          <w:sz w:val="26"/>
+          <w:szCs w:val="26"/>
+        </w:rPr>
+        <w:t>bộ</w:t>
+      </w:r>
+      <w:proofErr w:type="spellEnd"/>
+      <w:r>
+        <w:rPr>
+          <w:color w:val="000000"/>
+          <w:sz w:val="26"/>
+          <w:szCs w:val="26"/>
+        </w:rPr>
+        <w:t xml:space="preserve"> </w:t>
+      </w:r>
+      <w:proofErr w:type="spellStart"/>
+      <w:r>
+        <w:rPr>
+          <w:color w:val="000000"/>
+          <w:sz w:val="26"/>
+          <w:szCs w:val="26"/>
+        </w:rPr>
+        <w:t>số</w:t>
+      </w:r>
+      <w:proofErr w:type="spellEnd"/>
+      <w:r>
+        <w:rPr>
+          <w:color w:val="000000"/>
+          <w:sz w:val="26"/>
+          <w:szCs w:val="26"/>
+        </w:rPr>
+        <w:t xml:space="preserve"> </w:t>
       </w:r>
       <w:r>
         <w:rPr>
@@ -1098,7 +1876,34 @@
           <w:sz w:val="26"/>
           <w:szCs w:val="26"/>
         </w:rPr>
-        <w:t xml:space="preserve"> ký ng</w:t>
+        <w:t xml:space="preserve"> </w:t>
+      </w:r>
+      <w:proofErr w:type="spellStart"/>
+      <w:r>
+        <w:rPr>
+          <w:color w:val="000000"/>
+          <w:sz w:val="26"/>
+          <w:szCs w:val="26"/>
+        </w:rPr>
+        <w:t>ký</w:t>
+      </w:r>
+      <w:proofErr w:type="spellEnd"/>
+      <w:r>
+        <w:rPr>
+          <w:color w:val="000000"/>
+          <w:sz w:val="26"/>
+          <w:szCs w:val="26"/>
+        </w:rPr>
+        <w:t xml:space="preserve"> </w:t>
+      </w:r>
+      <w:proofErr w:type="spellStart"/>
+      <w:r>
+        <w:rPr>
+          <w:color w:val="000000"/>
+          <w:sz w:val="26"/>
+          <w:szCs w:val="26"/>
+        </w:rPr>
+        <w:t>ng</w:t>
       </w:r>
       <w:r>
         <w:rPr>
@@ -1107,6 +1912,7 @@
         </w:rPr>
         <w:t>ày</w:t>
       </w:r>
+      <w:proofErr w:type="spellEnd"/>
       <w:r>
         <w:rPr>
           <w:color w:val="000000"/>
@@ -1162,8 +1968,54 @@
           <w:sz w:val="26"/>
           <w:szCs w:val="26"/>
         </w:rPr>
-        <w:t xml:space="preserve"> của Cục trưởng</w:t>
-      </w:r>
+        <w:t xml:space="preserve"> </w:t>
+      </w:r>
+      <w:proofErr w:type="spellStart"/>
+      <w:r>
+        <w:rPr>
+          <w:color w:val="000000"/>
+          <w:sz w:val="26"/>
+          <w:szCs w:val="26"/>
+        </w:rPr>
+        <w:t>của</w:t>
+      </w:r>
+      <w:proofErr w:type="spellEnd"/>
+      <w:r>
+        <w:rPr>
+          <w:color w:val="000000"/>
+          <w:sz w:val="26"/>
+          <w:szCs w:val="26"/>
+        </w:rPr>
+        <w:t xml:space="preserve"> </w:t>
+      </w:r>
+      <w:proofErr w:type="spellStart"/>
+      <w:r>
+        <w:rPr>
+          <w:color w:val="000000"/>
+          <w:sz w:val="26"/>
+          <w:szCs w:val="26"/>
+        </w:rPr>
+        <w:t>Cục</w:t>
+      </w:r>
+      <w:proofErr w:type="spellEnd"/>
+      <w:r>
+        <w:rPr>
+          <w:color w:val="000000"/>
+          <w:sz w:val="26"/>
+          <w:szCs w:val="26"/>
+        </w:rPr>
+        <w:t xml:space="preserve"> </w:t>
+      </w:r>
+      <w:proofErr w:type="spellStart"/>
+      <w:r>
+        <w:rPr>
+          <w:color w:val="000000"/>
+          <w:sz w:val="26"/>
+          <w:szCs w:val="26"/>
+        </w:rPr>
+        <w:t>trưởng</w:t>
+      </w:r>
+      <w:proofErr w:type="spellEnd"/>
       <w:r>
         <w:rPr>
           <w:color w:val="000000"/>
@@ -1231,20 +2083,57 @@
         </w:rPr>
         <w:t xml:space="preserve">- </w:t>
       </w:r>
-      <w:r>
-        <w:rPr>
-          <w:sz w:val="26"/>
-          <w:szCs w:val="26"/>
-        </w:rPr>
-        <w:t xml:space="preserve">Xuất </w:t>
-      </w:r>
-      <w:r>
-        <w:rPr>
-          <w:color w:val="000000"/>
-          <w:sz w:val="26"/>
-          <w:szCs w:val="26"/>
-        </w:rPr>
-        <w:t xml:space="preserve">tại kho: </w:t>
+      <w:proofErr w:type="spellStart"/>
+      <w:r>
+        <w:rPr>
+          <w:sz w:val="26"/>
+          <w:szCs w:val="26"/>
+        </w:rPr>
+        <w:t>Xuất</w:t>
+      </w:r>
+      <w:proofErr w:type="spellEnd"/>
+      <w:r>
+        <w:rPr>
+          <w:sz w:val="26"/>
+          <w:szCs w:val="26"/>
+        </w:rPr>
+        <w:t xml:space="preserve"> </w:t>
+      </w:r>
+      <w:proofErr w:type="spellStart"/>
+      <w:r>
+        <w:rPr>
+          <w:color w:val="000000"/>
+          <w:sz w:val="26"/>
+          <w:szCs w:val="26"/>
+        </w:rPr>
+        <w:t>tại</w:t>
+      </w:r>
+      <w:proofErr w:type="spellEnd"/>
+      <w:r>
+        <w:rPr>
+          <w:color w:val="000000"/>
+          <w:sz w:val="26"/>
+          <w:szCs w:val="26"/>
+        </w:rPr>
+        <w:t xml:space="preserve"> </w:t>
+      </w:r>
+      <w:proofErr w:type="spellStart"/>
+      <w:r>
+        <w:rPr>
+          <w:color w:val="000000"/>
+          <w:sz w:val="26"/>
+          <w:szCs w:val="26"/>
+        </w:rPr>
+        <w:t>kho</w:t>
+      </w:r>
+      <w:proofErr w:type="spellEnd"/>
+      <w:r>
+        <w:rPr>
+          <w:color w:val="000000"/>
+          <w:sz w:val="26"/>
+          <w:szCs w:val="26"/>
+        </w:rPr>
+        <w:t xml:space="preserve">: </w:t>
       </w:r>
       <w:r>
         <w:rPr>
@@ -1326,7 +2215,27 @@
           <w:sz w:val="26"/>
           <w:szCs w:val="26"/>
         </w:rPr>
-        <w:t>«$!data.tenLoKho»</w:t>
+        <w:t>«$!</w:t>
+      </w:r>
+      <w:proofErr w:type="spellStart"/>
+      <w:r>
+        <w:rPr>
+          <w:noProof/>
+          <w:color w:val="000000"/>
+          <w:sz w:val="26"/>
+          <w:szCs w:val="26"/>
+        </w:rPr>
+        <w:t>data.tenLoKho</w:t>
+      </w:r>
+      <w:proofErr w:type="spellEnd"/>
+      <w:r>
+        <w:rPr>
+          <w:noProof/>
+          <w:color w:val="000000"/>
+          <w:sz w:val="26"/>
+          <w:szCs w:val="26"/>
+        </w:rPr>
+        <w:t>»</w:t>
       </w:r>
       <w:r>
         <w:rPr>
@@ -1342,7 +2251,43 @@
           <w:sz w:val="26"/>
           <w:szCs w:val="26"/>
         </w:rPr>
-        <w:t xml:space="preserve"> – Nhà kho: </w:t>
+        <w:t xml:space="preserve"> – </w:t>
+      </w:r>
+      <w:proofErr w:type="spellStart"/>
+      <w:r>
+        <w:rPr>
+          <w:color w:val="000000"/>
+          <w:sz w:val="26"/>
+          <w:szCs w:val="26"/>
+        </w:rPr>
+        <w:t>Nhà</w:t>
+      </w:r>
+      <w:proofErr w:type="spellEnd"/>
+      <w:r>
+        <w:rPr>
+          <w:color w:val="000000"/>
+          <w:sz w:val="26"/>
+          <w:szCs w:val="26"/>
+        </w:rPr>
+        <w:t xml:space="preserve"> </w:t>
+      </w:r>
+      <w:proofErr w:type="spellStart"/>
+      <w:r>
+        <w:rPr>
+          <w:color w:val="000000"/>
+          <w:sz w:val="26"/>
+          <w:szCs w:val="26"/>
+        </w:rPr>
+        <w:t>kho</w:t>
+      </w:r>
+      <w:proofErr w:type="spellEnd"/>
+      <w:r>
+        <w:rPr>
+          <w:color w:val="000000"/>
+          <w:sz w:val="26"/>
+          <w:szCs w:val="26"/>
+        </w:rPr>
+        <w:t xml:space="preserve">: </w:t>
       </w:r>
       <w:r>
         <w:rPr>
@@ -1391,7 +2336,43 @@
           <w:sz w:val="26"/>
           <w:szCs w:val="26"/>
         </w:rPr>
-        <w:t xml:space="preserve">– Địa điểm: </w:t>
+        <w:t xml:space="preserve">– </w:t>
+      </w:r>
+      <w:proofErr w:type="spellStart"/>
+      <w:r>
+        <w:rPr>
+          <w:color w:val="000000"/>
+          <w:sz w:val="26"/>
+          <w:szCs w:val="26"/>
+        </w:rPr>
+        <w:t>Địa</w:t>
+      </w:r>
+      <w:proofErr w:type="spellEnd"/>
+      <w:r>
+        <w:rPr>
+          <w:color w:val="000000"/>
+          <w:sz w:val="26"/>
+          <w:szCs w:val="26"/>
+        </w:rPr>
+        <w:t xml:space="preserve"> </w:t>
+      </w:r>
+      <w:proofErr w:type="spellStart"/>
+      <w:r>
+        <w:rPr>
+          <w:color w:val="000000"/>
+          <w:sz w:val="26"/>
+          <w:szCs w:val="26"/>
+        </w:rPr>
+        <w:t>điểm</w:t>
+      </w:r>
+      <w:proofErr w:type="spellEnd"/>
+      <w:r>
+        <w:rPr>
+          <w:color w:val="000000"/>
+          <w:sz w:val="26"/>
+          <w:szCs w:val="26"/>
+        </w:rPr>
+        <w:t xml:space="preserve">: </w:t>
       </w:r>
       <w:r>
         <w:rPr>
@@ -1450,7 +2431,43 @@
           <w:sz w:val="26"/>
           <w:szCs w:val="26"/>
         </w:rPr>
-        <w:t xml:space="preserve">(Thủ kho: </w:t>
+        <w:t>(</w:t>
+      </w:r>
+      <w:proofErr w:type="spellStart"/>
+      <w:r>
+        <w:rPr>
+          <w:color w:val="000000"/>
+          <w:sz w:val="26"/>
+          <w:szCs w:val="26"/>
+        </w:rPr>
+        <w:t>Thủ</w:t>
+      </w:r>
+      <w:proofErr w:type="spellEnd"/>
+      <w:r>
+        <w:rPr>
+          <w:color w:val="000000"/>
+          <w:sz w:val="26"/>
+          <w:szCs w:val="26"/>
+        </w:rPr>
+        <w:t xml:space="preserve"> </w:t>
+      </w:r>
+      <w:proofErr w:type="spellStart"/>
+      <w:r>
+        <w:rPr>
+          <w:color w:val="000000"/>
+          <w:sz w:val="26"/>
+          <w:szCs w:val="26"/>
+        </w:rPr>
+        <w:t>kho</w:t>
+      </w:r>
+      <w:proofErr w:type="spellEnd"/>
+      <w:r>
+        <w:rPr>
+          <w:color w:val="000000"/>
+          <w:sz w:val="26"/>
+          <w:szCs w:val="26"/>
+        </w:rPr>
+        <w:t xml:space="preserve">: </w:t>
       </w:r>
       <w:r>
         <w:rPr>
@@ -1517,7 +2534,97 @@
           <w:sz w:val="26"/>
           <w:szCs w:val="26"/>
         </w:rPr>
-        <w:t xml:space="preserve">- Thời gian giao, nhận hàng: </w:t>
+        <w:t xml:space="preserve">- </w:t>
+      </w:r>
+      <w:proofErr w:type="spellStart"/>
+      <w:r>
+        <w:rPr>
+          <w:color w:val="000000"/>
+          <w:sz w:val="26"/>
+          <w:szCs w:val="26"/>
+        </w:rPr>
+        <w:t>Thời</w:t>
+      </w:r>
+      <w:proofErr w:type="spellEnd"/>
+      <w:r>
+        <w:rPr>
+          <w:color w:val="000000"/>
+          <w:sz w:val="26"/>
+          <w:szCs w:val="26"/>
+        </w:rPr>
+        <w:t xml:space="preserve"> </w:t>
+      </w:r>
+      <w:proofErr w:type="spellStart"/>
+      <w:r>
+        <w:rPr>
+          <w:color w:val="000000"/>
+          <w:sz w:val="26"/>
+          <w:szCs w:val="26"/>
+        </w:rPr>
+        <w:t>gian</w:t>
+      </w:r>
+      <w:proofErr w:type="spellEnd"/>
+      <w:r>
+        <w:rPr>
+          <w:color w:val="000000"/>
+          <w:sz w:val="26"/>
+          <w:szCs w:val="26"/>
+        </w:rPr>
+        <w:t xml:space="preserve"> </w:t>
+      </w:r>
+      <w:proofErr w:type="spellStart"/>
+      <w:r>
+        <w:rPr>
+          <w:color w:val="000000"/>
+          <w:sz w:val="26"/>
+          <w:szCs w:val="26"/>
+        </w:rPr>
+        <w:t>giao</w:t>
+      </w:r>
+      <w:proofErr w:type="spellEnd"/>
+      <w:r>
+        <w:rPr>
+          <w:color w:val="000000"/>
+          <w:sz w:val="26"/>
+          <w:szCs w:val="26"/>
+        </w:rPr>
+        <w:t xml:space="preserve">, </w:t>
+      </w:r>
+      <w:proofErr w:type="spellStart"/>
+      <w:r>
+        <w:rPr>
+          <w:color w:val="000000"/>
+          <w:sz w:val="26"/>
+          <w:szCs w:val="26"/>
+        </w:rPr>
+        <w:t>nhận</w:t>
+      </w:r>
+      <w:proofErr w:type="spellEnd"/>
+      <w:r>
+        <w:rPr>
+          <w:color w:val="000000"/>
+          <w:sz w:val="26"/>
+          <w:szCs w:val="26"/>
+        </w:rPr>
+        <w:t xml:space="preserve"> </w:t>
+      </w:r>
+      <w:proofErr w:type="spellStart"/>
+      <w:r>
+        <w:rPr>
+          <w:color w:val="000000"/>
+          <w:sz w:val="26"/>
+          <w:szCs w:val="26"/>
+        </w:rPr>
+        <w:t>hàng</w:t>
+      </w:r>
+      <w:proofErr w:type="spellEnd"/>
+      <w:r>
+        <w:rPr>
+          <w:color w:val="000000"/>
+          <w:sz w:val="26"/>
+          <w:szCs w:val="26"/>
+        </w:rPr>
+        <w:t xml:space="preserve">: </w:t>
       </w:r>
       <w:r>
         <w:rPr>
@@ -1645,15 +2752,297 @@
                 <w:szCs w:val="26"/>
               </w:rPr>
             </w:pPr>
-            <w:r>
-              <w:rPr>
-                <w:b/>
-                <w:color w:val="000000"/>
-                <w:sz w:val="26"/>
-                <w:szCs w:val="26"/>
-              </w:rPr>
-              <w:t>Tên, nhãn hiệu, quy cách, phẩm chất vật tư, dụng cụ, sản phẩm, hàng hóa</w:t>
-            </w:r>
+            <w:proofErr w:type="spellStart"/>
+            <w:r>
+              <w:rPr>
+                <w:b/>
+                <w:color w:val="000000"/>
+                <w:sz w:val="26"/>
+                <w:szCs w:val="26"/>
+              </w:rPr>
+              <w:t>Tên</w:t>
+            </w:r>
+            <w:proofErr w:type="spellEnd"/>
+            <w:r>
+              <w:rPr>
+                <w:b/>
+                <w:color w:val="000000"/>
+                <w:sz w:val="26"/>
+                <w:szCs w:val="26"/>
+              </w:rPr>
+              <w:t xml:space="preserve">, </w:t>
+            </w:r>
+            <w:proofErr w:type="spellStart"/>
+            <w:r>
+              <w:rPr>
+                <w:b/>
+                <w:color w:val="000000"/>
+                <w:sz w:val="26"/>
+                <w:szCs w:val="26"/>
+              </w:rPr>
+              <w:t>nhãn</w:t>
+            </w:r>
+            <w:proofErr w:type="spellEnd"/>
+            <w:r>
+              <w:rPr>
+                <w:b/>
+                <w:color w:val="000000"/>
+                <w:sz w:val="26"/>
+                <w:szCs w:val="26"/>
+              </w:rPr>
+              <w:t xml:space="preserve"> </w:t>
+            </w:r>
+            <w:proofErr w:type="spellStart"/>
+            <w:r>
+              <w:rPr>
+                <w:b/>
+                <w:color w:val="000000"/>
+                <w:sz w:val="26"/>
+                <w:szCs w:val="26"/>
+              </w:rPr>
+              <w:t>hiệu</w:t>
+            </w:r>
+            <w:proofErr w:type="spellEnd"/>
+            <w:r>
+              <w:rPr>
+                <w:b/>
+                <w:color w:val="000000"/>
+                <w:sz w:val="26"/>
+                <w:szCs w:val="26"/>
+              </w:rPr>
+              <w:t xml:space="preserve">, </w:t>
+            </w:r>
+            <w:proofErr w:type="spellStart"/>
+            <w:r>
+              <w:rPr>
+                <w:b/>
+                <w:color w:val="000000"/>
+                <w:sz w:val="26"/>
+                <w:szCs w:val="26"/>
+              </w:rPr>
+              <w:t>quy</w:t>
+            </w:r>
+            <w:proofErr w:type="spellEnd"/>
+            <w:r>
+              <w:rPr>
+                <w:b/>
+                <w:color w:val="000000"/>
+                <w:sz w:val="26"/>
+                <w:szCs w:val="26"/>
+              </w:rPr>
+              <w:t xml:space="preserve"> </w:t>
+            </w:r>
+            <w:proofErr w:type="spellStart"/>
+            <w:r>
+              <w:rPr>
+                <w:b/>
+                <w:color w:val="000000"/>
+                <w:sz w:val="26"/>
+                <w:szCs w:val="26"/>
+              </w:rPr>
+              <w:t>cách</w:t>
+            </w:r>
+            <w:proofErr w:type="spellEnd"/>
+            <w:r>
+              <w:rPr>
+                <w:b/>
+                <w:color w:val="000000"/>
+                <w:sz w:val="26"/>
+                <w:szCs w:val="26"/>
+              </w:rPr>
+              <w:t xml:space="preserve">, </w:t>
+            </w:r>
+            <w:proofErr w:type="spellStart"/>
+            <w:r>
+              <w:rPr>
+                <w:b/>
+                <w:color w:val="000000"/>
+                <w:sz w:val="26"/>
+                <w:szCs w:val="26"/>
+              </w:rPr>
+              <w:t>phẩm</w:t>
+            </w:r>
+            <w:proofErr w:type="spellEnd"/>
+            <w:r>
+              <w:rPr>
+                <w:b/>
+                <w:color w:val="000000"/>
+                <w:sz w:val="26"/>
+                <w:szCs w:val="26"/>
+              </w:rPr>
+              <w:t xml:space="preserve"> </w:t>
+            </w:r>
+            <w:proofErr w:type="spellStart"/>
+            <w:r>
+              <w:rPr>
+                <w:b/>
+                <w:color w:val="000000"/>
+                <w:sz w:val="26"/>
+                <w:szCs w:val="26"/>
+              </w:rPr>
+              <w:t>chất</w:t>
+            </w:r>
+            <w:proofErr w:type="spellEnd"/>
+            <w:r>
+              <w:rPr>
+                <w:b/>
+                <w:color w:val="000000"/>
+                <w:sz w:val="26"/>
+                <w:szCs w:val="26"/>
+              </w:rPr>
+              <w:t xml:space="preserve"> </w:t>
+            </w:r>
+            <w:proofErr w:type="spellStart"/>
+            <w:r>
+              <w:rPr>
+                <w:b/>
+                <w:color w:val="000000"/>
+                <w:sz w:val="26"/>
+                <w:szCs w:val="26"/>
+              </w:rPr>
+              <w:t>vật</w:t>
+            </w:r>
+            <w:proofErr w:type="spellEnd"/>
+            <w:r>
+              <w:rPr>
+                <w:b/>
+                <w:color w:val="000000"/>
+                <w:sz w:val="26"/>
+                <w:szCs w:val="26"/>
+              </w:rPr>
+              <w:t xml:space="preserve"> </w:t>
+            </w:r>
+            <w:proofErr w:type="spellStart"/>
+            <w:r>
+              <w:rPr>
+                <w:b/>
+                <w:color w:val="000000"/>
+                <w:sz w:val="26"/>
+                <w:szCs w:val="26"/>
+              </w:rPr>
+              <w:t>tư</w:t>
+            </w:r>
+            <w:proofErr w:type="spellEnd"/>
+            <w:r>
+              <w:rPr>
+                <w:b/>
+                <w:color w:val="000000"/>
+                <w:sz w:val="26"/>
+                <w:szCs w:val="26"/>
+              </w:rPr>
+              <w:t xml:space="preserve">, </w:t>
+            </w:r>
+            <w:proofErr w:type="spellStart"/>
+            <w:r>
+              <w:rPr>
+                <w:b/>
+                <w:color w:val="000000"/>
+                <w:sz w:val="26"/>
+                <w:szCs w:val="26"/>
+              </w:rPr>
+              <w:t>dụng</w:t>
+            </w:r>
+            <w:proofErr w:type="spellEnd"/>
+            <w:r>
+              <w:rPr>
+                <w:b/>
+                <w:color w:val="000000"/>
+                <w:sz w:val="26"/>
+                <w:szCs w:val="26"/>
+              </w:rPr>
+              <w:t xml:space="preserve"> </w:t>
+            </w:r>
+            <w:proofErr w:type="spellStart"/>
+            <w:r>
+              <w:rPr>
+                <w:b/>
+                <w:color w:val="000000"/>
+                <w:sz w:val="26"/>
+                <w:szCs w:val="26"/>
+              </w:rPr>
+              <w:t>cụ</w:t>
+            </w:r>
+            <w:proofErr w:type="spellEnd"/>
+            <w:r>
+              <w:rPr>
+                <w:b/>
+                <w:color w:val="000000"/>
+                <w:sz w:val="26"/>
+                <w:szCs w:val="26"/>
+              </w:rPr>
+              <w:t xml:space="preserve">, </w:t>
+            </w:r>
+            <w:proofErr w:type="spellStart"/>
+            <w:r>
+              <w:rPr>
+                <w:b/>
+                <w:color w:val="000000"/>
+                <w:sz w:val="26"/>
+                <w:szCs w:val="26"/>
+              </w:rPr>
+              <w:t>sản</w:t>
+            </w:r>
+            <w:proofErr w:type="spellEnd"/>
+            <w:r>
+              <w:rPr>
+                <w:b/>
+                <w:color w:val="000000"/>
+                <w:sz w:val="26"/>
+                <w:szCs w:val="26"/>
+              </w:rPr>
+              <w:t xml:space="preserve"> </w:t>
+            </w:r>
+            <w:proofErr w:type="spellStart"/>
+            <w:r>
+              <w:rPr>
+                <w:b/>
+                <w:color w:val="000000"/>
+                <w:sz w:val="26"/>
+                <w:szCs w:val="26"/>
+              </w:rPr>
+              <w:t>phẩm</w:t>
+            </w:r>
+            <w:proofErr w:type="spellEnd"/>
+            <w:r>
+              <w:rPr>
+                <w:b/>
+                <w:color w:val="000000"/>
+                <w:sz w:val="26"/>
+                <w:szCs w:val="26"/>
+              </w:rPr>
+              <w:t xml:space="preserve">, </w:t>
+            </w:r>
+            <w:proofErr w:type="spellStart"/>
+            <w:r>
+              <w:rPr>
+                <w:b/>
+                <w:color w:val="000000"/>
+                <w:sz w:val="26"/>
+                <w:szCs w:val="26"/>
+              </w:rPr>
+              <w:t>hàng</w:t>
+            </w:r>
+            <w:proofErr w:type="spellEnd"/>
+            <w:r>
+              <w:rPr>
+                <w:b/>
+                <w:color w:val="000000"/>
+                <w:sz w:val="26"/>
+                <w:szCs w:val="26"/>
+              </w:rPr>
+              <w:t xml:space="preserve"> </w:t>
+            </w:r>
+            <w:proofErr w:type="spellStart"/>
+            <w:r>
+              <w:rPr>
+                <w:b/>
+                <w:color w:val="000000"/>
+                <w:sz w:val="26"/>
+                <w:szCs w:val="26"/>
+              </w:rPr>
+              <w:t>hóa</w:t>
+            </w:r>
+            <w:proofErr w:type="spellEnd"/>
           </w:p>
         </w:tc>
         <w:tc>
@@ -1673,6 +3062,7 @@
                 <w:szCs w:val="26"/>
               </w:rPr>
             </w:pPr>
+            <w:proofErr w:type="spellStart"/>
             <w:r>
               <w:rPr>
                 <w:b/>
@@ -1682,6 +3072,7 @@
               </w:rPr>
               <w:t>Mã</w:t>
             </w:r>
+            <w:proofErr w:type="spellEnd"/>
           </w:p>
           <w:p>
             <w:pPr>
@@ -1695,6 +3086,7 @@
                 <w:szCs w:val="26"/>
               </w:rPr>
             </w:pPr>
+            <w:proofErr w:type="spellStart"/>
             <w:r>
               <w:rPr>
                 <w:b/>
@@ -1704,6 +3096,7 @@
               </w:rPr>
               <w:t>số</w:t>
             </w:r>
+            <w:proofErr w:type="spellEnd"/>
           </w:p>
         </w:tc>
         <w:tc>
@@ -1723,15 +3116,57 @@
                 <w:szCs w:val="26"/>
               </w:rPr>
             </w:pPr>
-            <w:r>
-              <w:rPr>
-                <w:b/>
-                <w:color w:val="000000"/>
-                <w:sz w:val="26"/>
-                <w:szCs w:val="26"/>
-              </w:rPr>
-              <w:t>Đơn vị tính</w:t>
-            </w:r>
+            <w:proofErr w:type="spellStart"/>
+            <w:r>
+              <w:rPr>
+                <w:b/>
+                <w:color w:val="000000"/>
+                <w:sz w:val="26"/>
+                <w:szCs w:val="26"/>
+              </w:rPr>
+              <w:t>Đơn</w:t>
+            </w:r>
+            <w:proofErr w:type="spellEnd"/>
+            <w:r>
+              <w:rPr>
+                <w:b/>
+                <w:color w:val="000000"/>
+                <w:sz w:val="26"/>
+                <w:szCs w:val="26"/>
+              </w:rPr>
+              <w:t xml:space="preserve"> </w:t>
+            </w:r>
+            <w:proofErr w:type="spellStart"/>
+            <w:r>
+              <w:rPr>
+                <w:b/>
+                <w:color w:val="000000"/>
+                <w:sz w:val="26"/>
+                <w:szCs w:val="26"/>
+              </w:rPr>
+              <w:t>vị</w:t>
+            </w:r>
+            <w:proofErr w:type="spellEnd"/>
+            <w:r>
+              <w:rPr>
+                <w:b/>
+                <w:color w:val="000000"/>
+                <w:sz w:val="26"/>
+                <w:szCs w:val="26"/>
+              </w:rPr>
+              <w:t xml:space="preserve"> </w:t>
+            </w:r>
+            <w:proofErr w:type="spellStart"/>
+            <w:r>
+              <w:rPr>
+                <w:b/>
+                <w:color w:val="000000"/>
+                <w:sz w:val="26"/>
+                <w:szCs w:val="26"/>
+              </w:rPr>
+              <w:t>tính</w:t>
+            </w:r>
+            <w:proofErr w:type="spellEnd"/>
           </w:p>
         </w:tc>
         <w:tc>
@@ -1750,14 +3185,34 @@
                 <w:szCs w:val="26"/>
               </w:rPr>
             </w:pPr>
-            <w:r>
-              <w:rPr>
-                <w:b/>
-                <w:sz w:val="26"/>
-                <w:szCs w:val="26"/>
-              </w:rPr>
-              <w:t>Số lượng</w:t>
-            </w:r>
+            <w:proofErr w:type="spellStart"/>
+            <w:r>
+              <w:rPr>
+                <w:b/>
+                <w:sz w:val="26"/>
+                <w:szCs w:val="26"/>
+              </w:rPr>
+              <w:t>Số</w:t>
+            </w:r>
+            <w:proofErr w:type="spellEnd"/>
+            <w:r>
+              <w:rPr>
+                <w:b/>
+                <w:sz w:val="26"/>
+                <w:szCs w:val="26"/>
+              </w:rPr>
+              <w:t xml:space="preserve"> </w:t>
+            </w:r>
+            <w:proofErr w:type="spellStart"/>
+            <w:r>
+              <w:rPr>
+                <w:b/>
+                <w:sz w:val="26"/>
+                <w:szCs w:val="26"/>
+              </w:rPr>
+              <w:t>lượng</w:t>
+            </w:r>
+            <w:proofErr w:type="spellEnd"/>
           </w:p>
           <w:p>
             <w:pPr>
@@ -1770,13 +3225,23 @@
                 <w:szCs w:val="26"/>
               </w:rPr>
             </w:pPr>
-            <w:r>
-              <w:rPr>
-                <w:b/>
-                <w:sz w:val="26"/>
-                <w:szCs w:val="26"/>
-              </w:rPr>
-              <w:t>xuất ĐC</w:t>
+            <w:proofErr w:type="spellStart"/>
+            <w:r>
+              <w:rPr>
+                <w:b/>
+                <w:sz w:val="26"/>
+                <w:szCs w:val="26"/>
+              </w:rPr>
+              <w:t>xuất</w:t>
+            </w:r>
+            <w:proofErr w:type="spellEnd"/>
+            <w:r>
+              <w:rPr>
+                <w:b/>
+                <w:sz w:val="26"/>
+                <w:szCs w:val="26"/>
+              </w:rPr>
+              <w:t xml:space="preserve"> ĐC</w:t>
             </w:r>
           </w:p>
           <w:p>
@@ -1790,14 +3255,34 @@
                 <w:szCs w:val="26"/>
               </w:rPr>
             </w:pPr>
-            <w:r>
-              <w:rPr>
-                <w:b/>
-                <w:sz w:val="26"/>
-                <w:szCs w:val="26"/>
-              </w:rPr>
-              <w:t>thực tế</w:t>
-            </w:r>
+            <w:proofErr w:type="spellStart"/>
+            <w:r>
+              <w:rPr>
+                <w:b/>
+                <w:sz w:val="26"/>
+                <w:szCs w:val="26"/>
+              </w:rPr>
+              <w:t>thực</w:t>
+            </w:r>
+            <w:proofErr w:type="spellEnd"/>
+            <w:r>
+              <w:rPr>
+                <w:b/>
+                <w:sz w:val="26"/>
+                <w:szCs w:val="26"/>
+              </w:rPr>
+              <w:t xml:space="preserve"> </w:t>
+            </w:r>
+            <w:proofErr w:type="spellStart"/>
+            <w:r>
+              <w:rPr>
+                <w:b/>
+                <w:sz w:val="26"/>
+                <w:szCs w:val="26"/>
+              </w:rPr>
+              <w:t>tế</w:t>
+            </w:r>
+            <w:proofErr w:type="spellEnd"/>
           </w:p>
         </w:tc>
         <w:tc>
@@ -1816,14 +3301,70 @@
                 <w:szCs w:val="26"/>
               </w:rPr>
             </w:pPr>
-            <w:r>
-              <w:rPr>
-                <w:b/>
-                <w:sz w:val="26"/>
-                <w:szCs w:val="26"/>
-              </w:rPr>
-              <w:t>Kinh phí ĐC thực tế</w:t>
-            </w:r>
+            <w:proofErr w:type="spellStart"/>
+            <w:r>
+              <w:rPr>
+                <w:b/>
+                <w:sz w:val="26"/>
+                <w:szCs w:val="26"/>
+              </w:rPr>
+              <w:t>Kinh</w:t>
+            </w:r>
+            <w:proofErr w:type="spellEnd"/>
+            <w:r>
+              <w:rPr>
+                <w:b/>
+                <w:sz w:val="26"/>
+                <w:szCs w:val="26"/>
+              </w:rPr>
+              <w:t xml:space="preserve"> </w:t>
+            </w:r>
+            <w:proofErr w:type="spellStart"/>
+            <w:r>
+              <w:rPr>
+                <w:b/>
+                <w:sz w:val="26"/>
+                <w:szCs w:val="26"/>
+              </w:rPr>
+              <w:t>phí</w:t>
+            </w:r>
+            <w:proofErr w:type="spellEnd"/>
+            <w:r>
+              <w:rPr>
+                <w:b/>
+                <w:sz w:val="26"/>
+                <w:szCs w:val="26"/>
+              </w:rPr>
+              <w:t xml:space="preserve"> ĐC </w:t>
+            </w:r>
+            <w:proofErr w:type="spellStart"/>
+            <w:r>
+              <w:rPr>
+                <w:b/>
+                <w:sz w:val="26"/>
+                <w:szCs w:val="26"/>
+              </w:rPr>
+              <w:t>thực</w:t>
+            </w:r>
+            <w:proofErr w:type="spellEnd"/>
+            <w:r>
+              <w:rPr>
+                <w:b/>
+                <w:sz w:val="26"/>
+                <w:szCs w:val="26"/>
+              </w:rPr>
+              <w:t xml:space="preserve"> </w:t>
+            </w:r>
+            <w:proofErr w:type="spellStart"/>
+            <w:r>
+              <w:rPr>
+                <w:b/>
+                <w:sz w:val="26"/>
+                <w:szCs w:val="26"/>
+              </w:rPr>
+              <w:t>tế</w:t>
+            </w:r>
+            <w:proofErr w:type="spellEnd"/>
           </w:p>
           <w:p>
             <w:pPr>
@@ -1843,7 +3384,43 @@
                 <w:sz w:val="26"/>
                 <w:szCs w:val="26"/>
               </w:rPr>
-              <w:t>(Triệu đồng)</w:t>
+              <w:t>(</w:t>
+            </w:r>
+            <w:proofErr w:type="spellStart"/>
+            <w:r>
+              <w:rPr>
+                <w:b/>
+                <w:sz w:val="26"/>
+                <w:szCs w:val="26"/>
+              </w:rPr>
+              <w:t>Triệu</w:t>
+            </w:r>
+            <w:proofErr w:type="spellEnd"/>
+            <w:r>
+              <w:rPr>
+                <w:b/>
+                <w:sz w:val="26"/>
+                <w:szCs w:val="26"/>
+              </w:rPr>
+              <w:t xml:space="preserve"> </w:t>
+            </w:r>
+            <w:proofErr w:type="spellStart"/>
+            <w:r>
+              <w:rPr>
+                <w:b/>
+                <w:sz w:val="26"/>
+                <w:szCs w:val="26"/>
+              </w:rPr>
+              <w:t>đồng</w:t>
+            </w:r>
+            <w:proofErr w:type="spellEnd"/>
+            <w:r>
+              <w:rPr>
+                <w:b/>
+                <w:sz w:val="26"/>
+                <w:szCs w:val="26"/>
+              </w:rPr>
+              <w:t>)</w:t>
             </w:r>
           </w:p>
         </w:tc>
@@ -1869,6 +3446,18 @@
                 <w:szCs w:val="26"/>
               </w:rPr>
             </w:pPr>
+          </w:p>
+          <w:p>
+            <w:pPr>
+              <w:spacing w:before="20" w:after="20"/>
+              <w:ind w:left="-57" w:right="-57"/>
+              <w:jc w:val="center"/>
+              <w:rPr>
+                <w:color w:val="000000"/>
+                <w:sz w:val="26"/>
+                <w:szCs w:val="26"/>
+              </w:rPr>
+            </w:pPr>
             <w:r>
               <w:rPr>
                 <w:color w:val="000000"/>
@@ -2093,6 +3682,18 @@
                 <w:szCs w:val="26"/>
               </w:rPr>
             </w:pPr>
+          </w:p>
+          <w:p>
+            <w:pPr>
+              <w:spacing w:before="20" w:after="20"/>
+              <w:ind w:left="-57" w:right="-57"/>
+              <w:jc w:val="center"/>
+              <w:rPr>
+                <w:color w:val="000000"/>
+                <w:sz w:val="26"/>
+                <w:szCs w:val="26"/>
+              </w:rPr>
+            </w:pPr>
             <w:r>
               <w:rPr>
                 <w:color w:val="000000"/>
@@ -2152,6 +3753,18 @@
                 <w:szCs w:val="26"/>
               </w:rPr>
             </w:pPr>
+          </w:p>
+          <w:p>
+            <w:pPr>
+              <w:spacing w:before="20" w:after="20"/>
+              <w:ind w:left="-57" w:right="-57"/>
+              <w:jc w:val="center"/>
+              <w:rPr>
+                <w:color w:val="000000"/>
+                <w:sz w:val="26"/>
+                <w:szCs w:val="26"/>
+              </w:rPr>
+            </w:pPr>
             <w:r>
               <w:rPr>
                 <w:color w:val="000000"/>
@@ -2211,6 +3824,18 @@
                 <w:szCs w:val="26"/>
               </w:rPr>
             </w:pPr>
+          </w:p>
+          <w:p>
+            <w:pPr>
+              <w:spacing w:before="20" w:after="20"/>
+              <w:ind w:left="-57" w:right="-57"/>
+              <w:jc w:val="center"/>
+              <w:rPr>
+                <w:color w:val="000000"/>
+                <w:sz w:val="26"/>
+                <w:szCs w:val="26"/>
+              </w:rPr>
+            </w:pPr>
             <w:r>
               <w:rPr>
                 <w:color w:val="000000"/>
@@ -2295,6 +3920,18 @@
             <w:tcW w:w="1800" w:type="dxa"/>
             <w:vAlign w:val="center"/>
           </w:tcPr>
+          <w:p>
+            <w:pPr>
+              <w:spacing w:before="20" w:after="20"/>
+              <w:ind w:left="-57" w:right="-57"/>
+              <w:jc w:val="center"/>
+              <w:rPr>
+                <w:color w:val="000000"/>
+                <w:sz w:val="26"/>
+                <w:szCs w:val="26"/>
+              </w:rPr>
+            </w:pPr>
+          </w:p>
           <w:p>
             <w:pPr>
               <w:spacing w:before="20" w:after="20"/>
@@ -2390,6 +4027,7 @@
                 <w:szCs w:val="26"/>
               </w:rPr>
             </w:pPr>
+            <w:proofErr w:type="spellStart"/>
             <w:r>
               <w:rPr>
                 <w:color w:val="000000"/>
@@ -2398,6 +4036,7 @@
               </w:rPr>
               <w:t>Cộng</w:t>
             </w:r>
+            <w:proofErr w:type="spellEnd"/>
           </w:p>
         </w:tc>
         <w:tc>
@@ -2542,28 +4181,202 @@
           <w:szCs w:val="26"/>
         </w:rPr>
       </w:pPr>
-      <w:r>
-        <w:rPr>
-          <w:color w:val="000000"/>
-          <w:sz w:val="26"/>
-          <w:szCs w:val="26"/>
-        </w:rPr>
-        <w:t>Tổng số lượng xu</w:t>
-      </w:r>
-      <w:r>
-        <w:rPr>
-          <w:sz w:val="26"/>
-          <w:szCs w:val="26"/>
-        </w:rPr>
-        <w:t>ất điều chuyển thực tế</w:t>
-      </w:r>
-      <w:r>
-        <w:rPr>
-          <w:color w:val="000000"/>
-          <w:sz w:val="26"/>
-          <w:szCs w:val="26"/>
-        </w:rPr>
-        <w:t xml:space="preserve"> (viết bằng chữ): </w:t>
+      <w:proofErr w:type="spellStart"/>
+      <w:r>
+        <w:rPr>
+          <w:color w:val="000000"/>
+          <w:sz w:val="26"/>
+          <w:szCs w:val="26"/>
+        </w:rPr>
+        <w:t>Tổng</w:t>
+      </w:r>
+      <w:proofErr w:type="spellEnd"/>
+      <w:r>
+        <w:rPr>
+          <w:color w:val="000000"/>
+          <w:sz w:val="26"/>
+          <w:szCs w:val="26"/>
+        </w:rPr>
+        <w:t xml:space="preserve"> </w:t>
+      </w:r>
+      <w:proofErr w:type="spellStart"/>
+      <w:r>
+        <w:rPr>
+          <w:color w:val="000000"/>
+          <w:sz w:val="26"/>
+          <w:szCs w:val="26"/>
+        </w:rPr>
+        <w:t>số</w:t>
+      </w:r>
+      <w:proofErr w:type="spellEnd"/>
+      <w:r>
+        <w:rPr>
+          <w:color w:val="000000"/>
+          <w:sz w:val="26"/>
+          <w:szCs w:val="26"/>
+        </w:rPr>
+        <w:t xml:space="preserve"> </w:t>
+      </w:r>
+      <w:proofErr w:type="spellStart"/>
+      <w:r>
+        <w:rPr>
+          <w:color w:val="000000"/>
+          <w:sz w:val="26"/>
+          <w:szCs w:val="26"/>
+        </w:rPr>
+        <w:t>lượng</w:t>
+      </w:r>
+      <w:proofErr w:type="spellEnd"/>
+      <w:r>
+        <w:rPr>
+          <w:color w:val="000000"/>
+          <w:sz w:val="26"/>
+          <w:szCs w:val="26"/>
+        </w:rPr>
+        <w:t xml:space="preserve"> </w:t>
+      </w:r>
+      <w:proofErr w:type="spellStart"/>
+      <w:r>
+        <w:rPr>
+          <w:color w:val="000000"/>
+          <w:sz w:val="26"/>
+          <w:szCs w:val="26"/>
+        </w:rPr>
+        <w:t>xu</w:t>
+      </w:r>
+      <w:r>
+        <w:rPr>
+          <w:sz w:val="26"/>
+          <w:szCs w:val="26"/>
+        </w:rPr>
+        <w:t>ất</w:t>
+      </w:r>
+      <w:proofErr w:type="spellEnd"/>
+      <w:r>
+        <w:rPr>
+          <w:sz w:val="26"/>
+          <w:szCs w:val="26"/>
+        </w:rPr>
+        <w:t xml:space="preserve"> </w:t>
+      </w:r>
+      <w:proofErr w:type="spellStart"/>
+      <w:r>
+        <w:rPr>
+          <w:sz w:val="26"/>
+          <w:szCs w:val="26"/>
+        </w:rPr>
+        <w:t>điều</w:t>
+      </w:r>
+      <w:proofErr w:type="spellEnd"/>
+      <w:r>
+        <w:rPr>
+          <w:sz w:val="26"/>
+          <w:szCs w:val="26"/>
+        </w:rPr>
+        <w:t xml:space="preserve"> </w:t>
+      </w:r>
+      <w:proofErr w:type="spellStart"/>
+      <w:r>
+        <w:rPr>
+          <w:sz w:val="26"/>
+          <w:szCs w:val="26"/>
+        </w:rPr>
+        <w:t>chuyển</w:t>
+      </w:r>
+      <w:proofErr w:type="spellEnd"/>
+      <w:r>
+        <w:rPr>
+          <w:sz w:val="26"/>
+          <w:szCs w:val="26"/>
+        </w:rPr>
+        <w:t xml:space="preserve"> </w:t>
+      </w:r>
+      <w:proofErr w:type="spellStart"/>
+      <w:r>
+        <w:rPr>
+          <w:sz w:val="26"/>
+          <w:szCs w:val="26"/>
+        </w:rPr>
+        <w:t>thực</w:t>
+      </w:r>
+      <w:proofErr w:type="spellEnd"/>
+      <w:r>
+        <w:rPr>
+          <w:sz w:val="26"/>
+          <w:szCs w:val="26"/>
+        </w:rPr>
+        <w:t xml:space="preserve"> </w:t>
+      </w:r>
+      <w:proofErr w:type="spellStart"/>
+      <w:r>
+        <w:rPr>
+          <w:sz w:val="26"/>
+          <w:szCs w:val="26"/>
+        </w:rPr>
+        <w:t>tế</w:t>
+      </w:r>
+      <w:proofErr w:type="spellEnd"/>
+      <w:r>
+        <w:rPr>
+          <w:color w:val="000000"/>
+          <w:sz w:val="26"/>
+          <w:szCs w:val="26"/>
+        </w:rPr>
+        <w:t xml:space="preserve"> (</w:t>
+      </w:r>
+      <w:proofErr w:type="spellStart"/>
+      <w:r>
+        <w:rPr>
+          <w:color w:val="000000"/>
+          <w:sz w:val="26"/>
+          <w:szCs w:val="26"/>
+        </w:rPr>
+        <w:t>viết</w:t>
+      </w:r>
+      <w:proofErr w:type="spellEnd"/>
+      <w:r>
+        <w:rPr>
+          <w:color w:val="000000"/>
+          <w:sz w:val="26"/>
+          <w:szCs w:val="26"/>
+        </w:rPr>
+        <w:t xml:space="preserve"> </w:t>
+      </w:r>
+      <w:proofErr w:type="spellStart"/>
+      <w:r>
+        <w:rPr>
+          <w:color w:val="000000"/>
+          <w:sz w:val="26"/>
+          <w:szCs w:val="26"/>
+        </w:rPr>
+        <w:t>bằng</w:t>
+      </w:r>
+      <w:proofErr w:type="spellEnd"/>
+      <w:r>
+        <w:rPr>
+          <w:color w:val="000000"/>
+          <w:sz w:val="26"/>
+          <w:szCs w:val="26"/>
+        </w:rPr>
+        <w:t xml:space="preserve"> </w:t>
+      </w:r>
+      <w:proofErr w:type="spellStart"/>
+      <w:r>
+        <w:rPr>
+          <w:color w:val="000000"/>
+          <w:sz w:val="26"/>
+          <w:szCs w:val="26"/>
+        </w:rPr>
+        <w:t>chữ</w:t>
+      </w:r>
+      <w:proofErr w:type="spellEnd"/>
+      <w:r>
+        <w:rPr>
+          <w:color w:val="000000"/>
+          <w:sz w:val="26"/>
+          <w:szCs w:val="26"/>
+        </w:rPr>
+        <w:t xml:space="preserve">): </w:t>
       </w:r>
       <w:r>
         <w:rPr>
@@ -2612,7 +4425,61 @@
           <w:sz w:val="26"/>
           <w:szCs w:val="26"/>
         </w:rPr>
-        <w:t>(viết bằng chữ)</w:t>
+        <w:t>(</w:t>
+      </w:r>
+      <w:proofErr w:type="spellStart"/>
+      <w:r>
+        <w:rPr>
+          <w:color w:val="000000"/>
+          <w:sz w:val="26"/>
+          <w:szCs w:val="26"/>
+        </w:rPr>
+        <w:t>viết</w:t>
+      </w:r>
+      <w:proofErr w:type="spellEnd"/>
+      <w:r>
+        <w:rPr>
+          <w:color w:val="000000"/>
+          <w:sz w:val="26"/>
+          <w:szCs w:val="26"/>
+        </w:rPr>
+        <w:t xml:space="preserve"> </w:t>
+      </w:r>
+      <w:proofErr w:type="spellStart"/>
+      <w:r>
+        <w:rPr>
+          <w:color w:val="000000"/>
+          <w:sz w:val="26"/>
+          <w:szCs w:val="26"/>
+        </w:rPr>
+        <w:t>bằng</w:t>
+      </w:r>
+      <w:proofErr w:type="spellEnd"/>
+      <w:r>
+        <w:rPr>
+          <w:color w:val="000000"/>
+          <w:sz w:val="26"/>
+          <w:szCs w:val="26"/>
+        </w:rPr>
+        <w:t xml:space="preserve"> </w:t>
+      </w:r>
+      <w:proofErr w:type="spellStart"/>
+      <w:r>
+        <w:rPr>
+          <w:color w:val="000000"/>
+          <w:sz w:val="26"/>
+          <w:szCs w:val="26"/>
+        </w:rPr>
+        <w:t>chữ</w:t>
+      </w:r>
+      <w:proofErr w:type="spellEnd"/>
+      <w:r>
+        <w:rPr>
+          <w:color w:val="000000"/>
+          <w:sz w:val="26"/>
+          <w:szCs w:val="26"/>
+        </w:rPr>
+        <w:t>)</w:t>
       </w:r>
     </w:p>
     <w:p>
@@ -2623,6 +4490,7 @@
           <w:szCs w:val="26"/>
         </w:rPr>
       </w:pPr>
+      <w:proofErr w:type="spellStart"/>
       <w:r>
         <w:rPr>
           <w:color w:val="000000"/>
@@ -2630,22 +4498,183 @@
           <w:szCs w:val="26"/>
         </w:rPr>
         <w:lastRenderedPageBreak/>
-        <w:t xml:space="preserve">Tổng </w:t>
-      </w:r>
-      <w:r>
-        <w:rPr>
-          <w:sz w:val="26"/>
-          <w:szCs w:val="26"/>
-        </w:rPr>
-        <w:t>kinh phí xuất điều chuyển thực tế</w:t>
-      </w:r>
-      <w:r>
-        <w:rPr>
-          <w:color w:val="000000"/>
-          <w:sz w:val="26"/>
-          <w:szCs w:val="26"/>
-        </w:rPr>
-        <w:t xml:space="preserve"> (viết bằng chữ): </w:t>
+        <w:t>Tổng</w:t>
+      </w:r>
+      <w:proofErr w:type="spellEnd"/>
+      <w:r>
+        <w:rPr>
+          <w:color w:val="000000"/>
+          <w:sz w:val="26"/>
+          <w:szCs w:val="26"/>
+        </w:rPr>
+        <w:t xml:space="preserve"> </w:t>
+      </w:r>
+      <w:proofErr w:type="spellStart"/>
+      <w:r>
+        <w:rPr>
+          <w:sz w:val="26"/>
+          <w:szCs w:val="26"/>
+        </w:rPr>
+        <w:t>kinh</w:t>
+      </w:r>
+      <w:proofErr w:type="spellEnd"/>
+      <w:r>
+        <w:rPr>
+          <w:sz w:val="26"/>
+          <w:szCs w:val="26"/>
+        </w:rPr>
+        <w:t xml:space="preserve"> </w:t>
+      </w:r>
+      <w:proofErr w:type="spellStart"/>
+      <w:r>
+        <w:rPr>
+          <w:sz w:val="26"/>
+          <w:szCs w:val="26"/>
+        </w:rPr>
+        <w:t>phí</w:t>
+      </w:r>
+      <w:proofErr w:type="spellEnd"/>
+      <w:r>
+        <w:rPr>
+          <w:sz w:val="26"/>
+          <w:szCs w:val="26"/>
+        </w:rPr>
+        <w:t xml:space="preserve"> </w:t>
+      </w:r>
+      <w:proofErr w:type="spellStart"/>
+      <w:r>
+        <w:rPr>
+          <w:sz w:val="26"/>
+          <w:szCs w:val="26"/>
+        </w:rPr>
+        <w:t>xuất</w:t>
+      </w:r>
+      <w:proofErr w:type="spellEnd"/>
+      <w:r>
+        <w:rPr>
+          <w:sz w:val="26"/>
+          <w:szCs w:val="26"/>
+        </w:rPr>
+        <w:t xml:space="preserve"> </w:t>
+      </w:r>
+      <w:proofErr w:type="spellStart"/>
+      <w:r>
+        <w:rPr>
+          <w:sz w:val="26"/>
+          <w:szCs w:val="26"/>
+        </w:rPr>
+        <w:t>điều</w:t>
+      </w:r>
+      <w:proofErr w:type="spellEnd"/>
+      <w:r>
+        <w:rPr>
+          <w:sz w:val="26"/>
+          <w:szCs w:val="26"/>
+        </w:rPr>
+        <w:t xml:space="preserve"> </w:t>
+      </w:r>
+      <w:proofErr w:type="spellStart"/>
+      <w:r>
+        <w:rPr>
+          <w:sz w:val="26"/>
+          <w:szCs w:val="26"/>
+        </w:rPr>
+        <w:t>chuyển</w:t>
+      </w:r>
+      <w:proofErr w:type="spellEnd"/>
+      <w:r>
+        <w:rPr>
+          <w:sz w:val="26"/>
+          <w:szCs w:val="26"/>
+        </w:rPr>
+        <w:t xml:space="preserve"> </w:t>
+      </w:r>
+      <w:proofErr w:type="spellStart"/>
+      <w:r>
+        <w:rPr>
+          <w:sz w:val="26"/>
+          <w:szCs w:val="26"/>
+        </w:rPr>
+        <w:t>thực</w:t>
+      </w:r>
+      <w:proofErr w:type="spellEnd"/>
+      <w:r>
+        <w:rPr>
+          <w:sz w:val="26"/>
+          <w:szCs w:val="26"/>
+        </w:rPr>
+        <w:t xml:space="preserve"> </w:t>
+      </w:r>
+      <w:proofErr w:type="spellStart"/>
+      <w:r>
+        <w:rPr>
+          <w:sz w:val="26"/>
+          <w:szCs w:val="26"/>
+        </w:rPr>
+        <w:t>tế</w:t>
+      </w:r>
+      <w:proofErr w:type="spellEnd"/>
+      <w:r>
+        <w:rPr>
+          <w:color w:val="000000"/>
+          <w:sz w:val="26"/>
+          <w:szCs w:val="26"/>
+        </w:rPr>
+        <w:t xml:space="preserve"> (</w:t>
+      </w:r>
+      <w:proofErr w:type="spellStart"/>
+      <w:r>
+        <w:rPr>
+          <w:color w:val="000000"/>
+          <w:sz w:val="26"/>
+          <w:szCs w:val="26"/>
+        </w:rPr>
+        <w:t>viết</w:t>
+      </w:r>
+      <w:proofErr w:type="spellEnd"/>
+      <w:r>
+        <w:rPr>
+          <w:color w:val="000000"/>
+          <w:sz w:val="26"/>
+          <w:szCs w:val="26"/>
+        </w:rPr>
+        <w:t xml:space="preserve"> </w:t>
+      </w:r>
+      <w:proofErr w:type="spellStart"/>
+      <w:r>
+        <w:rPr>
+          <w:color w:val="000000"/>
+          <w:sz w:val="26"/>
+          <w:szCs w:val="26"/>
+        </w:rPr>
+        <w:t>bằng</w:t>
+      </w:r>
+      <w:proofErr w:type="spellEnd"/>
+      <w:r>
+        <w:rPr>
+          <w:color w:val="000000"/>
+          <w:sz w:val="26"/>
+          <w:szCs w:val="26"/>
+        </w:rPr>
+        <w:t xml:space="preserve"> </w:t>
+      </w:r>
+      <w:proofErr w:type="spellStart"/>
+      <w:r>
+        <w:rPr>
+          <w:color w:val="000000"/>
+          <w:sz w:val="26"/>
+          <w:szCs w:val="26"/>
+        </w:rPr>
+        <w:t>chữ</w:t>
+      </w:r>
+      <w:proofErr w:type="spellEnd"/>
+      <w:r>
+        <w:rPr>
+          <w:color w:val="000000"/>
+          <w:sz w:val="26"/>
+          <w:szCs w:val="26"/>
+        </w:rPr>
+        <w:t xml:space="preserve">): </w:t>
       </w:r>
       <w:r>
         <w:rPr>
@@ -2694,8 +4723,54 @@
           <w:sz w:val="26"/>
           <w:szCs w:val="26"/>
         </w:rPr>
-        <w:t>(viết bằng chữ</w:t>
-      </w:r>
+        <w:t>(</w:t>
+      </w:r>
+      <w:proofErr w:type="spellStart"/>
+      <w:r>
+        <w:rPr>
+          <w:color w:val="000000"/>
+          <w:sz w:val="26"/>
+          <w:szCs w:val="26"/>
+        </w:rPr>
+        <w:t>viết</w:t>
+      </w:r>
+      <w:proofErr w:type="spellEnd"/>
+      <w:r>
+        <w:rPr>
+          <w:color w:val="000000"/>
+          <w:sz w:val="26"/>
+          <w:szCs w:val="26"/>
+        </w:rPr>
+        <w:t xml:space="preserve"> </w:t>
+      </w:r>
+      <w:proofErr w:type="spellStart"/>
+      <w:r>
+        <w:rPr>
+          <w:color w:val="000000"/>
+          <w:sz w:val="26"/>
+          <w:szCs w:val="26"/>
+        </w:rPr>
+        <w:t>bằng</w:t>
+      </w:r>
+      <w:proofErr w:type="spellEnd"/>
+      <w:r>
+        <w:rPr>
+          <w:color w:val="000000"/>
+          <w:sz w:val="26"/>
+          <w:szCs w:val="26"/>
+        </w:rPr>
+        <w:t xml:space="preserve"> </w:t>
+      </w:r>
+      <w:proofErr w:type="spellStart"/>
+      <w:r>
+        <w:rPr>
+          <w:color w:val="000000"/>
+          <w:sz w:val="26"/>
+          <w:szCs w:val="26"/>
+        </w:rPr>
+        <w:t>chữ</w:t>
+      </w:r>
+      <w:proofErr w:type="spellEnd"/>
       <w:r>
         <w:rPr>
           <w:color w:val="000000"/>
@@ -2714,13 +4789,401 @@
           <w:szCs w:val="26"/>
         </w:rPr>
       </w:pPr>
-      <w:r>
-        <w:rPr>
-          <w:color w:val="000000"/>
-          <w:sz w:val="26"/>
-          <w:szCs w:val="26"/>
-        </w:rPr>
-        <w:t>Phiếu nhập kho được lập thành 03 bản: 01 bản Thủ kho; 01 bản kế toán; 01 bản gửi cho người giao hàng để thanh toán.</w:t>
+      <w:proofErr w:type="spellStart"/>
+      <w:r>
+        <w:rPr>
+          <w:color w:val="000000"/>
+          <w:sz w:val="26"/>
+          <w:szCs w:val="26"/>
+        </w:rPr>
+        <w:t>Phiếu</w:t>
+      </w:r>
+      <w:proofErr w:type="spellEnd"/>
+      <w:r>
+        <w:rPr>
+          <w:color w:val="000000"/>
+          <w:sz w:val="26"/>
+          <w:szCs w:val="26"/>
+        </w:rPr>
+        <w:t xml:space="preserve"> </w:t>
+      </w:r>
+      <w:proofErr w:type="spellStart"/>
+      <w:r>
+        <w:rPr>
+          <w:color w:val="000000"/>
+          <w:sz w:val="26"/>
+          <w:szCs w:val="26"/>
+        </w:rPr>
+        <w:t>nhập</w:t>
+      </w:r>
+      <w:proofErr w:type="spellEnd"/>
+      <w:r>
+        <w:rPr>
+          <w:color w:val="000000"/>
+          <w:sz w:val="26"/>
+          <w:szCs w:val="26"/>
+        </w:rPr>
+        <w:t xml:space="preserve"> </w:t>
+      </w:r>
+      <w:proofErr w:type="spellStart"/>
+      <w:r>
+        <w:rPr>
+          <w:color w:val="000000"/>
+          <w:sz w:val="26"/>
+          <w:szCs w:val="26"/>
+        </w:rPr>
+        <w:t>kho</w:t>
+      </w:r>
+      <w:proofErr w:type="spellEnd"/>
+      <w:r>
+        <w:rPr>
+          <w:color w:val="000000"/>
+          <w:sz w:val="26"/>
+          <w:szCs w:val="26"/>
+        </w:rPr>
+        <w:t xml:space="preserve"> </w:t>
+      </w:r>
+      <w:proofErr w:type="spellStart"/>
+      <w:r>
+        <w:rPr>
+          <w:color w:val="000000"/>
+          <w:sz w:val="26"/>
+          <w:szCs w:val="26"/>
+        </w:rPr>
+        <w:t>được</w:t>
+      </w:r>
+      <w:proofErr w:type="spellEnd"/>
+      <w:r>
+        <w:rPr>
+          <w:color w:val="000000"/>
+          <w:sz w:val="26"/>
+          <w:szCs w:val="26"/>
+        </w:rPr>
+        <w:t xml:space="preserve"> </w:t>
+      </w:r>
+      <w:proofErr w:type="spellStart"/>
+      <w:r>
+        <w:rPr>
+          <w:color w:val="000000"/>
+          <w:sz w:val="26"/>
+          <w:szCs w:val="26"/>
+        </w:rPr>
+        <w:t>lập</w:t>
+      </w:r>
+      <w:proofErr w:type="spellEnd"/>
+      <w:r>
+        <w:rPr>
+          <w:color w:val="000000"/>
+          <w:sz w:val="26"/>
+          <w:szCs w:val="26"/>
+        </w:rPr>
+        <w:t xml:space="preserve"> </w:t>
+      </w:r>
+      <w:proofErr w:type="spellStart"/>
+      <w:r>
+        <w:rPr>
+          <w:color w:val="000000"/>
+          <w:sz w:val="26"/>
+          <w:szCs w:val="26"/>
+        </w:rPr>
+        <w:t>thành</w:t>
+      </w:r>
+      <w:proofErr w:type="spellEnd"/>
+      <w:r>
+        <w:rPr>
+          <w:color w:val="000000"/>
+          <w:sz w:val="26"/>
+          <w:szCs w:val="26"/>
+        </w:rPr>
+        <w:t xml:space="preserve"> 03 </w:t>
+      </w:r>
+      <w:proofErr w:type="spellStart"/>
+      <w:r>
+        <w:rPr>
+          <w:color w:val="000000"/>
+          <w:sz w:val="26"/>
+          <w:szCs w:val="26"/>
+        </w:rPr>
+        <w:t>bản</w:t>
+      </w:r>
+      <w:proofErr w:type="spellEnd"/>
+      <w:r>
+        <w:rPr>
+          <w:color w:val="000000"/>
+          <w:sz w:val="26"/>
+          <w:szCs w:val="26"/>
+        </w:rPr>
+        <w:t xml:space="preserve">: 01 </w:t>
+      </w:r>
+      <w:proofErr w:type="spellStart"/>
+      <w:r>
+        <w:rPr>
+          <w:color w:val="000000"/>
+          <w:sz w:val="26"/>
+          <w:szCs w:val="26"/>
+        </w:rPr>
+        <w:t>bản</w:t>
+      </w:r>
+      <w:proofErr w:type="spellEnd"/>
+      <w:r>
+        <w:rPr>
+          <w:color w:val="000000"/>
+          <w:sz w:val="26"/>
+          <w:szCs w:val="26"/>
+        </w:rPr>
+        <w:t xml:space="preserve"> </w:t>
+      </w:r>
+      <w:proofErr w:type="spellStart"/>
+      <w:r>
+        <w:rPr>
+          <w:color w:val="000000"/>
+          <w:sz w:val="26"/>
+          <w:szCs w:val="26"/>
+        </w:rPr>
+        <w:t>Thủ</w:t>
+      </w:r>
+      <w:proofErr w:type="spellEnd"/>
+      <w:r>
+        <w:rPr>
+          <w:color w:val="000000"/>
+          <w:sz w:val="26"/>
+          <w:szCs w:val="26"/>
+        </w:rPr>
+        <w:t xml:space="preserve"> </w:t>
+      </w:r>
+      <w:proofErr w:type="spellStart"/>
+      <w:r>
+        <w:rPr>
+          <w:color w:val="000000"/>
+          <w:sz w:val="26"/>
+          <w:szCs w:val="26"/>
+        </w:rPr>
+        <w:t>kho</w:t>
+      </w:r>
+      <w:proofErr w:type="spellEnd"/>
+      <w:r>
+        <w:rPr>
+          <w:color w:val="000000"/>
+          <w:sz w:val="26"/>
+          <w:szCs w:val="26"/>
+        </w:rPr>
+        <w:t xml:space="preserve">; 01 </w:t>
+      </w:r>
+      <w:proofErr w:type="spellStart"/>
+      <w:r>
+        <w:rPr>
+          <w:color w:val="000000"/>
+          <w:sz w:val="26"/>
+          <w:szCs w:val="26"/>
+        </w:rPr>
+        <w:t>bản</w:t>
+      </w:r>
+      <w:proofErr w:type="spellEnd"/>
+      <w:r>
+        <w:rPr>
+          <w:color w:val="000000"/>
+          <w:sz w:val="26"/>
+          <w:szCs w:val="26"/>
+        </w:rPr>
+        <w:t xml:space="preserve"> </w:t>
+      </w:r>
+      <w:proofErr w:type="spellStart"/>
+      <w:r>
+        <w:rPr>
+          <w:color w:val="000000"/>
+          <w:sz w:val="26"/>
+          <w:szCs w:val="26"/>
+        </w:rPr>
+        <w:t>kế</w:t>
+      </w:r>
+      <w:proofErr w:type="spellEnd"/>
+      <w:r>
+        <w:rPr>
+          <w:color w:val="000000"/>
+          <w:sz w:val="26"/>
+          <w:szCs w:val="26"/>
+        </w:rPr>
+        <w:t xml:space="preserve"> </w:t>
+      </w:r>
+      <w:proofErr w:type="spellStart"/>
+      <w:r>
+        <w:rPr>
+          <w:color w:val="000000"/>
+          <w:sz w:val="26"/>
+          <w:szCs w:val="26"/>
+        </w:rPr>
+        <w:t>toán</w:t>
+      </w:r>
+      <w:proofErr w:type="spellEnd"/>
+      <w:r>
+        <w:rPr>
+          <w:color w:val="000000"/>
+          <w:sz w:val="26"/>
+          <w:szCs w:val="26"/>
+        </w:rPr>
+        <w:t xml:space="preserve">; 01 </w:t>
+      </w:r>
+      <w:proofErr w:type="spellStart"/>
+      <w:r>
+        <w:rPr>
+          <w:color w:val="000000"/>
+          <w:sz w:val="26"/>
+          <w:szCs w:val="26"/>
+        </w:rPr>
+        <w:t>bản</w:t>
+      </w:r>
+      <w:proofErr w:type="spellEnd"/>
+      <w:r>
+        <w:rPr>
+          <w:color w:val="000000"/>
+          <w:sz w:val="26"/>
+          <w:szCs w:val="26"/>
+        </w:rPr>
+        <w:t xml:space="preserve"> </w:t>
+      </w:r>
+      <w:proofErr w:type="spellStart"/>
+      <w:r>
+        <w:rPr>
+          <w:color w:val="000000"/>
+          <w:sz w:val="26"/>
+          <w:szCs w:val="26"/>
+        </w:rPr>
+        <w:t>gửi</w:t>
+      </w:r>
+      <w:proofErr w:type="spellEnd"/>
+      <w:r>
+        <w:rPr>
+          <w:color w:val="000000"/>
+          <w:sz w:val="26"/>
+          <w:szCs w:val="26"/>
+        </w:rPr>
+        <w:t xml:space="preserve"> </w:t>
+      </w:r>
+      <w:proofErr w:type="spellStart"/>
+      <w:r>
+        <w:rPr>
+          <w:color w:val="000000"/>
+          <w:sz w:val="26"/>
+          <w:szCs w:val="26"/>
+        </w:rPr>
+        <w:t>cho</w:t>
+      </w:r>
+      <w:proofErr w:type="spellEnd"/>
+      <w:r>
+        <w:rPr>
+          <w:color w:val="000000"/>
+          <w:sz w:val="26"/>
+          <w:szCs w:val="26"/>
+        </w:rPr>
+        <w:t xml:space="preserve"> </w:t>
+      </w:r>
+      <w:proofErr w:type="spellStart"/>
+      <w:r>
+        <w:rPr>
+          <w:color w:val="000000"/>
+          <w:sz w:val="26"/>
+          <w:szCs w:val="26"/>
+        </w:rPr>
+        <w:t>người</w:t>
+      </w:r>
+      <w:proofErr w:type="spellEnd"/>
+      <w:r>
+        <w:rPr>
+          <w:color w:val="000000"/>
+          <w:sz w:val="26"/>
+          <w:szCs w:val="26"/>
+        </w:rPr>
+        <w:t xml:space="preserve"> </w:t>
+      </w:r>
+      <w:proofErr w:type="spellStart"/>
+      <w:r>
+        <w:rPr>
+          <w:color w:val="000000"/>
+          <w:sz w:val="26"/>
+          <w:szCs w:val="26"/>
+        </w:rPr>
+        <w:t>giao</w:t>
+      </w:r>
+      <w:proofErr w:type="spellEnd"/>
+      <w:r>
+        <w:rPr>
+          <w:color w:val="000000"/>
+          <w:sz w:val="26"/>
+          <w:szCs w:val="26"/>
+        </w:rPr>
+        <w:t xml:space="preserve"> </w:t>
+      </w:r>
+      <w:proofErr w:type="spellStart"/>
+      <w:r>
+        <w:rPr>
+          <w:color w:val="000000"/>
+          <w:sz w:val="26"/>
+          <w:szCs w:val="26"/>
+        </w:rPr>
+        <w:t>hàng</w:t>
+      </w:r>
+      <w:proofErr w:type="spellEnd"/>
+      <w:r>
+        <w:rPr>
+          <w:color w:val="000000"/>
+          <w:sz w:val="26"/>
+          <w:szCs w:val="26"/>
+        </w:rPr>
+        <w:t xml:space="preserve"> </w:t>
+      </w:r>
+      <w:proofErr w:type="spellStart"/>
+      <w:r>
+        <w:rPr>
+          <w:color w:val="000000"/>
+          <w:sz w:val="26"/>
+          <w:szCs w:val="26"/>
+        </w:rPr>
+        <w:t>để</w:t>
+      </w:r>
+      <w:proofErr w:type="spellEnd"/>
+      <w:r>
+        <w:rPr>
+          <w:color w:val="000000"/>
+          <w:sz w:val="26"/>
+          <w:szCs w:val="26"/>
+        </w:rPr>
+        <w:t xml:space="preserve"> </w:t>
+      </w:r>
+      <w:proofErr w:type="spellStart"/>
+      <w:r>
+        <w:rPr>
+          <w:color w:val="000000"/>
+          <w:sz w:val="26"/>
+          <w:szCs w:val="26"/>
+        </w:rPr>
+        <w:t>thanh</w:t>
+      </w:r>
+      <w:proofErr w:type="spellEnd"/>
+      <w:r>
+        <w:rPr>
+          <w:color w:val="000000"/>
+          <w:sz w:val="26"/>
+          <w:szCs w:val="26"/>
+        </w:rPr>
+        <w:t xml:space="preserve"> </w:t>
+      </w:r>
+      <w:proofErr w:type="spellStart"/>
+      <w:r>
+        <w:rPr>
+          <w:color w:val="000000"/>
+          <w:sz w:val="26"/>
+          <w:szCs w:val="26"/>
+        </w:rPr>
+        <w:t>toán</w:t>
+      </w:r>
+      <w:proofErr w:type="spellEnd"/>
+      <w:r>
+        <w:rPr>
+          <w:color w:val="000000"/>
+          <w:sz w:val="26"/>
+          <w:szCs w:val="26"/>
+        </w:rPr>
+        <w:t>.</w:t>
       </w:r>
     </w:p>
     <w:p>
@@ -2744,6 +5207,7 @@
           <w:szCs w:val="26"/>
         </w:rPr>
       </w:pPr>
+      <w:proofErr w:type="spellStart"/>
       <w:r>
         <w:rPr>
           <w:i/>
@@ -2751,8 +5215,9 @@
           <w:sz w:val="24"/>
           <w:szCs w:val="24"/>
         </w:rPr>
-        <w:t xml:space="preserve">Ngày </w:t>
-      </w:r>
+        <w:t>Ngày</w:t>
+      </w:r>
+      <w:proofErr w:type="spellEnd"/>
       <w:r>
         <w:rPr>
           <w:i/>
@@ -2760,7 +5225,7 @@
           <w:sz w:val="24"/>
           <w:szCs w:val="24"/>
         </w:rPr>
-        <w:fldChar w:fldCharType="begin"/>
+        <w:t xml:space="preserve"> </w:t>
       </w:r>
       <w:r>
         <w:rPr>
@@ -2769,7 +5234,7 @@
           <w:sz w:val="24"/>
           <w:szCs w:val="24"/>
         </w:rPr>
-        <w:instrText xml:space="preserve"> MERGEFIELD $!data.ngayNhap \* MERGEFORMAT </w:instrText>
+        <w:fldChar w:fldCharType="begin"/>
       </w:r>
       <w:r>
         <w:rPr>
@@ -2778,6 +5243,15 @@
           <w:sz w:val="24"/>
           <w:szCs w:val="24"/>
         </w:rPr>
+        <w:instrText xml:space="preserve"> MERGEFIELD $!data.ngayNhap \* MERGEFORMAT </w:instrText>
+      </w:r>
+      <w:r>
+        <w:rPr>
+          <w:i/>
+          <w:color w:val="000000"/>
+          <w:sz w:val="24"/>
+          <w:szCs w:val="24"/>
+        </w:rPr>
         <w:fldChar w:fldCharType="separate"/>
       </w:r>
       <w:r>
@@ -2806,8 +5280,9 @@
           <w:sz w:val="24"/>
           <w:szCs w:val="24"/>
         </w:rPr>
-        <w:t xml:space="preserve"> tháng </w:t>
-      </w:r>
+        <w:t xml:space="preserve"> </w:t>
+      </w:r>
+      <w:proofErr w:type="spellStart"/>
       <w:r>
         <w:rPr>
           <w:i/>
@@ -2815,8 +5290,9 @@
           <w:sz w:val="24"/>
           <w:szCs w:val="24"/>
         </w:rPr>
-        <w:fldChar w:fldCharType="begin"/>
-      </w:r>
+        <w:t>tháng</w:t>
+      </w:r>
+      <w:proofErr w:type="spellEnd"/>
       <w:r>
         <w:rPr>
           <w:i/>
@@ -2824,7 +5300,7 @@
           <w:sz w:val="24"/>
           <w:szCs w:val="24"/>
         </w:rPr>
-        <w:instrText xml:space="preserve"> MERGEFIELD $!data.thangNhap \* MERGEFORMAT </w:instrText>
+        <w:t xml:space="preserve"> </w:t>
       </w:r>
       <w:r>
         <w:rPr>
@@ -2833,6 +5309,24 @@
           <w:sz w:val="24"/>
           <w:szCs w:val="24"/>
         </w:rPr>
+        <w:fldChar w:fldCharType="begin"/>
+      </w:r>
+      <w:r>
+        <w:rPr>
+          <w:i/>
+          <w:color w:val="000000"/>
+          <w:sz w:val="24"/>
+          <w:szCs w:val="24"/>
+        </w:rPr>
+        <w:instrText xml:space="preserve"> MERGEFIELD $!data.thangNhap \* MERGEFORMAT </w:instrText>
+      </w:r>
+      <w:r>
+        <w:rPr>
+          <w:i/>
+          <w:color w:val="000000"/>
+          <w:sz w:val="24"/>
+          <w:szCs w:val="24"/>
+        </w:rPr>
         <w:fldChar w:fldCharType="separate"/>
       </w:r>
       <w:r>
@@ -2861,7 +5355,27 @@
           <w:sz w:val="24"/>
           <w:szCs w:val="24"/>
         </w:rPr>
-        <w:t xml:space="preserve"> năm </w:t>
+        <w:t xml:space="preserve"> </w:t>
+      </w:r>
+      <w:proofErr w:type="spellStart"/>
+      <w:r>
+        <w:rPr>
+          <w:i/>
+          <w:color w:val="000000"/>
+          <w:sz w:val="24"/>
+          <w:szCs w:val="24"/>
+        </w:rPr>
+        <w:t>năm</w:t>
+      </w:r>
+      <w:proofErr w:type="spellEnd"/>
+      <w:r>
+        <w:rPr>
+          <w:i/>
+          <w:color w:val="000000"/>
+          <w:sz w:val="24"/>
+          <w:szCs w:val="24"/>
+        </w:rPr>
+        <w:t xml:space="preserve"> </w:t>
       </w:r>
       <w:r>
         <w:rPr>
@@ -3009,7 +5523,107 @@
                 <w:sz w:val="22"/>
                 <w:szCs w:val="22"/>
               </w:rPr>
-              <w:t>(Ký, ghi rõ họ tên)</w:t>
+              <w:t>(</w:t>
+            </w:r>
+            <w:proofErr w:type="spellStart"/>
+            <w:r>
+              <w:rPr>
+                <w:i/>
+                <w:color w:val="000000"/>
+                <w:sz w:val="22"/>
+                <w:szCs w:val="22"/>
+              </w:rPr>
+              <w:t>Ký</w:t>
+            </w:r>
+            <w:proofErr w:type="spellEnd"/>
+            <w:r>
+              <w:rPr>
+                <w:i/>
+                <w:color w:val="000000"/>
+                <w:sz w:val="22"/>
+                <w:szCs w:val="22"/>
+              </w:rPr>
+              <w:t xml:space="preserve">, </w:t>
+            </w:r>
+            <w:proofErr w:type="spellStart"/>
+            <w:r>
+              <w:rPr>
+                <w:i/>
+                <w:color w:val="000000"/>
+                <w:sz w:val="22"/>
+                <w:szCs w:val="22"/>
+              </w:rPr>
+              <w:t>ghi</w:t>
+            </w:r>
+            <w:proofErr w:type="spellEnd"/>
+            <w:r>
+              <w:rPr>
+                <w:i/>
+                <w:color w:val="000000"/>
+                <w:sz w:val="22"/>
+                <w:szCs w:val="22"/>
+              </w:rPr>
+              <w:t xml:space="preserve"> </w:t>
+            </w:r>
+            <w:proofErr w:type="spellStart"/>
+            <w:r>
+              <w:rPr>
+                <w:i/>
+                <w:color w:val="000000"/>
+                <w:sz w:val="22"/>
+                <w:szCs w:val="22"/>
+              </w:rPr>
+              <w:t>rõ</w:t>
+            </w:r>
+            <w:proofErr w:type="spellEnd"/>
+            <w:r>
+              <w:rPr>
+                <w:i/>
+                <w:color w:val="000000"/>
+                <w:sz w:val="22"/>
+                <w:szCs w:val="22"/>
+              </w:rPr>
+              <w:t xml:space="preserve"> </w:t>
+            </w:r>
+            <w:proofErr w:type="spellStart"/>
+            <w:r>
+              <w:rPr>
+                <w:i/>
+                <w:color w:val="000000"/>
+                <w:sz w:val="22"/>
+                <w:szCs w:val="22"/>
+              </w:rPr>
+              <w:t>họ</w:t>
+            </w:r>
+            <w:proofErr w:type="spellEnd"/>
+            <w:r>
+              <w:rPr>
+                <w:i/>
+                <w:color w:val="000000"/>
+                <w:sz w:val="22"/>
+                <w:szCs w:val="22"/>
+              </w:rPr>
+              <w:t xml:space="preserve"> </w:t>
+            </w:r>
+            <w:proofErr w:type="spellStart"/>
+            <w:r>
+              <w:rPr>
+                <w:i/>
+                <w:color w:val="000000"/>
+                <w:sz w:val="22"/>
+                <w:szCs w:val="22"/>
+              </w:rPr>
+              <w:t>tên</w:t>
+            </w:r>
+            <w:proofErr w:type="spellEnd"/>
+            <w:r>
+              <w:rPr>
+                <w:i/>
+                <w:color w:val="000000"/>
+                <w:sz w:val="22"/>
+                <w:szCs w:val="22"/>
+              </w:rPr>
+              <w:t>)</w:t>
             </w:r>
           </w:p>
           <w:p>
@@ -3171,7 +5785,107 @@
                 <w:sz w:val="22"/>
                 <w:szCs w:val="22"/>
               </w:rPr>
-              <w:t>(Ký, ghi rõ họ tên)</w:t>
+              <w:t>(</w:t>
+            </w:r>
+            <w:proofErr w:type="spellStart"/>
+            <w:r>
+              <w:rPr>
+                <w:i/>
+                <w:color w:val="000000"/>
+                <w:sz w:val="22"/>
+                <w:szCs w:val="22"/>
+              </w:rPr>
+              <w:t>Ký</w:t>
+            </w:r>
+            <w:proofErr w:type="spellEnd"/>
+            <w:r>
+              <w:rPr>
+                <w:i/>
+                <w:color w:val="000000"/>
+                <w:sz w:val="22"/>
+                <w:szCs w:val="22"/>
+              </w:rPr>
+              <w:t xml:space="preserve">, </w:t>
+            </w:r>
+            <w:proofErr w:type="spellStart"/>
+            <w:r>
+              <w:rPr>
+                <w:i/>
+                <w:color w:val="000000"/>
+                <w:sz w:val="22"/>
+                <w:szCs w:val="22"/>
+              </w:rPr>
+              <w:t>ghi</w:t>
+            </w:r>
+            <w:proofErr w:type="spellEnd"/>
+            <w:r>
+              <w:rPr>
+                <w:i/>
+                <w:color w:val="000000"/>
+                <w:sz w:val="22"/>
+                <w:szCs w:val="22"/>
+              </w:rPr>
+              <w:t xml:space="preserve"> </w:t>
+            </w:r>
+            <w:proofErr w:type="spellStart"/>
+            <w:r>
+              <w:rPr>
+                <w:i/>
+                <w:color w:val="000000"/>
+                <w:sz w:val="22"/>
+                <w:szCs w:val="22"/>
+              </w:rPr>
+              <w:t>rõ</w:t>
+            </w:r>
+            <w:proofErr w:type="spellEnd"/>
+            <w:r>
+              <w:rPr>
+                <w:i/>
+                <w:color w:val="000000"/>
+                <w:sz w:val="22"/>
+                <w:szCs w:val="22"/>
+              </w:rPr>
+              <w:t xml:space="preserve"> </w:t>
+            </w:r>
+            <w:proofErr w:type="spellStart"/>
+            <w:r>
+              <w:rPr>
+                <w:i/>
+                <w:color w:val="000000"/>
+                <w:sz w:val="22"/>
+                <w:szCs w:val="22"/>
+              </w:rPr>
+              <w:t>họ</w:t>
+            </w:r>
+            <w:proofErr w:type="spellEnd"/>
+            <w:r>
+              <w:rPr>
+                <w:i/>
+                <w:color w:val="000000"/>
+                <w:sz w:val="22"/>
+                <w:szCs w:val="22"/>
+              </w:rPr>
+              <w:t xml:space="preserve"> </w:t>
+            </w:r>
+            <w:proofErr w:type="spellStart"/>
+            <w:r>
+              <w:rPr>
+                <w:i/>
+                <w:color w:val="000000"/>
+                <w:sz w:val="22"/>
+                <w:szCs w:val="22"/>
+              </w:rPr>
+              <w:t>tên</w:t>
+            </w:r>
+            <w:proofErr w:type="spellEnd"/>
+            <w:r>
+              <w:rPr>
+                <w:i/>
+                <w:color w:val="000000"/>
+                <w:sz w:val="22"/>
+                <w:szCs w:val="22"/>
+              </w:rPr>
+              <w:t>)</w:t>
             </w:r>
           </w:p>
           <w:p>
@@ -3317,7 +6031,107 @@
                 <w:sz w:val="22"/>
                 <w:szCs w:val="22"/>
               </w:rPr>
-              <w:t>(Ký, ghi rõ họ tên)</w:t>
+              <w:t>(</w:t>
+            </w:r>
+            <w:proofErr w:type="spellStart"/>
+            <w:r>
+              <w:rPr>
+                <w:i/>
+                <w:color w:val="000000"/>
+                <w:sz w:val="22"/>
+                <w:szCs w:val="22"/>
+              </w:rPr>
+              <w:t>Ký</w:t>
+            </w:r>
+            <w:proofErr w:type="spellEnd"/>
+            <w:r>
+              <w:rPr>
+                <w:i/>
+                <w:color w:val="000000"/>
+                <w:sz w:val="22"/>
+                <w:szCs w:val="22"/>
+              </w:rPr>
+              <w:t xml:space="preserve">, </w:t>
+            </w:r>
+            <w:proofErr w:type="spellStart"/>
+            <w:r>
+              <w:rPr>
+                <w:i/>
+                <w:color w:val="000000"/>
+                <w:sz w:val="22"/>
+                <w:szCs w:val="22"/>
+              </w:rPr>
+              <w:t>ghi</w:t>
+            </w:r>
+            <w:proofErr w:type="spellEnd"/>
+            <w:r>
+              <w:rPr>
+                <w:i/>
+                <w:color w:val="000000"/>
+                <w:sz w:val="22"/>
+                <w:szCs w:val="22"/>
+              </w:rPr>
+              <w:t xml:space="preserve"> </w:t>
+            </w:r>
+            <w:proofErr w:type="spellStart"/>
+            <w:r>
+              <w:rPr>
+                <w:i/>
+                <w:color w:val="000000"/>
+                <w:sz w:val="22"/>
+                <w:szCs w:val="22"/>
+              </w:rPr>
+              <w:t>rõ</w:t>
+            </w:r>
+            <w:proofErr w:type="spellEnd"/>
+            <w:r>
+              <w:rPr>
+                <w:i/>
+                <w:color w:val="000000"/>
+                <w:sz w:val="22"/>
+                <w:szCs w:val="22"/>
+              </w:rPr>
+              <w:t xml:space="preserve"> </w:t>
+            </w:r>
+            <w:proofErr w:type="spellStart"/>
+            <w:r>
+              <w:rPr>
+                <w:i/>
+                <w:color w:val="000000"/>
+                <w:sz w:val="22"/>
+                <w:szCs w:val="22"/>
+              </w:rPr>
+              <w:t>họ</w:t>
+            </w:r>
+            <w:proofErr w:type="spellEnd"/>
+            <w:r>
+              <w:rPr>
+                <w:i/>
+                <w:color w:val="000000"/>
+                <w:sz w:val="22"/>
+                <w:szCs w:val="22"/>
+              </w:rPr>
+              <w:t xml:space="preserve"> </w:t>
+            </w:r>
+            <w:proofErr w:type="spellStart"/>
+            <w:r>
+              <w:rPr>
+                <w:i/>
+                <w:color w:val="000000"/>
+                <w:sz w:val="22"/>
+                <w:szCs w:val="22"/>
+              </w:rPr>
+              <w:t>tên</w:t>
+            </w:r>
+            <w:proofErr w:type="spellEnd"/>
+            <w:r>
+              <w:rPr>
+                <w:i/>
+                <w:color w:val="000000"/>
+                <w:sz w:val="22"/>
+                <w:szCs w:val="22"/>
+              </w:rPr>
+              <w:t>)</w:t>
             </w:r>
           </w:p>
           <w:p>
@@ -3485,7 +6299,107 @@
                 <w:sz w:val="22"/>
                 <w:szCs w:val="22"/>
               </w:rPr>
-              <w:t xml:space="preserve">(Ký, ghi rõ họ tên, </w:t>
+              <w:t>(</w:t>
+            </w:r>
+            <w:proofErr w:type="spellStart"/>
+            <w:r>
+              <w:rPr>
+                <w:i/>
+                <w:color w:val="000000"/>
+                <w:sz w:val="22"/>
+                <w:szCs w:val="22"/>
+              </w:rPr>
+              <w:t>Ký</w:t>
+            </w:r>
+            <w:proofErr w:type="spellEnd"/>
+            <w:r>
+              <w:rPr>
+                <w:i/>
+                <w:color w:val="000000"/>
+                <w:sz w:val="22"/>
+                <w:szCs w:val="22"/>
+              </w:rPr>
+              <w:t xml:space="preserve">, </w:t>
+            </w:r>
+            <w:proofErr w:type="spellStart"/>
+            <w:r>
+              <w:rPr>
+                <w:i/>
+                <w:color w:val="000000"/>
+                <w:sz w:val="22"/>
+                <w:szCs w:val="22"/>
+              </w:rPr>
+              <w:t>ghi</w:t>
+            </w:r>
+            <w:proofErr w:type="spellEnd"/>
+            <w:r>
+              <w:rPr>
+                <w:i/>
+                <w:color w:val="000000"/>
+                <w:sz w:val="22"/>
+                <w:szCs w:val="22"/>
+              </w:rPr>
+              <w:t xml:space="preserve"> </w:t>
+            </w:r>
+            <w:proofErr w:type="spellStart"/>
+            <w:r>
+              <w:rPr>
+                <w:i/>
+                <w:color w:val="000000"/>
+                <w:sz w:val="22"/>
+                <w:szCs w:val="22"/>
+              </w:rPr>
+              <w:t>rõ</w:t>
+            </w:r>
+            <w:proofErr w:type="spellEnd"/>
+            <w:r>
+              <w:rPr>
+                <w:i/>
+                <w:color w:val="000000"/>
+                <w:sz w:val="22"/>
+                <w:szCs w:val="22"/>
+              </w:rPr>
+              <w:t xml:space="preserve"> </w:t>
+            </w:r>
+            <w:proofErr w:type="spellStart"/>
+            <w:r>
+              <w:rPr>
+                <w:i/>
+                <w:color w:val="000000"/>
+                <w:sz w:val="22"/>
+                <w:szCs w:val="22"/>
+              </w:rPr>
+              <w:t>họ</w:t>
+            </w:r>
+            <w:proofErr w:type="spellEnd"/>
+            <w:r>
+              <w:rPr>
+                <w:i/>
+                <w:color w:val="000000"/>
+                <w:sz w:val="22"/>
+                <w:szCs w:val="22"/>
+              </w:rPr>
+              <w:t xml:space="preserve"> </w:t>
+            </w:r>
+            <w:proofErr w:type="spellStart"/>
+            <w:r>
+              <w:rPr>
+                <w:i/>
+                <w:color w:val="000000"/>
+                <w:sz w:val="22"/>
+                <w:szCs w:val="22"/>
+              </w:rPr>
+              <w:t>tên</w:t>
+            </w:r>
+            <w:proofErr w:type="spellEnd"/>
+            <w:r>
+              <w:rPr>
+                <w:i/>
+                <w:color w:val="000000"/>
+                <w:sz w:val="22"/>
+                <w:szCs w:val="22"/>
+              </w:rPr>
+              <w:t xml:space="preserve">, </w:t>
             </w:r>
           </w:p>
           <w:p>
@@ -3499,14 +6413,45 @@
                 <w:szCs w:val="22"/>
               </w:rPr>
             </w:pPr>
-            <w:r>
-              <w:rPr>
-                <w:i/>
-                <w:color w:val="000000"/>
-                <w:sz w:val="22"/>
-                <w:szCs w:val="22"/>
-              </w:rPr>
-              <w:t>đóng dấu)</w:t>
+            <w:proofErr w:type="spellStart"/>
+            <w:r>
+              <w:rPr>
+                <w:i/>
+                <w:color w:val="000000"/>
+                <w:sz w:val="22"/>
+                <w:szCs w:val="22"/>
+              </w:rPr>
+              <w:t>đóng</w:t>
+            </w:r>
+            <w:proofErr w:type="spellEnd"/>
+            <w:r>
+              <w:rPr>
+                <w:i/>
+                <w:color w:val="000000"/>
+                <w:sz w:val="22"/>
+                <w:szCs w:val="22"/>
+              </w:rPr>
+              <w:t xml:space="preserve"> </w:t>
+            </w:r>
+            <w:proofErr w:type="spellStart"/>
+            <w:r>
+              <w:rPr>
+                <w:i/>
+                <w:color w:val="000000"/>
+                <w:sz w:val="22"/>
+                <w:szCs w:val="22"/>
+              </w:rPr>
+              <w:t>dấu</w:t>
+            </w:r>
+            <w:proofErr w:type="spellEnd"/>
+            <w:r>
+              <w:rPr>
+                <w:i/>
+                <w:color w:val="000000"/>
+                <w:sz w:val="22"/>
+                <w:szCs w:val="22"/>
+              </w:rPr>
+              <w:t>)</w:t>
             </w:r>
           </w:p>
           <w:p>
